--- a/M/A_Vocabulary_of_the_Shanghai_Dialect-images-75.docx
+++ b/M/A_Vocabulary_of_the_Shanghai_Dialect-images-75.docx
@@ -24,8 +24,128 @@
             <w:tcW w:w="8640" w:type="dxa"/>
           </w:tcPr>
           <w:p>
-            <w:r>
+            <w:pPr>
+              <w:rPr>
+                <w:rFonts w:ascii="Times New Roman" w:eastAsia="SimSun" w:hAnsi="Times New Roman" w:cs="Times New Roman"/>
+                <w:sz w:val="24"/>
+                <w:szCs w:val="24"/>
+              </w:rPr>
+            </w:pPr>
+            <w:r>
+              <w:rPr>
+                <w:rFonts w:ascii="Times New Roman" w:eastAsia="SimSun" w:hAnsi="Times New Roman" w:cs="Times New Roman"/>
+                <w:sz w:val="24"/>
+                <w:szCs w:val="24"/>
+              </w:rPr>
+              <w:t xml:space="preserve">Monsters, (and </w:t>
+            </w:r>
+            <w:proofErr w:type="gramStart"/>
+            <w:r>
+              <w:rPr>
+                <w:rFonts w:ascii="Times New Roman" w:eastAsia="SimSun" w:hAnsi="Times New Roman" w:cs="Times New Roman"/>
+                <w:sz w:val="24"/>
+                <w:szCs w:val="24"/>
+              </w:rPr>
+              <w:t>demons)</w:t>
+            </w:r>
+            <w:r>
+              <w:rPr>
+                <w:rFonts w:ascii="Times New Roman" w:eastAsia="SimSun" w:hAnsi="Times New Roman" w:cs="Times New Roman"/>
+                <w:sz w:val="24"/>
+                <w:szCs w:val="24"/>
+                <w:lang w:eastAsia="zh-CN"/>
+              </w:rPr>
+              <w:t>妖魔鬼怪</w:t>
+            </w:r>
+            <w:proofErr w:type="gramEnd"/>
+            <w:r>
+              <w:rPr>
+                <w:rFonts w:ascii="Times New Roman" w:eastAsia="SimSun" w:hAnsi="Times New Roman" w:cs="Times New Roman"/>
+                <w:sz w:val="24"/>
+                <w:szCs w:val="24"/>
+                <w:lang w:eastAsia="zh-CN"/>
+              </w:rPr>
+              <w:t xml:space="preserve">, </w:t>
+            </w:r>
+            <w:r>
+              <w:rPr>
+                <w:rFonts w:ascii="Times New Roman" w:eastAsia="SimSun" w:hAnsi="Times New Roman" w:cs="Times New Roman"/>
+                <w:sz w:val="24"/>
+                <w:szCs w:val="24"/>
+              </w:rPr>
               <w:t xml:space="preserve"> </w:t>
+            </w:r>
+            <w:proofErr w:type="spellStart"/>
+            <w:r>
+              <w:rPr>
+                <w:rFonts w:ascii="Times New Roman" w:eastAsia="SimSun" w:hAnsi="Times New Roman" w:cs="Times New Roman"/>
+                <w:sz w:val="24"/>
+                <w:szCs w:val="24"/>
+              </w:rPr>
+              <w:t>yau</w:t>
+            </w:r>
+            <w:proofErr w:type="spellEnd"/>
+            <w:r>
+              <w:rPr>
+                <w:rFonts w:ascii="Times New Roman" w:eastAsia="SimSun" w:hAnsi="Times New Roman" w:cs="Times New Roman"/>
+                <w:sz w:val="24"/>
+                <w:szCs w:val="24"/>
+              </w:rPr>
+              <w:t xml:space="preserve"> </w:t>
+            </w:r>
+            <w:proofErr w:type="spellStart"/>
+            <w:r>
+              <w:rPr>
+                <w:rFonts w:ascii="Times New Roman" w:eastAsia="SimSun" w:hAnsi="Times New Roman" w:cs="Times New Roman"/>
+                <w:sz w:val="24"/>
+                <w:szCs w:val="24"/>
+              </w:rPr>
+              <w:t>mú</w:t>
+            </w:r>
+            <w:proofErr w:type="spellEnd"/>
+            <w:r>
+              <w:rPr>
+                <w:rFonts w:ascii="Times New Roman" w:eastAsia="SimSun" w:hAnsi="Times New Roman" w:cs="Times New Roman"/>
+                <w:sz w:val="24"/>
+                <w:szCs w:val="24"/>
+              </w:rPr>
+              <w:t xml:space="preserve"> </w:t>
+            </w:r>
+            <w:proofErr w:type="spellStart"/>
+            <w:r>
+              <w:rPr>
+                <w:rFonts w:ascii="Times New Roman" w:eastAsia="SimSun" w:hAnsi="Times New Roman" w:cs="Times New Roman"/>
+                <w:sz w:val="24"/>
+                <w:szCs w:val="24"/>
+              </w:rPr>
+              <w:t>kwé</w:t>
+            </w:r>
+            <w:proofErr w:type="spellEnd"/>
+            <w:r>
+              <w:rPr>
+                <w:rFonts w:ascii="Times New Roman" w:eastAsia="SimSun" w:hAnsi="Times New Roman" w:cs="Times New Roman"/>
+                <w:sz w:val="24"/>
+                <w:szCs w:val="24"/>
+              </w:rPr>
+              <w:t xml:space="preserve"> </w:t>
+            </w:r>
+            <w:proofErr w:type="spellStart"/>
+            <w:r>
+              <w:rPr>
+                <w:rFonts w:ascii="Times New Roman" w:eastAsia="SimSun" w:hAnsi="Times New Roman" w:cs="Times New Roman"/>
+                <w:sz w:val="24"/>
+                <w:szCs w:val="24"/>
+              </w:rPr>
+              <w:t>kwá</w:t>
+            </w:r>
+            <w:proofErr w:type="spellEnd"/>
+            <w:r>
+              <w:rPr>
+                <w:rFonts w:ascii="Times New Roman" w:eastAsia="SimSun" w:hAnsi="Times New Roman" w:cs="Times New Roman"/>
+                <w:sz w:val="24"/>
+                <w:szCs w:val="24"/>
+              </w:rPr>
+              <w:t xml:space="preserve">’. </w:t>
             </w:r>
           </w:p>
         </w:tc>
@@ -36,8 +156,91 @@
             <w:tcW w:w="8640" w:type="dxa"/>
           </w:tcPr>
           <w:p>
-            <w:r>
+            <w:pPr>
+              <w:rPr>
+                <w:rFonts w:ascii="Times New Roman" w:eastAsia="SimSun" w:hAnsi="Times New Roman" w:cs="Times New Roman"/>
+                <w:sz w:val="24"/>
+                <w:szCs w:val="24"/>
+              </w:rPr>
+            </w:pPr>
+            <w:r>
+              <w:rPr>
+                <w:rFonts w:ascii="Times New Roman" w:eastAsia="SimSun" w:hAnsi="Times New Roman" w:cs="Times New Roman"/>
+                <w:sz w:val="24"/>
+                <w:szCs w:val="24"/>
+              </w:rPr>
+              <w:t>Monstrous,</w:t>
+            </w:r>
+            <w:r>
+              <w:rPr>
+                <w:rFonts w:ascii="Times New Roman" w:eastAsia="SimSun" w:hAnsi="Times New Roman" w:cs="Times New Roman"/>
+                <w:sz w:val="24"/>
+                <w:szCs w:val="24"/>
+                <w:lang w:eastAsia="zh-CN"/>
+              </w:rPr>
               <w:t xml:space="preserve"> </w:t>
+            </w:r>
+            <w:r>
+              <w:rPr>
+                <w:rFonts w:ascii="Times New Roman" w:eastAsia="SimSun" w:hAnsi="Times New Roman" w:cs="Times New Roman"/>
+                <w:sz w:val="24"/>
+                <w:szCs w:val="24"/>
+                <w:lang w:eastAsia="zh-CN"/>
+              </w:rPr>
+              <w:t>奇怪</w:t>
+            </w:r>
+            <w:r>
+              <w:rPr>
+                <w:rFonts w:ascii="Times New Roman" w:eastAsia="SimSun" w:hAnsi="Times New Roman" w:cs="Times New Roman"/>
+                <w:sz w:val="24"/>
+                <w:szCs w:val="24"/>
+                <w:lang w:eastAsia="zh-CN"/>
+              </w:rPr>
+              <w:t>,</w:t>
+            </w:r>
+            <w:r>
+              <w:rPr>
+                <w:rFonts w:ascii="Times New Roman" w:eastAsia="SimSun" w:hAnsi="Times New Roman" w:cs="Times New Roman"/>
+                <w:sz w:val="24"/>
+                <w:szCs w:val="24"/>
+              </w:rPr>
+              <w:t xml:space="preserve"> </w:t>
+            </w:r>
+            <w:proofErr w:type="spellStart"/>
+            <w:r>
+              <w:rPr>
+                <w:rFonts w:ascii="Times New Roman" w:eastAsia="SimSun" w:hAnsi="Times New Roman" w:cs="Times New Roman"/>
+                <w:sz w:val="24"/>
+                <w:szCs w:val="24"/>
+              </w:rPr>
+              <w:t>gí</w:t>
+            </w:r>
+            <w:proofErr w:type="spellEnd"/>
+            <w:r>
+              <w:rPr>
+                <w:rFonts w:ascii="Times New Roman" w:eastAsia="SimSun" w:hAnsi="Times New Roman" w:cs="Times New Roman"/>
+                <w:sz w:val="24"/>
+                <w:szCs w:val="24"/>
+              </w:rPr>
+              <w:t xml:space="preserve"> </w:t>
+            </w:r>
+            <w:proofErr w:type="spellStart"/>
+            <w:r>
+              <w:rPr>
+                <w:rFonts w:ascii="Times New Roman" w:eastAsia="SimSun" w:hAnsi="Times New Roman" w:cs="Times New Roman"/>
+                <w:sz w:val="24"/>
+                <w:szCs w:val="24"/>
+              </w:rPr>
+              <w:t>kwá</w:t>
+            </w:r>
+            <w:proofErr w:type="spellEnd"/>
+            <w:r>
+              <w:rPr>
+                <w:rFonts w:ascii="Times New Roman" w:eastAsia="SimSun" w:hAnsi="Times New Roman" w:cs="Times New Roman"/>
+                <w:sz w:val="24"/>
+                <w:szCs w:val="24"/>
+              </w:rPr>
+              <w:t xml:space="preserve">’. </w:t>
             </w:r>
           </w:p>
         </w:tc>
@@ -48,8 +251,224 @@
             <w:tcW w:w="8640" w:type="dxa"/>
           </w:tcPr>
           <w:p>
-            <w:r>
-              <w:t>Monsters, (and demons) i JRE Fa PE | Most, (very) Ak ‘hun, K~- da‘ ih</w:t>
+            <w:pPr>
+              <w:rPr>
+                <w:rFonts w:ascii="Times New Roman" w:eastAsia="SimSun" w:hAnsi="Times New Roman" w:cs="Times New Roman"/>
+                <w:sz w:val="24"/>
+                <w:szCs w:val="24"/>
+              </w:rPr>
+            </w:pPr>
+            <w:proofErr w:type="gramStart"/>
+            <w:r>
+              <w:rPr>
+                <w:rFonts w:ascii="Times New Roman" w:eastAsia="SimSun" w:hAnsi="Times New Roman" w:cs="Times New Roman"/>
+                <w:sz w:val="24"/>
+                <w:szCs w:val="24"/>
+              </w:rPr>
+              <w:t>Month</w:t>
+            </w:r>
+            <w:r>
+              <w:rPr>
+                <w:rFonts w:ascii="Times New Roman" w:eastAsia="SimSun" w:hAnsi="Times New Roman" w:cs="Times New Roman"/>
+                <w:sz w:val="24"/>
+                <w:szCs w:val="24"/>
+              </w:rPr>
+              <w:t xml:space="preserve">, </w:t>
+            </w:r>
+            <w:r>
+              <w:rPr>
+                <w:rFonts w:ascii="Times New Roman" w:eastAsia="SimSun" w:hAnsi="Times New Roman" w:cs="Times New Roman"/>
+                <w:sz w:val="24"/>
+                <w:szCs w:val="24"/>
+                <w:lang w:eastAsia="zh-CN"/>
+              </w:rPr>
+              <w:t xml:space="preserve"> </w:t>
+            </w:r>
+            <w:r>
+              <w:rPr>
+                <w:rFonts w:ascii="Times New Roman" w:eastAsia="SimSun" w:hAnsi="Times New Roman" w:cs="Times New Roman"/>
+                <w:sz w:val="24"/>
+                <w:szCs w:val="24"/>
+                <w:lang w:eastAsia="zh-CN"/>
+              </w:rPr>
+              <w:t>月</w:t>
+            </w:r>
+            <w:proofErr w:type="gramEnd"/>
+            <w:r>
+              <w:rPr>
+                <w:rFonts w:ascii="Times New Roman" w:eastAsia="SimSun" w:hAnsi="Times New Roman" w:cs="Times New Roman"/>
+                <w:sz w:val="24"/>
+                <w:szCs w:val="24"/>
+                <w:lang w:eastAsia="zh-CN"/>
+              </w:rPr>
+              <w:t>,</w:t>
+            </w:r>
+            <w:r>
+              <w:rPr>
+                <w:rFonts w:ascii="Times New Roman" w:eastAsia="SimSun" w:hAnsi="Times New Roman" w:cs="Times New Roman"/>
+                <w:sz w:val="24"/>
+                <w:szCs w:val="24"/>
+              </w:rPr>
+              <w:t xml:space="preserve"> </w:t>
+            </w:r>
+            <w:proofErr w:type="spellStart"/>
+            <w:r>
+              <w:rPr>
+                <w:rFonts w:ascii="Times New Roman" w:eastAsia="SimSun" w:hAnsi="Times New Roman" w:cs="Times New Roman"/>
+                <w:sz w:val="24"/>
+                <w:szCs w:val="24"/>
+              </w:rPr>
+              <w:t>n</w:t>
+            </w:r>
+            <w:r>
+              <w:rPr>
+                <w:rFonts w:ascii="Times New Roman" w:eastAsia="SimSun" w:hAnsi="Times New Roman" w:cs="Times New Roman"/>
+                <w:sz w:val="24"/>
+                <w:szCs w:val="24"/>
+              </w:rPr>
+              <w:t>iö</w:t>
+            </w:r>
+            <w:r>
+              <w:rPr>
+                <w:rFonts w:ascii="Times New Roman" w:eastAsia="SimSun" w:hAnsi="Times New Roman" w:cs="Times New Roman"/>
+                <w:sz w:val="24"/>
+                <w:szCs w:val="24"/>
+              </w:rPr>
+              <w:t>h</w:t>
+            </w:r>
+            <w:proofErr w:type="spellEnd"/>
+            <w:r>
+              <w:rPr>
+                <w:rFonts w:ascii="Times New Roman" w:eastAsia="SimSun" w:hAnsi="Times New Roman" w:cs="Times New Roman"/>
+                <w:sz w:val="24"/>
+                <w:szCs w:val="24"/>
+              </w:rPr>
+              <w:t xml:space="preserve">, (first day of) </w:t>
+            </w:r>
+            <w:r>
+              <w:rPr>
+                <w:rFonts w:ascii="Times New Roman" w:eastAsia="SimSun" w:hAnsi="Times New Roman" w:cs="Times New Roman"/>
+                <w:sz w:val="24"/>
+                <w:szCs w:val="24"/>
+                <w:lang w:eastAsia="zh-CN"/>
+              </w:rPr>
+              <w:t>初一</w:t>
+            </w:r>
+            <w:r>
+              <w:rPr>
+                <w:rFonts w:ascii="Times New Roman" w:eastAsia="SimSun" w:hAnsi="Times New Roman" w:cs="Times New Roman"/>
+                <w:sz w:val="24"/>
+                <w:szCs w:val="24"/>
+                <w:lang w:eastAsia="zh-CN"/>
+              </w:rPr>
+              <w:t xml:space="preserve">, </w:t>
+            </w:r>
+            <w:proofErr w:type="spellStart"/>
+            <w:r>
+              <w:rPr>
+                <w:rFonts w:ascii="Times New Roman" w:eastAsia="SimSun" w:hAnsi="Times New Roman" w:cs="Times New Roman"/>
+                <w:sz w:val="24"/>
+                <w:szCs w:val="24"/>
+              </w:rPr>
+              <w:t>t’sú</w:t>
+            </w:r>
+            <w:proofErr w:type="spellEnd"/>
+            <w:r>
+              <w:rPr>
+                <w:rFonts w:ascii="Times New Roman" w:eastAsia="SimSun" w:hAnsi="Times New Roman" w:cs="Times New Roman"/>
+                <w:sz w:val="24"/>
+                <w:szCs w:val="24"/>
+              </w:rPr>
+              <w:t xml:space="preserve"> </w:t>
+            </w:r>
+            <w:proofErr w:type="spellStart"/>
+            <w:r>
+              <w:rPr>
+                <w:rFonts w:ascii="Times New Roman" w:eastAsia="SimSun" w:hAnsi="Times New Roman" w:cs="Times New Roman"/>
+                <w:sz w:val="24"/>
+                <w:szCs w:val="24"/>
+              </w:rPr>
+              <w:t>ih</w:t>
+            </w:r>
+            <w:proofErr w:type="spellEnd"/>
+            <w:r>
+              <w:rPr>
+                <w:rFonts w:ascii="Times New Roman" w:eastAsia="SimSun" w:hAnsi="Times New Roman" w:cs="Times New Roman"/>
+                <w:sz w:val="24"/>
+                <w:szCs w:val="24"/>
+              </w:rPr>
+              <w:t>, (end of)</w:t>
+            </w:r>
+            <w:r>
+              <w:rPr>
+                <w:rFonts w:ascii="Times New Roman" w:eastAsia="SimSun" w:hAnsi="Times New Roman" w:cs="Times New Roman"/>
+                <w:sz w:val="24"/>
+                <w:szCs w:val="24"/>
+                <w:lang w:eastAsia="zh-CN"/>
+              </w:rPr>
+              <w:t xml:space="preserve"> </w:t>
+            </w:r>
+            <w:r>
+              <w:rPr>
+                <w:rFonts w:ascii="Times New Roman" w:eastAsia="SimSun" w:hAnsi="Times New Roman" w:cs="Times New Roman"/>
+                <w:sz w:val="24"/>
+                <w:szCs w:val="24"/>
+                <w:lang w:eastAsia="zh-CN"/>
+              </w:rPr>
+              <w:t>月底</w:t>
+            </w:r>
+            <w:r>
+              <w:rPr>
+                <w:rFonts w:ascii="Times New Roman" w:eastAsia="SimSun" w:hAnsi="Times New Roman" w:cs="Times New Roman"/>
+                <w:sz w:val="24"/>
+                <w:szCs w:val="24"/>
+                <w:lang w:eastAsia="zh-CN"/>
+              </w:rPr>
+              <w:t xml:space="preserve">, </w:t>
+            </w:r>
+            <w:r>
+              <w:rPr>
+                <w:rFonts w:ascii="Times New Roman" w:eastAsia="SimSun" w:hAnsi="Times New Roman" w:cs="Times New Roman"/>
+                <w:sz w:val="24"/>
+                <w:szCs w:val="24"/>
+              </w:rPr>
+              <w:t xml:space="preserve"> </w:t>
+            </w:r>
+            <w:proofErr w:type="spellStart"/>
+            <w:r>
+              <w:rPr>
+                <w:rFonts w:ascii="Times New Roman" w:eastAsia="SimSun" w:hAnsi="Times New Roman" w:cs="Times New Roman"/>
+                <w:sz w:val="24"/>
+                <w:szCs w:val="24"/>
+              </w:rPr>
+              <w:t>niöh</w:t>
+            </w:r>
+            <w:proofErr w:type="spellEnd"/>
+            <w:r>
+              <w:rPr>
+                <w:rFonts w:ascii="Times New Roman" w:eastAsia="SimSun" w:hAnsi="Times New Roman" w:cs="Times New Roman"/>
+                <w:sz w:val="24"/>
+                <w:szCs w:val="24"/>
+              </w:rPr>
+              <w:t xml:space="preserve"> ‘</w:t>
+            </w:r>
+            <w:proofErr w:type="spellStart"/>
+            <w:r>
+              <w:rPr>
+                <w:rFonts w:ascii="Times New Roman" w:eastAsia="SimSun" w:hAnsi="Times New Roman" w:cs="Times New Roman"/>
+                <w:sz w:val="24"/>
+                <w:szCs w:val="24"/>
+              </w:rPr>
+              <w:t>tí</w:t>
+            </w:r>
+            <w:proofErr w:type="spellEnd"/>
+            <w:r>
+              <w:rPr>
+                <w:rFonts w:ascii="Times New Roman" w:eastAsia="SimSun" w:hAnsi="Times New Roman" w:cs="Times New Roman"/>
+                <w:sz w:val="24"/>
+                <w:szCs w:val="24"/>
+              </w:rPr>
+              <w:t>.</w:t>
             </w:r>
           </w:p>
         </w:tc>
@@ -60,8 +479,90 @@
             <w:tcW w:w="8640" w:type="dxa"/>
           </w:tcPr>
           <w:p>
-            <w:r>
-              <w:t>Monstrous, Ayre gi kwat,</w:t>
+            <w:pPr>
+              <w:rPr>
+                <w:rFonts w:ascii="Times New Roman" w:eastAsia="SimSun" w:hAnsi="Times New Roman" w:cs="Times New Roman"/>
+                <w:sz w:val="24"/>
+                <w:szCs w:val="24"/>
+              </w:rPr>
+            </w:pPr>
+            <w:r>
+              <w:rPr>
+                <w:rFonts w:ascii="Times New Roman" w:eastAsia="SimSun" w:hAnsi="Times New Roman" w:cs="Times New Roman"/>
+                <w:sz w:val="24"/>
+                <w:szCs w:val="24"/>
+              </w:rPr>
+              <w:t xml:space="preserve">Monument, </w:t>
+            </w:r>
+            <w:r>
+              <w:rPr>
+                <w:rFonts w:ascii="Times New Roman" w:eastAsia="SimSun" w:hAnsi="Times New Roman" w:cs="Times New Roman"/>
+                <w:sz w:val="24"/>
+                <w:szCs w:val="24"/>
+                <w:lang w:eastAsia="zh-CN"/>
+              </w:rPr>
+              <w:t>石碑</w:t>
+            </w:r>
+            <w:r>
+              <w:rPr>
+                <w:rFonts w:ascii="Times New Roman" w:eastAsia="SimSun" w:hAnsi="Times New Roman" w:cs="Times New Roman"/>
+                <w:sz w:val="24"/>
+                <w:szCs w:val="24"/>
+                <w:lang w:eastAsia="zh-CN"/>
+              </w:rPr>
+              <w:t xml:space="preserve">, </w:t>
+            </w:r>
+            <w:proofErr w:type="spellStart"/>
+            <w:r>
+              <w:rPr>
+                <w:rFonts w:ascii="Times New Roman" w:eastAsia="SimSun" w:hAnsi="Times New Roman" w:cs="Times New Roman"/>
+                <w:sz w:val="24"/>
+                <w:szCs w:val="24"/>
+              </w:rPr>
+              <w:t>zá</w:t>
+            </w:r>
+            <w:r>
+              <w:rPr>
+                <w:rFonts w:ascii="Times New Roman" w:eastAsia="SimSun" w:hAnsi="Times New Roman" w:cs="Times New Roman"/>
+                <w:sz w:val="24"/>
+                <w:szCs w:val="24"/>
+              </w:rPr>
+              <w:t>h</w:t>
+            </w:r>
+            <w:proofErr w:type="spellEnd"/>
+            <w:r>
+              <w:rPr>
+                <w:rFonts w:ascii="Times New Roman" w:eastAsia="SimSun" w:hAnsi="Times New Roman" w:cs="Times New Roman"/>
+                <w:sz w:val="24"/>
+                <w:szCs w:val="24"/>
+              </w:rPr>
+              <w:t xml:space="preserve"> </w:t>
+            </w:r>
+            <w:proofErr w:type="spellStart"/>
+            <w:r>
+              <w:rPr>
+                <w:rFonts w:ascii="Times New Roman" w:eastAsia="SimSun" w:hAnsi="Times New Roman" w:cs="Times New Roman"/>
+                <w:sz w:val="24"/>
+                <w:szCs w:val="24"/>
+              </w:rPr>
+              <w:t>p</w:t>
+            </w:r>
+            <w:r>
+              <w:rPr>
+                <w:rFonts w:ascii="Times New Roman" w:eastAsia="SimSun" w:hAnsi="Times New Roman" w:cs="Times New Roman"/>
+                <w:sz w:val="24"/>
+                <w:szCs w:val="24"/>
+              </w:rPr>
+              <w:t>é</w:t>
+            </w:r>
+            <w:proofErr w:type="spellEnd"/>
+            <w:r>
+              <w:rPr>
+                <w:rFonts w:ascii="Times New Roman" w:eastAsia="SimSun" w:hAnsi="Times New Roman" w:cs="Times New Roman"/>
+                <w:sz w:val="24"/>
+                <w:szCs w:val="24"/>
+              </w:rPr>
+              <w:t>.</w:t>
             </w:r>
           </w:p>
         </w:tc>
@@ -72,19 +573,57 @@
             <w:tcW w:w="8640" w:type="dxa"/>
           </w:tcPr>
           <w:p>
-            <w:proofErr w:type="gramStart"/>
-            <w:r>
-              <w:t>Month</w:t>
-            </w:r>
-            <w:r>
+            <w:pPr>
+              <w:rPr>
+                <w:rFonts w:ascii="Times New Roman" w:eastAsia="SimSun" w:hAnsi="Times New Roman" w:cs="Times New Roman"/>
+                <w:sz w:val="24"/>
+                <w:szCs w:val="24"/>
+              </w:rPr>
+            </w:pPr>
+            <w:r>
+              <w:rPr>
+                <w:rFonts w:ascii="Times New Roman" w:eastAsia="SimSun" w:hAnsi="Times New Roman" w:cs="Times New Roman"/>
+                <w:sz w:val="24"/>
+                <w:szCs w:val="24"/>
+              </w:rPr>
+              <w:t xml:space="preserve">Monumental, (gateway) </w:t>
+            </w:r>
+            <w:proofErr w:type="spellStart"/>
+            <w:r>
+              <w:rPr>
+                <w:rFonts w:ascii="Times New Roman" w:eastAsia="SimSun" w:hAnsi="Times New Roman" w:cs="Times New Roman"/>
+                <w:sz w:val="24"/>
+                <w:szCs w:val="24"/>
+              </w:rPr>
+              <w:t>牌樓</w:t>
+            </w:r>
+            <w:proofErr w:type="spellEnd"/>
+            <w:r>
+              <w:rPr>
+                <w:rFonts w:ascii="Times New Roman" w:eastAsia="SimSun" w:hAnsi="Times New Roman" w:cs="Times New Roman"/>
+                <w:sz w:val="24"/>
+                <w:szCs w:val="24"/>
+                <w:lang w:eastAsia="zh-CN"/>
+              </w:rPr>
               <w:t xml:space="preserve">, </w:t>
             </w:r>
-            <w:r>
-              <w:t xml:space="preserve"> AJ</w:t>
-            </w:r>
-            <w:proofErr w:type="gramEnd"/>
-            <w:r>
-              <w:t xml:space="preserve"> nich, (first day of) #I—</w:t>
+            <w:proofErr w:type="spellStart"/>
+            <w:r>
+              <w:rPr>
+                <w:rFonts w:ascii="Times New Roman" w:eastAsia="SimSun" w:hAnsi="Times New Roman" w:cs="Times New Roman"/>
+                <w:sz w:val="24"/>
+                <w:szCs w:val="24"/>
+              </w:rPr>
+              <w:t>pá</w:t>
+            </w:r>
+            <w:proofErr w:type="spellEnd"/>
+            <w:r>
+              <w:rPr>
+                <w:rFonts w:ascii="Times New Roman" w:eastAsia="SimSun" w:hAnsi="Times New Roman" w:cs="Times New Roman"/>
+                <w:sz w:val="24"/>
+                <w:szCs w:val="24"/>
+              </w:rPr>
+              <w:t xml:space="preserve"> leu. </w:t>
             </w:r>
           </w:p>
         </w:tc>
@@ -95,8 +634,256 @@
             <w:tcW w:w="8640" w:type="dxa"/>
           </w:tcPr>
           <w:p>
-            <w:r>
-              <w:t>Monument, 44 #% wih po.</w:t>
+            <w:pPr>
+              <w:rPr>
+                <w:rFonts w:ascii="Times New Roman" w:eastAsia="SimSun" w:hAnsi="Times New Roman" w:cs="Times New Roman"/>
+                <w:sz w:val="24"/>
+                <w:szCs w:val="24"/>
+              </w:rPr>
+            </w:pPr>
+            <w:r>
+              <w:rPr>
+                <w:rFonts w:ascii="Times New Roman" w:eastAsia="SimSun" w:hAnsi="Times New Roman" w:cs="Times New Roman"/>
+                <w:sz w:val="24"/>
+                <w:szCs w:val="24"/>
+              </w:rPr>
+              <w:t>Moon,</w:t>
+            </w:r>
+            <w:r>
+              <w:rPr>
+                <w:rFonts w:ascii="Times New Roman" w:eastAsia="SimSun" w:hAnsi="Times New Roman" w:cs="Times New Roman"/>
+                <w:sz w:val="24"/>
+                <w:szCs w:val="24"/>
+                <w:lang w:eastAsia="zh-CN"/>
+              </w:rPr>
+              <w:t xml:space="preserve"> </w:t>
+            </w:r>
+            <w:proofErr w:type="gramStart"/>
+            <w:r>
+              <w:rPr>
+                <w:rFonts w:ascii="Times New Roman" w:eastAsia="SimSun" w:hAnsi="Times New Roman" w:cs="Times New Roman"/>
+                <w:sz w:val="24"/>
+                <w:szCs w:val="24"/>
+                <w:lang w:eastAsia="zh-CN"/>
+              </w:rPr>
+              <w:t>月</w:t>
+            </w:r>
+            <w:r>
+              <w:rPr>
+                <w:rFonts w:ascii="Times New Roman" w:eastAsia="SimSun" w:hAnsi="Times New Roman" w:cs="Times New Roman"/>
+                <w:sz w:val="24"/>
+                <w:szCs w:val="24"/>
+                <w:lang w:eastAsia="zh-CN"/>
+              </w:rPr>
+              <w:t xml:space="preserve">, </w:t>
+            </w:r>
+            <w:r>
+              <w:rPr>
+                <w:rFonts w:ascii="Times New Roman" w:eastAsia="SimSun" w:hAnsi="Times New Roman" w:cs="Times New Roman"/>
+                <w:sz w:val="24"/>
+                <w:szCs w:val="24"/>
+              </w:rPr>
+              <w:t xml:space="preserve"> </w:t>
+            </w:r>
+            <w:proofErr w:type="spellStart"/>
+            <w:r>
+              <w:rPr>
+                <w:rFonts w:ascii="Times New Roman" w:eastAsia="SimSun" w:hAnsi="Times New Roman" w:cs="Times New Roman"/>
+                <w:sz w:val="24"/>
+                <w:szCs w:val="24"/>
+              </w:rPr>
+              <w:t>niöh</w:t>
+            </w:r>
+            <w:proofErr w:type="spellEnd"/>
+            <w:proofErr w:type="gramEnd"/>
+            <w:r>
+              <w:rPr>
+                <w:rFonts w:ascii="Times New Roman" w:eastAsia="SimSun" w:hAnsi="Times New Roman" w:cs="Times New Roman"/>
+                <w:sz w:val="24"/>
+                <w:szCs w:val="24"/>
+              </w:rPr>
+              <w:t xml:space="preserve">, </w:t>
+            </w:r>
+            <w:r>
+              <w:rPr>
+                <w:rFonts w:ascii="Times New Roman" w:eastAsia="SimSun" w:hAnsi="Times New Roman" w:cs="Times New Roman"/>
+                <w:sz w:val="24"/>
+                <w:szCs w:val="24"/>
+                <w:lang w:eastAsia="zh-CN"/>
+              </w:rPr>
+              <w:t>月亮</w:t>
+            </w:r>
+            <w:r>
+              <w:rPr>
+                <w:rFonts w:ascii="Times New Roman" w:eastAsia="SimSun" w:hAnsi="Times New Roman" w:cs="Times New Roman"/>
+                <w:sz w:val="24"/>
+                <w:szCs w:val="24"/>
+                <w:lang w:eastAsia="zh-CN"/>
+              </w:rPr>
+              <w:t xml:space="preserve">, </w:t>
+            </w:r>
+            <w:proofErr w:type="spellStart"/>
+            <w:r>
+              <w:rPr>
+                <w:rFonts w:ascii="Times New Roman" w:eastAsia="SimSun" w:hAnsi="Times New Roman" w:cs="Times New Roman"/>
+                <w:sz w:val="24"/>
+                <w:szCs w:val="24"/>
+              </w:rPr>
+              <w:t>ni</w:t>
+            </w:r>
+            <w:r>
+              <w:rPr>
+                <w:rFonts w:ascii="Times New Roman" w:eastAsia="SimSun" w:hAnsi="Times New Roman" w:cs="Times New Roman"/>
+                <w:sz w:val="24"/>
+                <w:szCs w:val="24"/>
+              </w:rPr>
+              <w:t>ö</w:t>
+            </w:r>
+            <w:r>
+              <w:rPr>
+                <w:rFonts w:ascii="Times New Roman" w:eastAsia="SimSun" w:hAnsi="Times New Roman" w:cs="Times New Roman"/>
+                <w:sz w:val="24"/>
+                <w:szCs w:val="24"/>
+              </w:rPr>
+              <w:t>h</w:t>
+            </w:r>
+            <w:proofErr w:type="spellEnd"/>
+            <w:r>
+              <w:rPr>
+                <w:rFonts w:ascii="Times New Roman" w:eastAsia="SimSun" w:hAnsi="Times New Roman" w:cs="Times New Roman"/>
+                <w:sz w:val="24"/>
+                <w:szCs w:val="24"/>
+              </w:rPr>
+              <w:t xml:space="preserve"> l</w:t>
+            </w:r>
+            <w:r>
+              <w:rPr>
+                <w:rFonts w:ascii="Times New Roman" w:eastAsia="SimSun" w:hAnsi="Times New Roman" w:cs="Times New Roman"/>
+                <w:sz w:val="24"/>
+                <w:szCs w:val="24"/>
+              </w:rPr>
+              <w:t>i</w:t>
+            </w:r>
+            <w:r>
+              <w:rPr>
+                <w:rFonts w:ascii="Times New Roman" w:eastAsia="SimSun" w:hAnsi="Times New Roman" w:cs="Times New Roman"/>
+                <w:sz w:val="24"/>
+                <w:szCs w:val="24"/>
+              </w:rPr>
+              <w:t>ang</w:t>
+            </w:r>
+            <w:r>
+              <w:rPr>
+                <w:rFonts w:ascii="Times New Roman" w:eastAsia="SimSun" w:hAnsi="Times New Roman" w:cs="Times New Roman"/>
+                <w:sz w:val="24"/>
+                <w:szCs w:val="24"/>
+              </w:rPr>
+              <w:t>’</w:t>
+            </w:r>
+            <w:r>
+              <w:rPr>
+                <w:rFonts w:ascii="Times New Roman" w:eastAsia="SimSun" w:hAnsi="Times New Roman" w:cs="Times New Roman"/>
+                <w:sz w:val="24"/>
+                <w:szCs w:val="24"/>
+              </w:rPr>
+              <w:t>, (the</w:t>
+            </w:r>
+            <w:r>
+              <w:rPr>
+                <w:rFonts w:ascii="Times New Roman" w:eastAsia="SimSun" w:hAnsi="Times New Roman" w:cs="Times New Roman"/>
+                <w:sz w:val="24"/>
+                <w:szCs w:val="24"/>
+              </w:rPr>
+              <w:t xml:space="preserve"> stars and moon mix their light)</w:t>
+            </w:r>
+            <w:r>
+              <w:rPr>
+                <w:rFonts w:ascii="Times New Roman" w:eastAsia="SimSun" w:hAnsi="Times New Roman" w:cs="Times New Roman"/>
+                <w:sz w:val="24"/>
+                <w:szCs w:val="24"/>
+                <w:lang w:eastAsia="zh-CN"/>
+              </w:rPr>
+              <w:t>星月</w:t>
+            </w:r>
+            <w:r>
+              <w:rPr>
+                <w:rFonts w:ascii="Times New Roman" w:eastAsia="SimSun" w:hAnsi="Times New Roman" w:cs="Times New Roman"/>
+                <w:sz w:val="24"/>
+                <w:szCs w:val="24"/>
+                <w:lang w:eastAsia="zh-CN"/>
+              </w:rPr>
+              <w:t>皎輝</w:t>
+            </w:r>
+            <w:r>
+              <w:rPr>
+                <w:rFonts w:ascii="Times New Roman" w:eastAsia="SimSun" w:hAnsi="Times New Roman" w:cs="Times New Roman"/>
+                <w:sz w:val="24"/>
+                <w:szCs w:val="24"/>
+                <w:lang w:eastAsia="zh-CN"/>
+              </w:rPr>
+              <w:t xml:space="preserve">, </w:t>
+            </w:r>
+            <w:r>
+              <w:rPr>
+                <w:rFonts w:ascii="Times New Roman" w:eastAsia="SimSun" w:hAnsi="Times New Roman" w:cs="Times New Roman"/>
+                <w:sz w:val="24"/>
+                <w:szCs w:val="24"/>
+              </w:rPr>
+              <w:t xml:space="preserve">sing </w:t>
+            </w:r>
+            <w:proofErr w:type="spellStart"/>
+            <w:r>
+              <w:rPr>
+                <w:rFonts w:ascii="Times New Roman" w:eastAsia="SimSun" w:hAnsi="Times New Roman" w:cs="Times New Roman"/>
+                <w:sz w:val="24"/>
+                <w:szCs w:val="24"/>
+              </w:rPr>
+              <w:t>niöh</w:t>
+            </w:r>
+            <w:proofErr w:type="spellEnd"/>
+            <w:r>
+              <w:rPr>
+                <w:rFonts w:ascii="Times New Roman" w:eastAsia="SimSun" w:hAnsi="Times New Roman" w:cs="Times New Roman"/>
+                <w:sz w:val="24"/>
+                <w:szCs w:val="24"/>
+              </w:rPr>
+              <w:t xml:space="preserve"> </w:t>
+            </w:r>
+            <w:proofErr w:type="spellStart"/>
+            <w:r>
+              <w:rPr>
+                <w:rFonts w:ascii="Times New Roman" w:eastAsia="SimSun" w:hAnsi="Times New Roman" w:cs="Times New Roman"/>
+                <w:sz w:val="24"/>
+                <w:szCs w:val="24"/>
+              </w:rPr>
+              <w:t>kiau</w:t>
+            </w:r>
+            <w:proofErr w:type="spellEnd"/>
+            <w:r>
+              <w:rPr>
+                <w:rFonts w:ascii="Times New Roman" w:eastAsia="SimSun" w:hAnsi="Times New Roman" w:cs="Times New Roman"/>
+                <w:sz w:val="24"/>
+                <w:szCs w:val="24"/>
+              </w:rPr>
+              <w:t xml:space="preserve"> </w:t>
+            </w:r>
+            <w:proofErr w:type="spellStart"/>
+            <w:r>
+              <w:rPr>
+                <w:rFonts w:ascii="Times New Roman" w:eastAsia="SimSun" w:hAnsi="Times New Roman" w:cs="Times New Roman"/>
+                <w:sz w:val="24"/>
+                <w:szCs w:val="24"/>
+              </w:rPr>
+              <w:t>hwé</w:t>
+            </w:r>
+            <w:proofErr w:type="spellEnd"/>
+            <w:r>
+              <w:rPr>
+                <w:rFonts w:ascii="Times New Roman" w:eastAsia="SimSun" w:hAnsi="Times New Roman" w:cs="Times New Roman"/>
+                <w:sz w:val="24"/>
+                <w:szCs w:val="24"/>
+              </w:rPr>
+              <w:t xml:space="preserve">. </w:t>
             </w:r>
           </w:p>
         </w:tc>
@@ -107,8 +894,69 @@
             <w:tcW w:w="8640" w:type="dxa"/>
           </w:tcPr>
           <w:p>
-            <w:r>
-              <w:t>Monumental, (gateway) rig 3 pa leu,</w:t>
+            <w:pPr>
+              <w:rPr>
+                <w:rFonts w:ascii="Times New Roman" w:eastAsia="SimSun" w:hAnsi="Times New Roman" w:cs="Times New Roman"/>
+                <w:sz w:val="24"/>
+                <w:szCs w:val="24"/>
+              </w:rPr>
+            </w:pPr>
+            <w:r>
+              <w:rPr>
+                <w:rFonts w:ascii="Times New Roman" w:eastAsia="SimSun" w:hAnsi="Times New Roman" w:cs="Times New Roman"/>
+                <w:sz w:val="24"/>
+                <w:szCs w:val="24"/>
+              </w:rPr>
+              <w:t>Mope,</w:t>
+            </w:r>
+            <w:r>
+              <w:rPr>
+                <w:rFonts w:ascii="Times New Roman" w:eastAsia="SimSun" w:hAnsi="Times New Roman" w:cs="Times New Roman"/>
+                <w:sz w:val="24"/>
+                <w:szCs w:val="24"/>
+              </w:rPr>
+              <w:t xml:space="preserve"> </w:t>
+            </w:r>
+            <w:r>
+              <w:rPr>
+                <w:rFonts w:ascii="Times New Roman" w:eastAsia="SimSun" w:hAnsi="Times New Roman" w:cs="Times New Roman"/>
+                <w:sz w:val="24"/>
+                <w:szCs w:val="24"/>
+              </w:rPr>
+              <w:t>發悶</w:t>
+            </w:r>
+            <w:r>
+              <w:rPr>
+                <w:rFonts w:ascii="Times New Roman" w:eastAsia="SimSun" w:hAnsi="Times New Roman" w:cs="Times New Roman"/>
+                <w:sz w:val="24"/>
+                <w:szCs w:val="24"/>
+                <w:lang w:eastAsia="zh-CN"/>
+              </w:rPr>
+              <w:t xml:space="preserve">, </w:t>
+            </w:r>
+            <w:r>
+              <w:rPr>
+                <w:rFonts w:ascii="Times New Roman" w:eastAsia="SimSun" w:hAnsi="Times New Roman" w:cs="Times New Roman"/>
+                <w:sz w:val="24"/>
+                <w:szCs w:val="24"/>
+              </w:rPr>
+              <w:t>fa</w:t>
+            </w:r>
+            <w:r>
+              <w:rPr>
+                <w:rFonts w:ascii="Times New Roman" w:eastAsia="SimSun" w:hAnsi="Times New Roman" w:cs="Times New Roman"/>
+                <w:sz w:val="24"/>
+                <w:szCs w:val="24"/>
+              </w:rPr>
+              <w:t>h</w:t>
+            </w:r>
+            <w:r>
+              <w:rPr>
+                <w:rFonts w:ascii="Times New Roman" w:eastAsia="SimSun" w:hAnsi="Times New Roman" w:cs="Times New Roman"/>
+                <w:sz w:val="24"/>
+                <w:szCs w:val="24"/>
+              </w:rPr>
+              <w:t xml:space="preserve"> mun.</w:t>
             </w:r>
           </w:p>
         </w:tc>
@@ -119,8 +967,217 @@
             <w:tcW w:w="8640" w:type="dxa"/>
           </w:tcPr>
           <w:p>
-            <w:r>
-              <w:t>Moon, FA rich, Fz nish lang’, (the</w:t>
+            <w:pPr>
+              <w:rPr>
+                <w:rFonts w:ascii="Times New Roman" w:eastAsia="SimSun" w:hAnsi="Times New Roman" w:cs="Times New Roman"/>
+                <w:sz w:val="24"/>
+                <w:szCs w:val="24"/>
+              </w:rPr>
+            </w:pPr>
+            <w:r>
+              <w:rPr>
+                <w:rFonts w:ascii="Times New Roman" w:eastAsia="SimSun" w:hAnsi="Times New Roman" w:cs="Times New Roman"/>
+                <w:sz w:val="24"/>
+                <w:szCs w:val="24"/>
+              </w:rPr>
+              <w:t>Moral, (sense)</w:t>
+            </w:r>
+            <w:r>
+              <w:rPr>
+                <w:rFonts w:ascii="Times New Roman" w:eastAsia="SimSun" w:hAnsi="Times New Roman" w:cs="Times New Roman"/>
+                <w:sz w:val="24"/>
+                <w:szCs w:val="24"/>
+                <w:lang w:eastAsia="zh-CN"/>
+              </w:rPr>
+              <w:t xml:space="preserve"> </w:t>
+            </w:r>
+            <w:proofErr w:type="gramStart"/>
+            <w:r>
+              <w:rPr>
+                <w:rFonts w:ascii="Times New Roman" w:eastAsia="SimSun" w:hAnsi="Times New Roman" w:cs="Times New Roman"/>
+                <w:sz w:val="24"/>
+                <w:szCs w:val="24"/>
+                <w:lang w:eastAsia="zh-CN"/>
+              </w:rPr>
+              <w:t>良心</w:t>
+            </w:r>
+            <w:r>
+              <w:rPr>
+                <w:rFonts w:ascii="Times New Roman" w:eastAsia="SimSun" w:hAnsi="Times New Roman" w:cs="Times New Roman"/>
+                <w:sz w:val="24"/>
+                <w:szCs w:val="24"/>
+                <w:lang w:eastAsia="zh-CN"/>
+              </w:rPr>
+              <w:t xml:space="preserve">, </w:t>
+            </w:r>
+            <w:r>
+              <w:rPr>
+                <w:rFonts w:ascii="Times New Roman" w:eastAsia="SimSun" w:hAnsi="Times New Roman" w:cs="Times New Roman"/>
+                <w:sz w:val="24"/>
+                <w:szCs w:val="24"/>
+              </w:rPr>
+              <w:t xml:space="preserve"> liang</w:t>
+            </w:r>
+            <w:proofErr w:type="gramEnd"/>
+            <w:r>
+              <w:rPr>
+                <w:rFonts w:ascii="Times New Roman" w:eastAsia="SimSun" w:hAnsi="Times New Roman" w:cs="Times New Roman"/>
+                <w:sz w:val="24"/>
+                <w:szCs w:val="24"/>
+              </w:rPr>
+              <w:t xml:space="preserve"> sing, (stan</w:t>
+            </w:r>
+            <w:r>
+              <w:rPr>
+                <w:rFonts w:ascii="Times New Roman" w:eastAsia="SimSun" w:hAnsi="Times New Roman" w:cs="Times New Roman"/>
+                <w:sz w:val="24"/>
+                <w:szCs w:val="24"/>
+              </w:rPr>
+              <w:t>dard)</w:t>
+            </w:r>
+            <w:r>
+              <w:rPr>
+                <w:rFonts w:ascii="Times New Roman" w:eastAsia="SimSun" w:hAnsi="Times New Roman" w:cs="Times New Roman"/>
+                <w:sz w:val="24"/>
+                <w:szCs w:val="24"/>
+                <w:lang w:eastAsia="zh-CN"/>
+              </w:rPr>
+              <w:t xml:space="preserve"> </w:t>
+            </w:r>
+            <w:r>
+              <w:rPr>
+                <w:rFonts w:ascii="Times New Roman" w:eastAsia="SimSun" w:hAnsi="Times New Roman" w:cs="Times New Roman"/>
+                <w:sz w:val="24"/>
+                <w:szCs w:val="24"/>
+                <w:lang w:eastAsia="zh-CN"/>
+              </w:rPr>
+              <w:t>天理</w:t>
+            </w:r>
+            <w:r>
+              <w:rPr>
+                <w:rFonts w:ascii="Times New Roman" w:eastAsia="SimSun" w:hAnsi="Times New Roman" w:cs="Times New Roman"/>
+                <w:sz w:val="24"/>
+                <w:szCs w:val="24"/>
+                <w:lang w:eastAsia="zh-CN"/>
+              </w:rPr>
+              <w:t xml:space="preserve">, </w:t>
+            </w:r>
+            <w:r>
+              <w:rPr>
+                <w:rFonts w:ascii="Times New Roman" w:eastAsia="SimSun" w:hAnsi="Times New Roman" w:cs="Times New Roman"/>
+                <w:sz w:val="24"/>
+                <w:szCs w:val="24"/>
+              </w:rPr>
+              <w:t xml:space="preserve"> </w:t>
+            </w:r>
+            <w:proofErr w:type="spellStart"/>
+            <w:r>
+              <w:rPr>
+                <w:rFonts w:ascii="Times New Roman" w:eastAsia="SimSun" w:hAnsi="Times New Roman" w:cs="Times New Roman"/>
+                <w:sz w:val="24"/>
+                <w:szCs w:val="24"/>
+              </w:rPr>
+              <w:t>t’ien</w:t>
+            </w:r>
+            <w:proofErr w:type="spellEnd"/>
+            <w:r>
+              <w:rPr>
+                <w:rFonts w:ascii="Times New Roman" w:eastAsia="SimSun" w:hAnsi="Times New Roman" w:cs="Times New Roman"/>
+                <w:sz w:val="24"/>
+                <w:szCs w:val="24"/>
+              </w:rPr>
+              <w:t xml:space="preserve"> ‘li, (give moral instruction) </w:t>
+            </w:r>
+            <w:proofErr w:type="spellStart"/>
+            <w:r>
+              <w:rPr>
+                <w:rFonts w:ascii="Times New Roman" w:eastAsia="SimSun" w:hAnsi="Times New Roman" w:cs="Times New Roman"/>
+                <w:sz w:val="24"/>
+                <w:szCs w:val="24"/>
+              </w:rPr>
+              <w:t>勸人為善</w:t>
+            </w:r>
+            <w:proofErr w:type="spellEnd"/>
+            <w:r>
+              <w:rPr>
+                <w:rFonts w:ascii="Times New Roman" w:eastAsia="SimSun" w:hAnsi="Times New Roman" w:cs="Times New Roman"/>
+                <w:sz w:val="24"/>
+                <w:szCs w:val="24"/>
+                <w:lang w:eastAsia="zh-CN"/>
+              </w:rPr>
+              <w:t xml:space="preserve">, </w:t>
+            </w:r>
+            <w:proofErr w:type="spellStart"/>
+            <w:r>
+              <w:rPr>
+                <w:rFonts w:ascii="Times New Roman" w:eastAsia="SimSun" w:hAnsi="Times New Roman" w:cs="Times New Roman"/>
+                <w:sz w:val="24"/>
+                <w:szCs w:val="24"/>
+              </w:rPr>
+              <w:t>k’iön</w:t>
+            </w:r>
+            <w:proofErr w:type="spellEnd"/>
+            <w:r>
+              <w:rPr>
+                <w:rFonts w:ascii="Times New Roman" w:eastAsia="SimSun" w:hAnsi="Times New Roman" w:cs="Times New Roman"/>
+                <w:sz w:val="24"/>
+                <w:szCs w:val="24"/>
+              </w:rPr>
+              <w:t xml:space="preserve">’ </w:t>
+            </w:r>
+            <w:proofErr w:type="spellStart"/>
+            <w:r>
+              <w:rPr>
+                <w:rFonts w:ascii="Times New Roman" w:eastAsia="SimSun" w:hAnsi="Times New Roman" w:cs="Times New Roman"/>
+                <w:sz w:val="24"/>
+                <w:szCs w:val="24"/>
+              </w:rPr>
+              <w:t>niun</w:t>
+            </w:r>
+            <w:proofErr w:type="spellEnd"/>
+            <w:r>
+              <w:rPr>
+                <w:rFonts w:ascii="Times New Roman" w:eastAsia="SimSun" w:hAnsi="Times New Roman" w:cs="Times New Roman"/>
+                <w:sz w:val="24"/>
+                <w:szCs w:val="24"/>
+              </w:rPr>
+              <w:t xml:space="preserve"> </w:t>
+            </w:r>
+            <w:proofErr w:type="spellStart"/>
+            <w:r>
+              <w:rPr>
+                <w:rFonts w:ascii="Times New Roman" w:eastAsia="SimSun" w:hAnsi="Times New Roman" w:cs="Times New Roman"/>
+                <w:sz w:val="24"/>
+                <w:szCs w:val="24"/>
+              </w:rPr>
+              <w:t>wé</w:t>
+            </w:r>
+            <w:proofErr w:type="spellEnd"/>
+            <w:r>
+              <w:rPr>
+                <w:rFonts w:ascii="Times New Roman" w:eastAsia="SimSun" w:hAnsi="Times New Roman" w:cs="Times New Roman"/>
+                <w:sz w:val="24"/>
+                <w:szCs w:val="24"/>
+              </w:rPr>
+              <w:t xml:space="preserve"> ‘</w:t>
+            </w:r>
+            <w:proofErr w:type="spellStart"/>
+            <w:r>
+              <w:rPr>
+                <w:rFonts w:ascii="Times New Roman" w:eastAsia="SimSun" w:hAnsi="Times New Roman" w:cs="Times New Roman"/>
+                <w:sz w:val="24"/>
+                <w:szCs w:val="24"/>
+              </w:rPr>
+              <w:t>zén</w:t>
+            </w:r>
+            <w:proofErr w:type="spellEnd"/>
+            <w:r>
+              <w:rPr>
+                <w:rFonts w:ascii="Times New Roman" w:eastAsia="SimSun" w:hAnsi="Times New Roman" w:cs="Times New Roman"/>
+                <w:sz w:val="24"/>
+                <w:szCs w:val="24"/>
+              </w:rPr>
+              <w:t xml:space="preserve">. </w:t>
             </w:r>
           </w:p>
         </w:tc>
@@ -131,8 +1188,73 @@
             <w:tcW w:w="8640" w:type="dxa"/>
           </w:tcPr>
           <w:p>
-            <w:r>
-              <w:t>Mope, #% [ej fal mun.</w:t>
+            <w:pPr>
+              <w:rPr>
+                <w:rFonts w:ascii="Times New Roman" w:eastAsia="SimSun" w:hAnsi="Times New Roman" w:cs="Times New Roman"/>
+                <w:sz w:val="24"/>
+                <w:szCs w:val="24"/>
+              </w:rPr>
+            </w:pPr>
+            <w:r>
+              <w:rPr>
+                <w:rFonts w:ascii="Times New Roman" w:eastAsia="SimSun" w:hAnsi="Times New Roman" w:cs="Times New Roman"/>
+                <w:sz w:val="24"/>
+                <w:szCs w:val="24"/>
+              </w:rPr>
+              <w:t>Morally, (good and evil)</w:t>
+            </w:r>
+            <w:r>
+              <w:rPr>
+                <w:rFonts w:ascii="Times New Roman" w:eastAsia="SimSun" w:hAnsi="Times New Roman" w:cs="Times New Roman"/>
+                <w:sz w:val="24"/>
+                <w:szCs w:val="24"/>
+                <w:lang w:eastAsia="zh-CN"/>
+              </w:rPr>
+              <w:t xml:space="preserve"> </w:t>
+            </w:r>
+            <w:r>
+              <w:rPr>
+                <w:rFonts w:ascii="Times New Roman" w:eastAsia="SimSun" w:hAnsi="Times New Roman" w:cs="Times New Roman"/>
+                <w:sz w:val="24"/>
+                <w:szCs w:val="24"/>
+                <w:lang w:eastAsia="zh-CN"/>
+              </w:rPr>
+              <w:t>善惡</w:t>
+            </w:r>
+            <w:r>
+              <w:rPr>
+                <w:rFonts w:ascii="Times New Roman" w:eastAsia="SimSun" w:hAnsi="Times New Roman" w:cs="Times New Roman"/>
+                <w:sz w:val="24"/>
+                <w:szCs w:val="24"/>
+                <w:lang w:eastAsia="zh-CN"/>
+              </w:rPr>
+              <w:t>,</w:t>
+            </w:r>
+            <w:r>
+              <w:rPr>
+                <w:rFonts w:ascii="Times New Roman" w:eastAsia="SimSun" w:hAnsi="Times New Roman" w:cs="Times New Roman"/>
+                <w:sz w:val="24"/>
+                <w:szCs w:val="24"/>
+              </w:rPr>
+              <w:t xml:space="preserve"> ‘</w:t>
+            </w:r>
+            <w:proofErr w:type="spellStart"/>
+            <w:r>
+              <w:rPr>
+                <w:rFonts w:ascii="Times New Roman" w:eastAsia="SimSun" w:hAnsi="Times New Roman" w:cs="Times New Roman"/>
+                <w:sz w:val="24"/>
+                <w:szCs w:val="24"/>
+              </w:rPr>
+              <w:t>zén</w:t>
+            </w:r>
+            <w:proofErr w:type="spellEnd"/>
+            <w:r>
+              <w:rPr>
+                <w:rFonts w:ascii="Times New Roman" w:eastAsia="SimSun" w:hAnsi="Times New Roman" w:cs="Times New Roman"/>
+                <w:sz w:val="24"/>
+                <w:szCs w:val="24"/>
+              </w:rPr>
+              <w:t xml:space="preserve"> oh. </w:t>
             </w:r>
           </w:p>
         </w:tc>
@@ -143,8 +1265,242 @@
             <w:tcW w:w="8640" w:type="dxa"/>
           </w:tcPr>
           <w:p>
-            <w:r>
-              <w:t>Moral, (sense) Bud liang sing, (stan-</w:t>
+            <w:pPr>
+              <w:rPr>
+                <w:rFonts w:ascii="Times New Roman" w:eastAsia="SimSun" w:hAnsi="Times New Roman" w:cs="Times New Roman"/>
+                <w:sz w:val="24"/>
+                <w:szCs w:val="24"/>
+              </w:rPr>
+            </w:pPr>
+            <w:r>
+              <w:rPr>
+                <w:rFonts w:ascii="Times New Roman" w:eastAsia="SimSun" w:hAnsi="Times New Roman" w:cs="Times New Roman"/>
+                <w:sz w:val="24"/>
+                <w:szCs w:val="24"/>
+              </w:rPr>
+              <w:t>More</w:t>
+            </w:r>
+            <w:r>
+              <w:rPr>
+                <w:rFonts w:ascii="Times New Roman" w:eastAsia="SimSun" w:hAnsi="Times New Roman" w:cs="Times New Roman"/>
+                <w:sz w:val="24"/>
+                <w:szCs w:val="24"/>
+              </w:rPr>
+              <w:t xml:space="preserve">, </w:t>
+            </w:r>
+            <w:r>
+              <w:rPr>
+                <w:rFonts w:ascii="Times New Roman" w:eastAsia="SimSun" w:hAnsi="Times New Roman" w:cs="Times New Roman"/>
+                <w:sz w:val="24"/>
+                <w:szCs w:val="24"/>
+                <w:lang w:eastAsia="zh-CN"/>
+              </w:rPr>
+              <w:t>更多</w:t>
+            </w:r>
+            <w:r>
+              <w:rPr>
+                <w:rFonts w:ascii="Times New Roman" w:eastAsia="SimSun" w:hAnsi="Times New Roman" w:cs="Times New Roman"/>
+                <w:sz w:val="24"/>
+                <w:szCs w:val="24"/>
+                <w:lang w:eastAsia="zh-CN"/>
+              </w:rPr>
+              <w:t>,</w:t>
+            </w:r>
+            <w:r>
+              <w:rPr>
+                <w:rFonts w:ascii="Times New Roman" w:eastAsia="SimSun" w:hAnsi="Times New Roman" w:cs="Times New Roman"/>
+                <w:sz w:val="24"/>
+                <w:szCs w:val="24"/>
+              </w:rPr>
+              <w:t xml:space="preserve"> </w:t>
+            </w:r>
+            <w:proofErr w:type="gramStart"/>
+            <w:r>
+              <w:rPr>
+                <w:rFonts w:ascii="Times New Roman" w:eastAsia="SimSun" w:hAnsi="Times New Roman" w:cs="Times New Roman"/>
+                <w:sz w:val="24"/>
+                <w:szCs w:val="24"/>
+              </w:rPr>
+              <w:t xml:space="preserve">kung‘ </w:t>
+            </w:r>
+            <w:proofErr w:type="spellStart"/>
+            <w:r>
+              <w:rPr>
+                <w:rFonts w:ascii="Times New Roman" w:eastAsia="SimSun" w:hAnsi="Times New Roman" w:cs="Times New Roman"/>
+                <w:sz w:val="24"/>
+                <w:szCs w:val="24"/>
+              </w:rPr>
+              <w:t>t</w:t>
+            </w:r>
+            <w:r>
+              <w:rPr>
+                <w:rFonts w:ascii="Times New Roman" w:eastAsia="SimSun" w:hAnsi="Times New Roman" w:cs="Times New Roman"/>
+                <w:sz w:val="24"/>
+                <w:szCs w:val="24"/>
+              </w:rPr>
+              <w:t>ú</w:t>
+            </w:r>
+            <w:proofErr w:type="spellEnd"/>
+            <w:proofErr w:type="gramEnd"/>
+            <w:r>
+              <w:rPr>
+                <w:rFonts w:ascii="Times New Roman" w:eastAsia="SimSun" w:hAnsi="Times New Roman" w:cs="Times New Roman"/>
+                <w:sz w:val="24"/>
+                <w:szCs w:val="24"/>
+              </w:rPr>
+              <w:t>, (the more he has</w:t>
+            </w:r>
+            <w:r>
+              <w:rPr>
+                <w:rFonts w:ascii="Times New Roman" w:eastAsia="SimSun" w:hAnsi="Times New Roman" w:cs="Times New Roman"/>
+                <w:sz w:val="24"/>
+                <w:szCs w:val="24"/>
+              </w:rPr>
+              <w:t xml:space="preserve"> the more he wants) </w:t>
+            </w:r>
+            <w:r>
+              <w:rPr>
+                <w:rFonts w:ascii="Times New Roman" w:eastAsia="SimSun" w:hAnsi="Times New Roman" w:cs="Times New Roman"/>
+                <w:sz w:val="24"/>
+                <w:szCs w:val="24"/>
+                <w:lang w:eastAsia="zh-CN"/>
+              </w:rPr>
+              <w:t>越多越好</w:t>
+            </w:r>
+            <w:r>
+              <w:rPr>
+                <w:rFonts w:ascii="Times New Roman" w:eastAsia="SimSun" w:hAnsi="Times New Roman" w:cs="Times New Roman"/>
+                <w:sz w:val="24"/>
+                <w:szCs w:val="24"/>
+                <w:lang w:eastAsia="zh-CN"/>
+              </w:rPr>
+              <w:t xml:space="preserve">, </w:t>
+            </w:r>
+            <w:proofErr w:type="spellStart"/>
+            <w:r>
+              <w:rPr>
+                <w:rFonts w:ascii="Times New Roman" w:eastAsia="SimSun" w:hAnsi="Times New Roman" w:cs="Times New Roman"/>
+                <w:sz w:val="24"/>
+                <w:szCs w:val="24"/>
+              </w:rPr>
+              <w:t>yöh</w:t>
+            </w:r>
+            <w:proofErr w:type="spellEnd"/>
+            <w:r>
+              <w:rPr>
+                <w:rFonts w:ascii="Times New Roman" w:eastAsia="SimSun" w:hAnsi="Times New Roman" w:cs="Times New Roman"/>
+                <w:sz w:val="24"/>
+                <w:szCs w:val="24"/>
+              </w:rPr>
+              <w:t xml:space="preserve"> </w:t>
+            </w:r>
+            <w:proofErr w:type="spellStart"/>
+            <w:r>
+              <w:rPr>
+                <w:rFonts w:ascii="Times New Roman" w:eastAsia="SimSun" w:hAnsi="Times New Roman" w:cs="Times New Roman"/>
+                <w:sz w:val="24"/>
+                <w:szCs w:val="24"/>
+              </w:rPr>
+              <w:t>tú</w:t>
+            </w:r>
+            <w:proofErr w:type="spellEnd"/>
+            <w:r>
+              <w:rPr>
+                <w:rFonts w:ascii="Times New Roman" w:eastAsia="SimSun" w:hAnsi="Times New Roman" w:cs="Times New Roman"/>
+                <w:sz w:val="24"/>
+                <w:szCs w:val="24"/>
+              </w:rPr>
+              <w:t xml:space="preserve"> </w:t>
+            </w:r>
+            <w:proofErr w:type="spellStart"/>
+            <w:r>
+              <w:rPr>
+                <w:rFonts w:ascii="Times New Roman" w:eastAsia="SimSun" w:hAnsi="Times New Roman" w:cs="Times New Roman"/>
+                <w:sz w:val="24"/>
+                <w:szCs w:val="24"/>
+              </w:rPr>
+              <w:t>yöh</w:t>
+            </w:r>
+            <w:proofErr w:type="spellEnd"/>
+            <w:r>
+              <w:rPr>
+                <w:rFonts w:ascii="Times New Roman" w:eastAsia="SimSun" w:hAnsi="Times New Roman" w:cs="Times New Roman"/>
+                <w:sz w:val="24"/>
+                <w:szCs w:val="24"/>
+              </w:rPr>
+              <w:t xml:space="preserve"> </w:t>
+            </w:r>
+            <w:proofErr w:type="spellStart"/>
+            <w:r>
+              <w:rPr>
+                <w:rFonts w:ascii="Times New Roman" w:eastAsia="SimSun" w:hAnsi="Times New Roman" w:cs="Times New Roman"/>
+                <w:sz w:val="24"/>
+                <w:szCs w:val="24"/>
+              </w:rPr>
+              <w:t>yau</w:t>
+            </w:r>
+            <w:proofErr w:type="spellEnd"/>
+            <w:r>
+              <w:rPr>
+                <w:rFonts w:ascii="Times New Roman" w:eastAsia="SimSun" w:hAnsi="Times New Roman" w:cs="Times New Roman"/>
+                <w:sz w:val="24"/>
+                <w:szCs w:val="24"/>
+              </w:rPr>
+              <w:t xml:space="preserve">’, (more and more) </w:t>
+            </w:r>
+            <w:r>
+              <w:rPr>
+                <w:rFonts w:ascii="Times New Roman" w:eastAsia="SimSun" w:hAnsi="Times New Roman" w:cs="Times New Roman"/>
+                <w:sz w:val="24"/>
+                <w:szCs w:val="24"/>
+                <w:lang w:eastAsia="zh-CN"/>
+              </w:rPr>
+              <w:t>越發多</w:t>
+            </w:r>
+            <w:r>
+              <w:rPr>
+                <w:rFonts w:ascii="Times New Roman" w:eastAsia="SimSun" w:hAnsi="Times New Roman" w:cs="Times New Roman"/>
+                <w:sz w:val="24"/>
+                <w:szCs w:val="24"/>
+                <w:lang w:eastAsia="zh-CN"/>
+              </w:rPr>
+              <w:t xml:space="preserve">, </w:t>
+            </w:r>
+            <w:proofErr w:type="spellStart"/>
+            <w:r>
+              <w:rPr>
+                <w:rFonts w:ascii="Times New Roman" w:eastAsia="SimSun" w:hAnsi="Times New Roman" w:cs="Times New Roman"/>
+                <w:sz w:val="24"/>
+                <w:szCs w:val="24"/>
+              </w:rPr>
+              <w:t>yöh</w:t>
+            </w:r>
+            <w:proofErr w:type="spellEnd"/>
+            <w:r>
+              <w:rPr>
+                <w:rFonts w:ascii="Times New Roman" w:eastAsia="SimSun" w:hAnsi="Times New Roman" w:cs="Times New Roman"/>
+                <w:sz w:val="24"/>
+                <w:szCs w:val="24"/>
+              </w:rPr>
+              <w:t xml:space="preserve"> fah </w:t>
+            </w:r>
+            <w:proofErr w:type="spellStart"/>
+            <w:r>
+              <w:rPr>
+                <w:rFonts w:ascii="Times New Roman" w:eastAsia="SimSun" w:hAnsi="Times New Roman" w:cs="Times New Roman"/>
+                <w:sz w:val="24"/>
+                <w:szCs w:val="24"/>
+              </w:rPr>
+              <w:t>tú</w:t>
+            </w:r>
+            <w:proofErr w:type="spellEnd"/>
+            <w:r>
+              <w:rPr>
+                <w:rFonts w:ascii="Times New Roman" w:eastAsia="SimSun" w:hAnsi="Times New Roman" w:cs="Times New Roman"/>
+                <w:sz w:val="24"/>
+                <w:szCs w:val="24"/>
+              </w:rPr>
+              <w:t xml:space="preserve">. </w:t>
             </w:r>
           </w:p>
         </w:tc>
@@ -155,19 +1511,261 @@
             <w:tcW w:w="8640" w:type="dxa"/>
           </w:tcPr>
           <w:p>
+            <w:pPr>
+              <w:rPr>
+                <w:rFonts w:ascii="Times New Roman" w:eastAsia="SimSun" w:hAnsi="Times New Roman" w:cs="Times New Roman"/>
+                <w:sz w:val="24"/>
+                <w:szCs w:val="24"/>
+                <w:lang w:eastAsia="zh-CN"/>
+              </w:rPr>
+            </w:pPr>
             <w:proofErr w:type="gramStart"/>
             <w:r>
-              <w:t>More</w:t>
-            </w:r>
-            <w:r>
+              <w:rPr>
+                <w:rFonts w:ascii="Times New Roman" w:eastAsia="SimSun" w:hAnsi="Times New Roman" w:cs="Times New Roman"/>
+                <w:sz w:val="24"/>
+                <w:szCs w:val="24"/>
+              </w:rPr>
+              <w:t xml:space="preserve">Moreover, </w:t>
+            </w:r>
+            <w:r>
+              <w:rPr>
+                <w:rFonts w:ascii="Times New Roman" w:eastAsia="SimSun" w:hAnsi="Times New Roman" w:cs="Times New Roman"/>
+                <w:sz w:val="24"/>
+                <w:szCs w:val="24"/>
+                <w:lang w:eastAsia="zh-CN"/>
+              </w:rPr>
+              <w:t xml:space="preserve"> </w:t>
+            </w:r>
+            <w:r>
+              <w:rPr>
+                <w:rFonts w:ascii="Times New Roman" w:eastAsia="SimSun" w:hAnsi="Times New Roman" w:cs="Times New Roman"/>
+                <w:sz w:val="24"/>
+                <w:szCs w:val="24"/>
+                <w:lang w:eastAsia="zh-CN"/>
+              </w:rPr>
+              <w:t>况且</w:t>
+            </w:r>
+            <w:proofErr w:type="gramEnd"/>
+            <w:r>
+              <w:rPr>
+                <w:rFonts w:ascii="Times New Roman" w:eastAsia="SimSun" w:hAnsi="Times New Roman" w:cs="Times New Roman"/>
+                <w:sz w:val="24"/>
+                <w:szCs w:val="24"/>
+                <w:lang w:eastAsia="zh-CN"/>
+              </w:rPr>
               <w:t xml:space="preserve">, </w:t>
             </w:r>
             <w:r>
-              <w:t xml:space="preserve"> kung</w:t>
-            </w:r>
-            <w:proofErr w:type="gramEnd"/>
-            <w:r>
-              <w:t>‘ tu, (the more he has</w:t>
+              <w:rPr>
+                <w:rFonts w:ascii="Times New Roman" w:eastAsia="SimSun" w:hAnsi="Times New Roman" w:cs="Times New Roman"/>
+                <w:sz w:val="24"/>
+                <w:szCs w:val="24"/>
+              </w:rPr>
+              <w:t>‘</w:t>
+            </w:r>
+            <w:proofErr w:type="spellStart"/>
+            <w:r>
+              <w:rPr>
+                <w:rFonts w:ascii="Times New Roman" w:eastAsia="SimSun" w:hAnsi="Times New Roman" w:cs="Times New Roman"/>
+                <w:sz w:val="24"/>
+                <w:szCs w:val="24"/>
+              </w:rPr>
+              <w:t>hwong</w:t>
+            </w:r>
+            <w:proofErr w:type="spellEnd"/>
+            <w:r>
+              <w:rPr>
+                <w:rFonts w:ascii="Times New Roman" w:eastAsia="SimSun" w:hAnsi="Times New Roman" w:cs="Times New Roman"/>
+                <w:sz w:val="24"/>
+                <w:szCs w:val="24"/>
+              </w:rPr>
+              <w:t xml:space="preserve"> ’</w:t>
+            </w:r>
+            <w:proofErr w:type="spellStart"/>
+            <w:r>
+              <w:rPr>
+                <w:rFonts w:ascii="Times New Roman" w:eastAsia="SimSun" w:hAnsi="Times New Roman" w:cs="Times New Roman"/>
+                <w:sz w:val="24"/>
+                <w:szCs w:val="24"/>
+              </w:rPr>
+              <w:t>t’</w:t>
+            </w:r>
+            <w:r>
+              <w:rPr>
+                <w:rFonts w:ascii="Times New Roman" w:eastAsia="SimSun" w:hAnsi="Times New Roman" w:cs="Times New Roman"/>
+                <w:sz w:val="24"/>
+                <w:szCs w:val="24"/>
+              </w:rPr>
+              <w:t>sia</w:t>
+            </w:r>
+            <w:proofErr w:type="spellEnd"/>
+            <w:r>
+              <w:rPr>
+                <w:rFonts w:ascii="Times New Roman" w:eastAsia="SimSun" w:hAnsi="Times New Roman" w:cs="Times New Roman"/>
+                <w:sz w:val="24"/>
+                <w:szCs w:val="24"/>
+              </w:rPr>
+              <w:t xml:space="preserve">, </w:t>
+            </w:r>
+            <w:r>
+              <w:rPr>
+                <w:rFonts w:ascii="Times New Roman" w:eastAsia="SimSun" w:hAnsi="Times New Roman" w:cs="Times New Roman"/>
+                <w:sz w:val="24"/>
+                <w:szCs w:val="24"/>
+              </w:rPr>
+              <w:t>還</w:t>
+            </w:r>
+            <w:r>
+              <w:rPr>
+                <w:rFonts w:ascii="Times New Roman" w:eastAsia="SimSun" w:hAnsi="Times New Roman" w:cs="Times New Roman"/>
+                <w:sz w:val="24"/>
+                <w:szCs w:val="24"/>
+                <w:lang w:eastAsia="zh-CN"/>
+              </w:rPr>
+              <w:t>有一</w:t>
+            </w:r>
+            <w:r>
+              <w:rPr>
+                <w:rFonts w:ascii="Times New Roman" w:eastAsia="SimSun" w:hAnsi="Times New Roman" w:cs="Times New Roman"/>
+                <w:sz w:val="24"/>
+                <w:szCs w:val="24"/>
+                <w:lang w:eastAsia="zh-CN"/>
+              </w:rPr>
+              <w:t>樣</w:t>
+            </w:r>
+            <w:r>
+              <w:rPr>
+                <w:rFonts w:ascii="Times New Roman" w:eastAsia="SimSun" w:hAnsi="Times New Roman" w:cs="Times New Roman"/>
+                <w:sz w:val="24"/>
+                <w:szCs w:val="24"/>
+                <w:lang w:eastAsia="zh-CN"/>
+              </w:rPr>
+              <w:t>, yang</w:t>
+            </w:r>
+            <w:r>
+              <w:rPr>
+                <w:rFonts w:ascii="Times New Roman" w:eastAsia="SimSun" w:hAnsi="Times New Roman" w:cs="Times New Roman"/>
+                <w:sz w:val="24"/>
+                <w:szCs w:val="24"/>
+              </w:rPr>
+              <w:t xml:space="preserve"> wan ‘</w:t>
+            </w:r>
+            <w:proofErr w:type="spellStart"/>
+            <w:r>
+              <w:rPr>
+                <w:rFonts w:ascii="Times New Roman" w:eastAsia="SimSun" w:hAnsi="Times New Roman" w:cs="Times New Roman"/>
+                <w:sz w:val="24"/>
+                <w:szCs w:val="24"/>
+              </w:rPr>
+              <w:t>yeu</w:t>
+            </w:r>
+            <w:proofErr w:type="spellEnd"/>
+            <w:r>
+              <w:rPr>
+                <w:rFonts w:ascii="Times New Roman" w:eastAsia="SimSun" w:hAnsi="Times New Roman" w:cs="Times New Roman"/>
+                <w:sz w:val="24"/>
+                <w:szCs w:val="24"/>
+              </w:rPr>
+              <w:t xml:space="preserve"> </w:t>
+            </w:r>
+            <w:proofErr w:type="spellStart"/>
+            <w:r>
+              <w:rPr>
+                <w:rFonts w:ascii="Times New Roman" w:eastAsia="SimSun" w:hAnsi="Times New Roman" w:cs="Times New Roman"/>
+                <w:sz w:val="24"/>
+                <w:szCs w:val="24"/>
+              </w:rPr>
+              <w:t>ih</w:t>
+            </w:r>
+            <w:proofErr w:type="spellEnd"/>
+            <w:r>
+              <w:rPr>
+                <w:rFonts w:ascii="Times New Roman" w:eastAsia="SimSun" w:hAnsi="Times New Roman" w:cs="Times New Roman"/>
+                <w:sz w:val="24"/>
+                <w:szCs w:val="24"/>
+              </w:rPr>
+              <w:t xml:space="preserve"> yang’,</w:t>
+            </w:r>
+            <w:r>
+              <w:rPr>
+                <w:rFonts w:ascii="Times New Roman" w:eastAsia="SimSun" w:hAnsi="Times New Roman" w:cs="Times New Roman"/>
+                <w:sz w:val="24"/>
+                <w:szCs w:val="24"/>
+                <w:lang w:eastAsia="zh-CN"/>
+              </w:rPr>
+              <w:t xml:space="preserve"> </w:t>
+            </w:r>
+            <w:r>
+              <w:rPr>
+                <w:rFonts w:ascii="Times New Roman" w:eastAsia="SimSun" w:hAnsi="Times New Roman" w:cs="Times New Roman"/>
+                <w:sz w:val="24"/>
+                <w:szCs w:val="24"/>
+                <w:lang w:eastAsia="zh-CN"/>
+              </w:rPr>
+              <w:t>也有一樣</w:t>
+            </w:r>
+            <w:r>
+              <w:rPr>
+                <w:rFonts w:ascii="Times New Roman" w:eastAsia="SimSun" w:hAnsi="Times New Roman" w:cs="Times New Roman"/>
+                <w:sz w:val="24"/>
+                <w:szCs w:val="24"/>
+                <w:lang w:eastAsia="zh-CN"/>
+              </w:rPr>
+              <w:t>,</w:t>
+            </w:r>
+            <w:r>
+              <w:rPr>
+                <w:rFonts w:ascii="Times New Roman" w:eastAsia="SimSun" w:hAnsi="Times New Roman" w:cs="Times New Roman"/>
+                <w:sz w:val="24"/>
+                <w:szCs w:val="24"/>
+                <w:lang w:eastAsia="zh-CN"/>
+              </w:rPr>
+              <w:t xml:space="preserve"> </w:t>
+            </w:r>
+            <w:r>
+              <w:rPr>
+                <w:rFonts w:ascii="Times New Roman" w:eastAsia="SimSun" w:hAnsi="Times New Roman" w:cs="Times New Roman"/>
+                <w:sz w:val="24"/>
+                <w:szCs w:val="24"/>
+              </w:rPr>
+              <w:t xml:space="preserve"> ‘á ‘</w:t>
+            </w:r>
+            <w:proofErr w:type="spellStart"/>
+            <w:r>
+              <w:rPr>
+                <w:rFonts w:ascii="Times New Roman" w:eastAsia="SimSun" w:hAnsi="Times New Roman" w:cs="Times New Roman"/>
+                <w:sz w:val="24"/>
+                <w:szCs w:val="24"/>
+              </w:rPr>
+              <w:t>yeu</w:t>
+            </w:r>
+            <w:proofErr w:type="spellEnd"/>
+            <w:r>
+              <w:rPr>
+                <w:rFonts w:ascii="Times New Roman" w:eastAsia="SimSun" w:hAnsi="Times New Roman" w:cs="Times New Roman"/>
+                <w:sz w:val="24"/>
+                <w:szCs w:val="24"/>
+              </w:rPr>
+              <w:t xml:space="preserve"> </w:t>
+            </w:r>
+            <w:proofErr w:type="spellStart"/>
+            <w:r>
+              <w:rPr>
+                <w:rFonts w:ascii="Times New Roman" w:eastAsia="SimSun" w:hAnsi="Times New Roman" w:cs="Times New Roman"/>
+                <w:sz w:val="24"/>
+                <w:szCs w:val="24"/>
+              </w:rPr>
+              <w:t>ih</w:t>
+            </w:r>
+            <w:proofErr w:type="spellEnd"/>
+            <w:r>
+              <w:rPr>
+                <w:rFonts w:ascii="Times New Roman" w:eastAsia="SimSun" w:hAnsi="Times New Roman" w:cs="Times New Roman"/>
+                <w:sz w:val="24"/>
+                <w:szCs w:val="24"/>
+              </w:rPr>
+              <w:t xml:space="preserve"> yang’. </w:t>
             </w:r>
           </w:p>
         </w:tc>
@@ -178,8 +1776,404 @@
             <w:tcW w:w="8640" w:type="dxa"/>
           </w:tcPr>
           <w:p>
-            <w:r>
-              <w:t>Moreover, 7, EL ‘hwong ’Psia, dE A</w:t>
+            <w:pPr>
+              <w:rPr>
+                <w:rFonts w:ascii="Times New Roman" w:eastAsia="SimSun" w:hAnsi="Times New Roman" w:cs="Times New Roman"/>
+                <w:sz w:val="24"/>
+                <w:szCs w:val="24"/>
+              </w:rPr>
+            </w:pPr>
+            <w:proofErr w:type="gramStart"/>
+            <w:r>
+              <w:rPr>
+                <w:rFonts w:ascii="Times New Roman" w:eastAsia="SimSun" w:hAnsi="Times New Roman" w:cs="Times New Roman"/>
+                <w:sz w:val="24"/>
+                <w:szCs w:val="24"/>
+              </w:rPr>
+              <w:t xml:space="preserve">Morning,  </w:t>
+            </w:r>
+            <w:r>
+              <w:rPr>
+                <w:rFonts w:ascii="Times New Roman" w:eastAsia="SimSun" w:hAnsi="Times New Roman" w:cs="Times New Roman"/>
+                <w:sz w:val="24"/>
+                <w:szCs w:val="24"/>
+                <w:lang w:eastAsia="zh-CN"/>
+              </w:rPr>
+              <w:t>朝辰頭</w:t>
+            </w:r>
+            <w:proofErr w:type="gramEnd"/>
+            <w:r>
+              <w:rPr>
+                <w:rFonts w:ascii="Times New Roman" w:eastAsia="SimSun" w:hAnsi="Times New Roman" w:cs="Times New Roman"/>
+                <w:sz w:val="24"/>
+                <w:szCs w:val="24"/>
+                <w:lang w:eastAsia="zh-CN"/>
+              </w:rPr>
+              <w:t>,</w:t>
+            </w:r>
+            <w:r>
+              <w:rPr>
+                <w:rFonts w:ascii="Times New Roman" w:eastAsia="SimSun" w:hAnsi="Times New Roman" w:cs="Times New Roman"/>
+                <w:sz w:val="24"/>
+                <w:szCs w:val="24"/>
+              </w:rPr>
+              <w:t xml:space="preserve"> </w:t>
+            </w:r>
+            <w:proofErr w:type="spellStart"/>
+            <w:r>
+              <w:rPr>
+                <w:rFonts w:ascii="Times New Roman" w:eastAsia="SimSun" w:hAnsi="Times New Roman" w:cs="Times New Roman"/>
+                <w:sz w:val="24"/>
+                <w:szCs w:val="24"/>
+              </w:rPr>
+              <w:t>tsau</w:t>
+            </w:r>
+            <w:proofErr w:type="spellEnd"/>
+            <w:r>
+              <w:rPr>
+                <w:rFonts w:ascii="Times New Roman" w:eastAsia="SimSun" w:hAnsi="Times New Roman" w:cs="Times New Roman"/>
+                <w:sz w:val="24"/>
+                <w:szCs w:val="24"/>
+              </w:rPr>
+              <w:t xml:space="preserve"> </w:t>
+            </w:r>
+            <w:proofErr w:type="spellStart"/>
+            <w:r>
+              <w:rPr>
+                <w:rFonts w:ascii="Times New Roman" w:eastAsia="SimSun" w:hAnsi="Times New Roman" w:cs="Times New Roman"/>
+                <w:sz w:val="24"/>
+                <w:szCs w:val="24"/>
+              </w:rPr>
+              <w:t>zun</w:t>
+            </w:r>
+            <w:proofErr w:type="spellEnd"/>
+            <w:r>
+              <w:rPr>
+                <w:rFonts w:ascii="Times New Roman" w:eastAsia="SimSun" w:hAnsi="Times New Roman" w:cs="Times New Roman"/>
+                <w:sz w:val="24"/>
+                <w:szCs w:val="24"/>
+              </w:rPr>
+              <w:t xml:space="preserve"> </w:t>
+            </w:r>
+            <w:proofErr w:type="spellStart"/>
+            <w:r>
+              <w:rPr>
+                <w:rFonts w:ascii="Times New Roman" w:eastAsia="SimSun" w:hAnsi="Times New Roman" w:cs="Times New Roman"/>
+                <w:sz w:val="24"/>
+                <w:szCs w:val="24"/>
+              </w:rPr>
+              <w:t>de</w:t>
+            </w:r>
+            <w:r>
+              <w:rPr>
+                <w:rFonts w:ascii="Times New Roman" w:eastAsia="SimSun" w:hAnsi="Times New Roman" w:cs="Times New Roman"/>
+                <w:sz w:val="24"/>
+                <w:szCs w:val="24"/>
+                <w:lang w:eastAsia="zh-CN"/>
+              </w:rPr>
+              <w:t>u</w:t>
+            </w:r>
+            <w:proofErr w:type="spellEnd"/>
+            <w:r>
+              <w:rPr>
+                <w:rFonts w:ascii="Times New Roman" w:eastAsia="SimSun" w:hAnsi="Times New Roman" w:cs="Times New Roman"/>
+                <w:sz w:val="24"/>
+                <w:szCs w:val="24"/>
+              </w:rPr>
+              <w:t xml:space="preserve">, </w:t>
+            </w:r>
+            <w:r>
+              <w:rPr>
+                <w:rFonts w:ascii="Times New Roman" w:eastAsia="SimSun" w:hAnsi="Times New Roman" w:cs="Times New Roman"/>
+                <w:sz w:val="24"/>
+                <w:szCs w:val="24"/>
+                <w:lang w:eastAsia="zh-CN"/>
+              </w:rPr>
+              <w:t xml:space="preserve"> </w:t>
+            </w:r>
+            <w:r>
+              <w:rPr>
+                <w:rFonts w:ascii="Times New Roman" w:eastAsia="SimSun" w:hAnsi="Times New Roman" w:cs="Times New Roman"/>
+                <w:sz w:val="24"/>
+                <w:szCs w:val="24"/>
+                <w:lang w:eastAsia="zh-CN"/>
+              </w:rPr>
+              <w:t>上半日</w:t>
+            </w:r>
+            <w:r>
+              <w:rPr>
+                <w:rFonts w:ascii="Times New Roman" w:eastAsia="SimSun" w:hAnsi="Times New Roman" w:cs="Times New Roman"/>
+                <w:sz w:val="24"/>
+                <w:szCs w:val="24"/>
+                <w:lang w:eastAsia="zh-CN"/>
+              </w:rPr>
+              <w:t>,</w:t>
+            </w:r>
+            <w:r>
+              <w:rPr>
+                <w:rFonts w:ascii="Times New Roman" w:eastAsia="SimSun" w:hAnsi="Times New Roman" w:cs="Times New Roman"/>
+                <w:sz w:val="24"/>
+                <w:szCs w:val="24"/>
+              </w:rPr>
+              <w:t xml:space="preserve"> </w:t>
+            </w:r>
+            <w:proofErr w:type="spellStart"/>
+            <w:r>
+              <w:rPr>
+                <w:rFonts w:ascii="Times New Roman" w:eastAsia="SimSun" w:hAnsi="Times New Roman" w:cs="Times New Roman"/>
+                <w:sz w:val="24"/>
+                <w:szCs w:val="24"/>
+              </w:rPr>
+              <w:t>zong</w:t>
+            </w:r>
+            <w:proofErr w:type="spellEnd"/>
+            <w:r>
+              <w:rPr>
+                <w:rFonts w:ascii="Times New Roman" w:eastAsia="SimSun" w:hAnsi="Times New Roman" w:cs="Times New Roman"/>
+                <w:sz w:val="24"/>
+                <w:szCs w:val="24"/>
+              </w:rPr>
+              <w:t xml:space="preserve">’ </w:t>
+            </w:r>
+            <w:proofErr w:type="spellStart"/>
+            <w:r>
+              <w:rPr>
+                <w:rFonts w:ascii="Times New Roman" w:eastAsia="SimSun" w:hAnsi="Times New Roman" w:cs="Times New Roman"/>
+                <w:sz w:val="24"/>
+                <w:szCs w:val="24"/>
+              </w:rPr>
+              <w:t>pén</w:t>
+            </w:r>
+            <w:proofErr w:type="spellEnd"/>
+            <w:r>
+              <w:rPr>
+                <w:rFonts w:ascii="Times New Roman" w:eastAsia="SimSun" w:hAnsi="Times New Roman" w:cs="Times New Roman"/>
+                <w:sz w:val="24"/>
+                <w:szCs w:val="24"/>
+              </w:rPr>
+              <w:t xml:space="preserve">’ </w:t>
+            </w:r>
+            <w:proofErr w:type="spellStart"/>
+            <w:r>
+              <w:rPr>
+                <w:rFonts w:ascii="Times New Roman" w:eastAsia="SimSun" w:hAnsi="Times New Roman" w:cs="Times New Roman"/>
+                <w:sz w:val="24"/>
+                <w:szCs w:val="24"/>
+              </w:rPr>
+              <w:t>nyih</w:t>
+            </w:r>
+            <w:proofErr w:type="spellEnd"/>
+            <w:r>
+              <w:rPr>
+                <w:rFonts w:ascii="Times New Roman" w:eastAsia="SimSun" w:hAnsi="Times New Roman" w:cs="Times New Roman"/>
+                <w:sz w:val="24"/>
+                <w:szCs w:val="24"/>
+              </w:rPr>
+              <w:t>, (star)</w:t>
+            </w:r>
+            <w:r>
+              <w:rPr>
+                <w:rFonts w:ascii="Times New Roman" w:eastAsia="SimSun" w:hAnsi="Times New Roman" w:cs="Times New Roman"/>
+                <w:sz w:val="24"/>
+                <w:szCs w:val="24"/>
+                <w:lang w:eastAsia="zh-CN"/>
+              </w:rPr>
+              <w:t xml:space="preserve"> </w:t>
+            </w:r>
+            <w:r>
+              <w:rPr>
+                <w:rFonts w:ascii="Times New Roman" w:eastAsia="SimSun" w:hAnsi="Times New Roman" w:cs="Times New Roman"/>
+                <w:sz w:val="24"/>
+                <w:szCs w:val="24"/>
+                <w:lang w:eastAsia="zh-CN"/>
+              </w:rPr>
+              <w:t>启明星</w:t>
+            </w:r>
+            <w:r>
+              <w:rPr>
+                <w:rFonts w:ascii="Times New Roman" w:eastAsia="SimSun" w:hAnsi="Times New Roman" w:cs="Times New Roman"/>
+                <w:sz w:val="24"/>
+                <w:szCs w:val="24"/>
+                <w:lang w:eastAsia="zh-CN"/>
+              </w:rPr>
+              <w:t xml:space="preserve">, </w:t>
+            </w:r>
+            <w:r>
+              <w:rPr>
+                <w:rFonts w:ascii="Times New Roman" w:eastAsia="SimSun" w:hAnsi="Times New Roman" w:cs="Times New Roman"/>
+                <w:sz w:val="24"/>
+                <w:szCs w:val="24"/>
+              </w:rPr>
+              <w:t xml:space="preserve"> ‘</w:t>
+            </w:r>
+            <w:proofErr w:type="spellStart"/>
+            <w:r>
+              <w:rPr>
+                <w:rFonts w:ascii="Times New Roman" w:eastAsia="SimSun" w:hAnsi="Times New Roman" w:cs="Times New Roman"/>
+                <w:sz w:val="24"/>
+                <w:szCs w:val="24"/>
+              </w:rPr>
+              <w:t>k’í</w:t>
+            </w:r>
+            <w:proofErr w:type="spellEnd"/>
+            <w:r>
+              <w:rPr>
+                <w:rFonts w:ascii="Times New Roman" w:eastAsia="SimSun" w:hAnsi="Times New Roman" w:cs="Times New Roman"/>
+                <w:sz w:val="24"/>
+                <w:szCs w:val="24"/>
+              </w:rPr>
+              <w:t xml:space="preserve"> </w:t>
+            </w:r>
+            <w:proofErr w:type="spellStart"/>
+            <w:r>
+              <w:rPr>
+                <w:rFonts w:ascii="Times New Roman" w:eastAsia="SimSun" w:hAnsi="Times New Roman" w:cs="Times New Roman"/>
+                <w:sz w:val="24"/>
+                <w:szCs w:val="24"/>
+              </w:rPr>
+              <w:t>ming</w:t>
+            </w:r>
+            <w:proofErr w:type="spellEnd"/>
+            <w:r>
+              <w:rPr>
+                <w:rFonts w:ascii="Times New Roman" w:eastAsia="SimSun" w:hAnsi="Times New Roman" w:cs="Times New Roman"/>
+                <w:sz w:val="24"/>
+                <w:szCs w:val="24"/>
+              </w:rPr>
+              <w:t xml:space="preserve"> sing, </w:t>
+            </w:r>
+            <w:proofErr w:type="spellStart"/>
+            <w:r>
+              <w:rPr>
+                <w:rFonts w:ascii="Times New Roman" w:eastAsia="SimSun" w:hAnsi="Times New Roman" w:cs="Times New Roman"/>
+                <w:sz w:val="24"/>
+                <w:szCs w:val="24"/>
+              </w:rPr>
+              <w:t>曉星</w:t>
+            </w:r>
+            <w:proofErr w:type="spellEnd"/>
+            <w:r>
+              <w:rPr>
+                <w:rFonts w:ascii="Times New Roman" w:eastAsia="SimSun" w:hAnsi="Times New Roman" w:cs="Times New Roman"/>
+                <w:sz w:val="24"/>
+                <w:szCs w:val="24"/>
+                <w:lang w:eastAsia="zh-CN"/>
+              </w:rPr>
+              <w:t xml:space="preserve">, </w:t>
+            </w:r>
+            <w:r>
+              <w:rPr>
+                <w:rFonts w:ascii="Times New Roman" w:eastAsia="SimSun" w:hAnsi="Times New Roman" w:cs="Times New Roman"/>
+                <w:sz w:val="24"/>
+                <w:szCs w:val="24"/>
+              </w:rPr>
+              <w:t>‘</w:t>
+            </w:r>
+            <w:proofErr w:type="spellStart"/>
+            <w:r>
+              <w:rPr>
+                <w:rFonts w:ascii="Times New Roman" w:eastAsia="SimSun" w:hAnsi="Times New Roman" w:cs="Times New Roman"/>
+                <w:sz w:val="24"/>
+                <w:szCs w:val="24"/>
+              </w:rPr>
+              <w:t>hiau</w:t>
+            </w:r>
+            <w:proofErr w:type="spellEnd"/>
+            <w:r>
+              <w:rPr>
+                <w:rFonts w:ascii="Times New Roman" w:eastAsia="SimSun" w:hAnsi="Times New Roman" w:cs="Times New Roman"/>
+                <w:sz w:val="24"/>
+                <w:szCs w:val="24"/>
+              </w:rPr>
+              <w:t xml:space="preserve"> sing, (every morni</w:t>
+            </w:r>
+            <w:r>
+              <w:rPr>
+                <w:rFonts w:ascii="Times New Roman" w:eastAsia="SimSun" w:hAnsi="Times New Roman" w:cs="Times New Roman"/>
+                <w:sz w:val="24"/>
+                <w:szCs w:val="24"/>
+                <w:lang w:eastAsia="zh-CN"/>
+              </w:rPr>
+              <w:t>n</w:t>
+            </w:r>
+            <w:r>
+              <w:rPr>
+                <w:rFonts w:ascii="Times New Roman" w:eastAsia="SimSun" w:hAnsi="Times New Roman" w:cs="Times New Roman"/>
+                <w:sz w:val="24"/>
+                <w:szCs w:val="24"/>
+              </w:rPr>
+              <w:t>g)</w:t>
+            </w:r>
+            <w:r>
+              <w:rPr>
+                <w:rFonts w:ascii="Times New Roman" w:eastAsia="SimSun" w:hAnsi="Times New Roman" w:cs="Times New Roman"/>
+                <w:sz w:val="24"/>
+                <w:szCs w:val="24"/>
+                <w:lang w:eastAsia="zh-CN"/>
+              </w:rPr>
+              <w:t xml:space="preserve"> </w:t>
+            </w:r>
+            <w:r>
+              <w:rPr>
+                <w:rFonts w:ascii="Times New Roman" w:eastAsia="SimSun" w:hAnsi="Times New Roman" w:cs="Times New Roman"/>
+                <w:sz w:val="24"/>
+                <w:szCs w:val="24"/>
+                <w:lang w:eastAsia="zh-CN"/>
+              </w:rPr>
+              <w:t>朝多</w:t>
+            </w:r>
+            <w:r>
+              <w:rPr>
+                <w:rFonts w:ascii="Times New Roman" w:eastAsia="SimSun" w:hAnsi="Times New Roman" w:cs="Times New Roman"/>
+                <w:sz w:val="24"/>
+                <w:szCs w:val="24"/>
+                <w:lang w:eastAsia="zh-CN"/>
+              </w:rPr>
+              <w:t xml:space="preserve">, </w:t>
+            </w:r>
+            <w:r>
+              <w:rPr>
+                <w:rFonts w:ascii="Times New Roman" w:eastAsia="SimSun" w:hAnsi="Times New Roman" w:cs="Times New Roman"/>
+                <w:sz w:val="24"/>
+                <w:szCs w:val="24"/>
+              </w:rPr>
+              <w:t xml:space="preserve"> </w:t>
+            </w:r>
+            <w:proofErr w:type="spellStart"/>
+            <w:r>
+              <w:rPr>
+                <w:rFonts w:ascii="Times New Roman" w:eastAsia="SimSun" w:hAnsi="Times New Roman" w:cs="Times New Roman"/>
+                <w:sz w:val="24"/>
+                <w:szCs w:val="24"/>
+              </w:rPr>
+              <w:t>tsau</w:t>
+            </w:r>
+            <w:proofErr w:type="spellEnd"/>
+            <w:r>
+              <w:rPr>
+                <w:rFonts w:ascii="Times New Roman" w:eastAsia="SimSun" w:hAnsi="Times New Roman" w:cs="Times New Roman"/>
+                <w:sz w:val="24"/>
+                <w:szCs w:val="24"/>
+              </w:rPr>
+              <w:t xml:space="preserve"> </w:t>
+            </w:r>
+            <w:proofErr w:type="spellStart"/>
+            <w:r>
+              <w:rPr>
+                <w:rFonts w:ascii="Times New Roman" w:eastAsia="SimSun" w:hAnsi="Times New Roman" w:cs="Times New Roman"/>
+                <w:sz w:val="24"/>
+                <w:szCs w:val="24"/>
+              </w:rPr>
+              <w:t>tú</w:t>
+            </w:r>
+            <w:proofErr w:type="spellEnd"/>
+            <w:r>
+              <w:rPr>
+                <w:rFonts w:ascii="Times New Roman" w:eastAsia="SimSun" w:hAnsi="Times New Roman" w:cs="Times New Roman"/>
+                <w:sz w:val="24"/>
+                <w:szCs w:val="24"/>
+              </w:rPr>
+              <w:t xml:space="preserve">. </w:t>
             </w:r>
           </w:p>
         </w:tc>
@@ -190,8 +2184,177 @@
             <w:tcW w:w="8640" w:type="dxa"/>
           </w:tcPr>
           <w:p>
-            <w:r>
-              <w:t>Morning, Hi) eA tsau zun dev, 5</w:t>
+            <w:pPr>
+              <w:rPr>
+                <w:rFonts w:ascii="Times New Roman" w:eastAsia="SimSun" w:hAnsi="Times New Roman" w:cs="Times New Roman"/>
+                <w:sz w:val="24"/>
+                <w:szCs w:val="24"/>
+              </w:rPr>
+            </w:pPr>
+            <w:r>
+              <w:rPr>
+                <w:rFonts w:ascii="Times New Roman" w:eastAsia="SimSun" w:hAnsi="Times New Roman" w:cs="Times New Roman"/>
+                <w:sz w:val="24"/>
+                <w:szCs w:val="24"/>
+              </w:rPr>
+              <w:t>Mortal,</w:t>
+            </w:r>
+            <w:r>
+              <w:rPr>
+                <w:rFonts w:ascii="Times New Roman" w:eastAsia="SimSun" w:hAnsi="Times New Roman" w:cs="Times New Roman"/>
+                <w:sz w:val="24"/>
+                <w:szCs w:val="24"/>
+                <w:lang w:eastAsia="zh-CN"/>
+              </w:rPr>
+              <w:t xml:space="preserve"> </w:t>
+            </w:r>
+            <w:proofErr w:type="gramStart"/>
+            <w:r>
+              <w:rPr>
+                <w:rFonts w:ascii="Times New Roman" w:eastAsia="SimSun" w:hAnsi="Times New Roman" w:cs="Times New Roman"/>
+                <w:sz w:val="24"/>
+                <w:szCs w:val="24"/>
+                <w:lang w:eastAsia="zh-CN"/>
+              </w:rPr>
+              <w:t>必要死個</w:t>
+            </w:r>
+            <w:r>
+              <w:rPr>
+                <w:rFonts w:ascii="Times New Roman" w:eastAsia="SimSun" w:hAnsi="Times New Roman" w:cs="Times New Roman"/>
+                <w:sz w:val="24"/>
+                <w:szCs w:val="24"/>
+                <w:lang w:eastAsia="zh-CN"/>
+              </w:rPr>
+              <w:t>,</w:t>
+            </w:r>
+            <w:r>
+              <w:rPr>
+                <w:rFonts w:ascii="Times New Roman" w:eastAsia="SimSun" w:hAnsi="Times New Roman" w:cs="Times New Roman"/>
+                <w:sz w:val="24"/>
+                <w:szCs w:val="24"/>
+              </w:rPr>
+              <w:t xml:space="preserve"> </w:t>
+            </w:r>
+            <w:r>
+              <w:rPr>
+                <w:rFonts w:ascii="Times New Roman" w:eastAsia="SimSun" w:hAnsi="Times New Roman" w:cs="Times New Roman"/>
+                <w:sz w:val="24"/>
+                <w:szCs w:val="24"/>
+              </w:rPr>
+              <w:t xml:space="preserve"> </w:t>
+            </w:r>
+            <w:proofErr w:type="spellStart"/>
+            <w:r>
+              <w:rPr>
+                <w:rFonts w:ascii="Times New Roman" w:eastAsia="SimSun" w:hAnsi="Times New Roman" w:cs="Times New Roman"/>
+                <w:sz w:val="24"/>
+                <w:szCs w:val="24"/>
+              </w:rPr>
+              <w:t>pih</w:t>
+            </w:r>
+            <w:proofErr w:type="spellEnd"/>
+            <w:proofErr w:type="gramEnd"/>
+            <w:r>
+              <w:rPr>
+                <w:rFonts w:ascii="Times New Roman" w:eastAsia="SimSun" w:hAnsi="Times New Roman" w:cs="Times New Roman"/>
+                <w:sz w:val="24"/>
+                <w:szCs w:val="24"/>
+              </w:rPr>
+              <w:t xml:space="preserve"> </w:t>
+            </w:r>
+            <w:proofErr w:type="spellStart"/>
+            <w:r>
+              <w:rPr>
+                <w:rFonts w:ascii="Times New Roman" w:eastAsia="SimSun" w:hAnsi="Times New Roman" w:cs="Times New Roman"/>
+                <w:sz w:val="24"/>
+                <w:szCs w:val="24"/>
+              </w:rPr>
+              <w:t>yau</w:t>
+            </w:r>
+            <w:proofErr w:type="spellEnd"/>
+            <w:r>
+              <w:rPr>
+                <w:rFonts w:ascii="Times New Roman" w:eastAsia="SimSun" w:hAnsi="Times New Roman" w:cs="Times New Roman"/>
+                <w:sz w:val="24"/>
+                <w:szCs w:val="24"/>
+              </w:rPr>
+              <w:t xml:space="preserve">’ </w:t>
+            </w:r>
+            <w:r>
+              <w:rPr>
+                <w:rFonts w:ascii="Times New Roman" w:eastAsia="SimSun" w:hAnsi="Times New Roman" w:cs="Times New Roman"/>
+                <w:sz w:val="24"/>
+                <w:szCs w:val="24"/>
+              </w:rPr>
+              <w:t xml:space="preserve"> </w:t>
+            </w:r>
+            <w:r>
+              <w:rPr>
+                <w:rFonts w:ascii="Times New Roman" w:eastAsia="SimSun" w:hAnsi="Times New Roman" w:cs="Times New Roman"/>
+                <w:sz w:val="24"/>
+                <w:szCs w:val="24"/>
+              </w:rPr>
+              <w:t>‘</w:t>
+            </w:r>
+            <w:proofErr w:type="spellStart"/>
+            <w:r>
+              <w:rPr>
+                <w:rFonts w:ascii="Times New Roman" w:eastAsia="SimSun" w:hAnsi="Times New Roman" w:cs="Times New Roman"/>
+                <w:sz w:val="24"/>
+                <w:szCs w:val="24"/>
+              </w:rPr>
+              <w:t>s</w:t>
+            </w:r>
+            <w:r>
+              <w:rPr>
+                <w:rFonts w:ascii="Times New Roman" w:eastAsia="SimSun" w:hAnsi="Times New Roman" w:cs="Times New Roman"/>
+                <w:sz w:val="24"/>
+                <w:szCs w:val="24"/>
+              </w:rPr>
+              <w:t>í</w:t>
+            </w:r>
+            <w:proofErr w:type="spellEnd"/>
+            <w:r>
+              <w:rPr>
+                <w:rFonts w:ascii="Times New Roman" w:eastAsia="SimSun" w:hAnsi="Times New Roman" w:cs="Times New Roman"/>
+                <w:sz w:val="24"/>
+                <w:szCs w:val="24"/>
+              </w:rPr>
+              <w:t xml:space="preserve"> </w:t>
+            </w:r>
+            <w:r>
+              <w:rPr>
+                <w:rFonts w:ascii="Times New Roman" w:eastAsia="SimSun" w:hAnsi="Times New Roman" w:cs="Times New Roman"/>
+                <w:sz w:val="24"/>
+                <w:szCs w:val="24"/>
+              </w:rPr>
+              <w:t xml:space="preserve"> </w:t>
+            </w:r>
+            <w:proofErr w:type="spellStart"/>
+            <w:r>
+              <w:rPr>
+                <w:rFonts w:ascii="Times New Roman" w:eastAsia="SimSun" w:hAnsi="Times New Roman" w:cs="Times New Roman"/>
+                <w:sz w:val="24"/>
+                <w:szCs w:val="24"/>
+              </w:rPr>
+              <w:t>k</w:t>
+            </w:r>
+            <w:r>
+              <w:rPr>
+                <w:rFonts w:ascii="Times New Roman" w:eastAsia="SimSun" w:hAnsi="Times New Roman" w:cs="Times New Roman"/>
+                <w:sz w:val="24"/>
+                <w:szCs w:val="24"/>
+              </w:rPr>
+              <w:t>ú</w:t>
+            </w:r>
+            <w:proofErr w:type="spellEnd"/>
+            <w:r>
+              <w:rPr>
+                <w:rFonts w:ascii="Times New Roman" w:eastAsia="SimSun" w:hAnsi="Times New Roman" w:cs="Times New Roman"/>
+                <w:sz w:val="24"/>
+                <w:szCs w:val="24"/>
+              </w:rPr>
+              <w:t xml:space="preserve">’. </w:t>
             </w:r>
           </w:p>
         </w:tc>
@@ -202,8 +2365,196 @@
             <w:tcW w:w="8640" w:type="dxa"/>
           </w:tcPr>
           <w:p>
-            <w:r>
-              <w:t>Mortal, Wn BEE {al pih yau‘ ’si ki‘.</w:t>
+            <w:pPr>
+              <w:rPr>
+                <w:rFonts w:ascii="Times New Roman" w:eastAsia="SimSun" w:hAnsi="Times New Roman" w:cs="Times New Roman"/>
+                <w:sz w:val="24"/>
+                <w:szCs w:val="24"/>
+              </w:rPr>
+            </w:pPr>
+            <w:r>
+              <w:rPr>
+                <w:rFonts w:ascii="Times New Roman" w:eastAsia="SimSun" w:hAnsi="Times New Roman" w:cs="Times New Roman"/>
+                <w:sz w:val="24"/>
+                <w:szCs w:val="24"/>
+              </w:rPr>
+              <w:t>Mortar, (</w:t>
+            </w:r>
+            <w:proofErr w:type="gramStart"/>
+            <w:r>
+              <w:rPr>
+                <w:rFonts w:ascii="Times New Roman" w:eastAsia="SimSun" w:hAnsi="Times New Roman" w:cs="Times New Roman"/>
+                <w:sz w:val="24"/>
+                <w:szCs w:val="24"/>
+              </w:rPr>
+              <w:t xml:space="preserve">stone) </w:t>
+            </w:r>
+            <w:r>
+              <w:rPr>
+                <w:rFonts w:ascii="Times New Roman" w:eastAsia="SimSun" w:hAnsi="Times New Roman" w:cs="Times New Roman"/>
+                <w:sz w:val="24"/>
+                <w:szCs w:val="24"/>
+                <w:lang w:eastAsia="zh-CN"/>
+              </w:rPr>
+              <w:t xml:space="preserve"> </w:t>
+            </w:r>
+            <w:r>
+              <w:rPr>
+                <w:rFonts w:ascii="Times New Roman" w:eastAsia="SimSun" w:hAnsi="Times New Roman" w:cs="Times New Roman"/>
+                <w:sz w:val="24"/>
+                <w:szCs w:val="24"/>
+                <w:lang w:eastAsia="zh-CN"/>
+              </w:rPr>
+              <w:t>石臼</w:t>
+            </w:r>
+            <w:proofErr w:type="gramEnd"/>
+            <w:r>
+              <w:rPr>
+                <w:rFonts w:ascii="Times New Roman" w:eastAsia="SimSun" w:hAnsi="Times New Roman" w:cs="Times New Roman"/>
+                <w:sz w:val="24"/>
+                <w:szCs w:val="24"/>
+                <w:lang w:eastAsia="zh-CN"/>
+              </w:rPr>
+              <w:t xml:space="preserve">, </w:t>
+            </w:r>
+            <w:r>
+              <w:rPr>
+                <w:rFonts w:ascii="Times New Roman" w:eastAsia="SimSun" w:hAnsi="Times New Roman" w:cs="Times New Roman"/>
+                <w:sz w:val="24"/>
+                <w:szCs w:val="24"/>
+              </w:rPr>
+              <w:t xml:space="preserve"> </w:t>
+            </w:r>
+            <w:proofErr w:type="spellStart"/>
+            <w:r>
+              <w:rPr>
+                <w:rFonts w:ascii="Times New Roman" w:eastAsia="SimSun" w:hAnsi="Times New Roman" w:cs="Times New Roman"/>
+                <w:sz w:val="24"/>
+                <w:szCs w:val="24"/>
+              </w:rPr>
+              <w:t>zá</w:t>
+            </w:r>
+            <w:r>
+              <w:rPr>
+                <w:rFonts w:ascii="Times New Roman" w:eastAsia="SimSun" w:hAnsi="Times New Roman" w:cs="Times New Roman"/>
+                <w:sz w:val="24"/>
+                <w:szCs w:val="24"/>
+              </w:rPr>
+              <w:t>h</w:t>
+            </w:r>
+            <w:proofErr w:type="spellEnd"/>
+            <w:r>
+              <w:rPr>
+                <w:rFonts w:ascii="Times New Roman" w:eastAsia="SimSun" w:hAnsi="Times New Roman" w:cs="Times New Roman"/>
+                <w:sz w:val="24"/>
+                <w:szCs w:val="24"/>
+              </w:rPr>
+              <w:t xml:space="preserve"> </w:t>
+            </w:r>
+            <w:proofErr w:type="spellStart"/>
+            <w:r>
+              <w:rPr>
+                <w:rFonts w:ascii="Times New Roman" w:eastAsia="SimSun" w:hAnsi="Times New Roman" w:cs="Times New Roman"/>
+                <w:sz w:val="24"/>
+                <w:szCs w:val="24"/>
+              </w:rPr>
+              <w:t>gieu</w:t>
+            </w:r>
+            <w:proofErr w:type="spellEnd"/>
+            <w:r>
+              <w:rPr>
+                <w:rFonts w:ascii="Times New Roman" w:eastAsia="SimSun" w:hAnsi="Times New Roman" w:cs="Times New Roman"/>
+                <w:sz w:val="24"/>
+                <w:szCs w:val="24"/>
+              </w:rPr>
+              <w:t>’</w:t>
+            </w:r>
+            <w:r>
+              <w:rPr>
+                <w:rFonts w:ascii="Times New Roman" w:eastAsia="SimSun" w:hAnsi="Times New Roman" w:cs="Times New Roman"/>
+                <w:sz w:val="24"/>
+                <w:szCs w:val="24"/>
+              </w:rPr>
+              <w:t>, (lime</w:t>
+            </w:r>
+            <w:r>
+              <w:rPr>
+                <w:rFonts w:ascii="Times New Roman" w:eastAsia="SimSun" w:hAnsi="Times New Roman" w:cs="Times New Roman"/>
+                <w:sz w:val="24"/>
+                <w:szCs w:val="24"/>
+              </w:rPr>
+              <w:t xml:space="preserve"> cement)</w:t>
+            </w:r>
+            <w:r>
+              <w:rPr>
+                <w:rFonts w:ascii="Times New Roman" w:eastAsia="SimSun" w:hAnsi="Times New Roman" w:cs="Times New Roman"/>
+                <w:sz w:val="24"/>
+                <w:szCs w:val="24"/>
+                <w:lang w:eastAsia="zh-CN"/>
+              </w:rPr>
+              <w:t xml:space="preserve"> </w:t>
+            </w:r>
+            <w:r>
+              <w:rPr>
+                <w:rFonts w:ascii="Times New Roman" w:eastAsia="SimSun" w:hAnsi="Times New Roman" w:cs="Times New Roman"/>
+                <w:sz w:val="24"/>
+                <w:szCs w:val="24"/>
+                <w:lang w:eastAsia="zh-CN"/>
+              </w:rPr>
+              <w:t>石灰</w:t>
+            </w:r>
+            <w:r>
+              <w:rPr>
+                <w:rFonts w:ascii="Times New Roman" w:eastAsia="SimSun" w:hAnsi="Times New Roman" w:cs="Times New Roman"/>
+                <w:sz w:val="24"/>
+                <w:szCs w:val="24"/>
+                <w:lang w:eastAsia="zh-CN"/>
+              </w:rPr>
+              <w:t xml:space="preserve">, </w:t>
+            </w:r>
+            <w:r>
+              <w:rPr>
+                <w:rFonts w:ascii="Times New Roman" w:eastAsia="SimSun" w:hAnsi="Times New Roman" w:cs="Times New Roman"/>
+                <w:sz w:val="24"/>
+                <w:szCs w:val="24"/>
+              </w:rPr>
+              <w:t xml:space="preserve"> </w:t>
+            </w:r>
+            <w:proofErr w:type="spellStart"/>
+            <w:r>
+              <w:rPr>
+                <w:rFonts w:ascii="Times New Roman" w:eastAsia="SimSun" w:hAnsi="Times New Roman" w:cs="Times New Roman"/>
+                <w:sz w:val="24"/>
+                <w:szCs w:val="24"/>
+              </w:rPr>
+              <w:t>záh</w:t>
+            </w:r>
+            <w:proofErr w:type="spellEnd"/>
+            <w:r>
+              <w:rPr>
+                <w:rFonts w:ascii="Times New Roman" w:eastAsia="SimSun" w:hAnsi="Times New Roman" w:cs="Times New Roman"/>
+                <w:sz w:val="24"/>
+                <w:szCs w:val="24"/>
+              </w:rPr>
+              <w:t xml:space="preserve"> </w:t>
+            </w:r>
+            <w:proofErr w:type="spellStart"/>
+            <w:r>
+              <w:rPr>
+                <w:rFonts w:ascii="Times New Roman" w:eastAsia="SimSun" w:hAnsi="Times New Roman" w:cs="Times New Roman"/>
+                <w:sz w:val="24"/>
+                <w:szCs w:val="24"/>
+              </w:rPr>
+              <w:t>hwé</w:t>
+            </w:r>
+            <w:proofErr w:type="spellEnd"/>
+            <w:r>
+              <w:rPr>
+                <w:rFonts w:ascii="Times New Roman" w:eastAsia="SimSun" w:hAnsi="Times New Roman" w:cs="Times New Roman"/>
+                <w:sz w:val="24"/>
+                <w:szCs w:val="24"/>
+              </w:rPr>
+              <w:t xml:space="preserve">. </w:t>
             </w:r>
           </w:p>
         </w:tc>
@@ -214,8 +2565,117 @@
             <w:tcW w:w="8640" w:type="dxa"/>
           </w:tcPr>
           <w:p>
-            <w:r>
-              <w:t>Mortar, (stone) Ay EA vah gieu‘, (lime</w:t>
+            <w:pPr>
+              <w:rPr>
+                <w:rFonts w:ascii="Times New Roman" w:eastAsia="SimSun" w:hAnsi="Times New Roman" w:cs="Times New Roman"/>
+                <w:sz w:val="24"/>
+                <w:szCs w:val="24"/>
+              </w:rPr>
+            </w:pPr>
+            <w:r>
+              <w:rPr>
+                <w:rFonts w:ascii="Times New Roman" w:eastAsia="SimSun" w:hAnsi="Times New Roman" w:cs="Times New Roman"/>
+                <w:sz w:val="24"/>
+                <w:szCs w:val="24"/>
+              </w:rPr>
+              <w:t>Mortgage,</w:t>
+            </w:r>
+            <w:r>
+              <w:rPr>
+                <w:rFonts w:ascii="Times New Roman" w:eastAsia="SimSun" w:hAnsi="Times New Roman" w:cs="Times New Roman"/>
+                <w:sz w:val="24"/>
+                <w:szCs w:val="24"/>
+                <w:lang w:eastAsia="zh-CN"/>
+              </w:rPr>
+              <w:t xml:space="preserve"> </w:t>
+            </w:r>
+            <w:proofErr w:type="gramStart"/>
+            <w:r>
+              <w:rPr>
+                <w:rFonts w:ascii="Times New Roman" w:eastAsia="SimSun" w:hAnsi="Times New Roman" w:cs="Times New Roman"/>
+                <w:sz w:val="24"/>
+                <w:szCs w:val="24"/>
+                <w:lang w:eastAsia="zh-CN"/>
+              </w:rPr>
+              <w:t>典</w:t>
+            </w:r>
+            <w:r>
+              <w:rPr>
+                <w:rFonts w:ascii="Times New Roman" w:eastAsia="SimSun" w:hAnsi="Times New Roman" w:cs="Times New Roman"/>
+                <w:sz w:val="24"/>
+                <w:szCs w:val="24"/>
+                <w:lang w:eastAsia="zh-CN"/>
+              </w:rPr>
+              <w:t xml:space="preserve">, </w:t>
+            </w:r>
+            <w:r>
+              <w:rPr>
+                <w:rFonts w:ascii="Times New Roman" w:eastAsia="SimSun" w:hAnsi="Times New Roman" w:cs="Times New Roman"/>
+                <w:sz w:val="24"/>
+                <w:szCs w:val="24"/>
+              </w:rPr>
+              <w:t xml:space="preserve"> </w:t>
+            </w:r>
+            <w:r>
+              <w:rPr>
+                <w:rFonts w:ascii="Times New Roman" w:eastAsia="SimSun" w:hAnsi="Times New Roman" w:cs="Times New Roman"/>
+                <w:sz w:val="24"/>
+                <w:szCs w:val="24"/>
+              </w:rPr>
+              <w:t>‘</w:t>
+            </w:r>
+            <w:proofErr w:type="spellStart"/>
+            <w:proofErr w:type="gramEnd"/>
+            <w:r>
+              <w:rPr>
+                <w:rFonts w:ascii="Times New Roman" w:eastAsia="SimSun" w:hAnsi="Times New Roman" w:cs="Times New Roman"/>
+                <w:sz w:val="24"/>
+                <w:szCs w:val="24"/>
+              </w:rPr>
+              <w:t>tien</w:t>
+            </w:r>
+            <w:proofErr w:type="spellEnd"/>
+            <w:r>
+              <w:rPr>
+                <w:rFonts w:ascii="Times New Roman" w:eastAsia="SimSun" w:hAnsi="Times New Roman" w:cs="Times New Roman"/>
+                <w:sz w:val="24"/>
+                <w:szCs w:val="24"/>
+              </w:rPr>
+              <w:t xml:space="preserve">, </w:t>
+            </w:r>
+            <w:r>
+              <w:rPr>
+                <w:rFonts w:ascii="Times New Roman" w:eastAsia="SimSun" w:hAnsi="Times New Roman" w:cs="Times New Roman"/>
+                <w:sz w:val="24"/>
+                <w:szCs w:val="24"/>
+                <w:lang w:eastAsia="zh-CN"/>
+              </w:rPr>
+              <w:t>當</w:t>
+            </w:r>
+            <w:r>
+              <w:rPr>
+                <w:rFonts w:ascii="Times New Roman" w:eastAsia="SimSun" w:hAnsi="Times New Roman" w:cs="Times New Roman"/>
+                <w:sz w:val="24"/>
+                <w:szCs w:val="24"/>
+                <w:lang w:eastAsia="zh-CN"/>
+              </w:rPr>
+              <w:t xml:space="preserve">, </w:t>
+            </w:r>
+            <w:r>
+              <w:rPr>
+                <w:rFonts w:ascii="Times New Roman" w:eastAsia="SimSun" w:hAnsi="Times New Roman" w:cs="Times New Roman"/>
+                <w:sz w:val="24"/>
+                <w:szCs w:val="24"/>
+              </w:rPr>
+              <w:t>tong</w:t>
+            </w:r>
+            <w:r>
+              <w:rPr>
+                <w:rFonts w:ascii="Times New Roman" w:eastAsia="SimSun" w:hAnsi="Times New Roman" w:cs="Times New Roman"/>
+                <w:sz w:val="24"/>
+                <w:szCs w:val="24"/>
+              </w:rPr>
+              <w:t xml:space="preserve">’. </w:t>
             </w:r>
           </w:p>
         </w:tc>
@@ -226,30 +2686,216 @@
             <w:tcW w:w="8640" w:type="dxa"/>
           </w:tcPr>
           <w:p>
-            <w:r>
-              <w:t>Mortgage,</w:t>
-            </w:r>
-            <w:r>
+            <w:pPr>
+              <w:rPr>
+                <w:rFonts w:ascii="Times New Roman" w:eastAsia="SimSun" w:hAnsi="Times New Roman" w:cs="Times New Roman"/>
+                <w:sz w:val="24"/>
+                <w:szCs w:val="24"/>
+              </w:rPr>
+            </w:pPr>
+            <w:r>
+              <w:rPr>
+                <w:rFonts w:ascii="Times New Roman" w:eastAsia="SimSun" w:hAnsi="Times New Roman" w:cs="Times New Roman"/>
+                <w:sz w:val="24"/>
+                <w:szCs w:val="24"/>
+              </w:rPr>
+              <w:t>Mortification, (me</w:t>
+            </w:r>
+            <w:r>
+              <w:rPr>
+                <w:rFonts w:ascii="Times New Roman" w:eastAsia="SimSun" w:hAnsi="Times New Roman" w:cs="Times New Roman"/>
+                <w:sz w:val="24"/>
+                <w:szCs w:val="24"/>
+              </w:rPr>
+              <w:t>n</w:t>
+            </w:r>
+            <w:r>
+              <w:rPr>
+                <w:rFonts w:ascii="Times New Roman" w:eastAsia="SimSun" w:hAnsi="Times New Roman" w:cs="Times New Roman"/>
+                <w:sz w:val="24"/>
+                <w:szCs w:val="24"/>
+              </w:rPr>
+              <w:t>tal)</w:t>
+            </w:r>
+            <w:r>
+              <w:rPr>
+                <w:rFonts w:ascii="Times New Roman" w:eastAsia="SimSun" w:hAnsi="Times New Roman" w:cs="Times New Roman"/>
+                <w:sz w:val="24"/>
+                <w:szCs w:val="24"/>
+                <w:lang w:eastAsia="zh-CN"/>
+              </w:rPr>
               <w:t xml:space="preserve"> </w:t>
             </w:r>
-            <w:r>
-              <w:t>"</w:t>
+            <w:proofErr w:type="gramStart"/>
+            <w:r>
+              <w:rPr>
+                <w:rFonts w:ascii="Times New Roman" w:eastAsia="SimSun" w:hAnsi="Times New Roman" w:cs="Times New Roman"/>
+                <w:sz w:val="24"/>
+                <w:szCs w:val="24"/>
+                <w:lang w:eastAsia="zh-CN"/>
+              </w:rPr>
+              <w:t>憔悴</w:t>
+            </w:r>
+            <w:r>
+              <w:rPr>
+                <w:rFonts w:ascii="Times New Roman" w:eastAsia="SimSun" w:hAnsi="Times New Roman" w:cs="Times New Roman"/>
+                <w:sz w:val="24"/>
+                <w:szCs w:val="24"/>
+                <w:lang w:eastAsia="zh-CN"/>
+              </w:rPr>
+              <w:t xml:space="preserve">, </w:t>
+            </w:r>
+            <w:r>
+              <w:rPr>
+                <w:rFonts w:ascii="Times New Roman" w:eastAsia="SimSun" w:hAnsi="Times New Roman" w:cs="Times New Roman"/>
+                <w:sz w:val="24"/>
+                <w:szCs w:val="24"/>
+              </w:rPr>
+              <w:t xml:space="preserve"> </w:t>
             </w:r>
             <w:proofErr w:type="spellStart"/>
             <w:r>
-              <w:t>tien</w:t>
+              <w:rPr>
+                <w:rFonts w:ascii="Times New Roman" w:eastAsia="SimSun" w:hAnsi="Times New Roman" w:cs="Times New Roman"/>
+                <w:sz w:val="24"/>
+                <w:szCs w:val="24"/>
+              </w:rPr>
+              <w:t>ziau</w:t>
             </w:r>
             <w:proofErr w:type="spellEnd"/>
-            <w:r>
+            <w:proofErr w:type="gramEnd"/>
+            <w:r>
+              <w:rPr>
+                <w:rFonts w:ascii="Times New Roman" w:eastAsia="SimSun" w:hAnsi="Times New Roman" w:cs="Times New Roman"/>
+                <w:sz w:val="24"/>
+                <w:szCs w:val="24"/>
+              </w:rPr>
+              <w:t xml:space="preserve"> </w:t>
+            </w:r>
+            <w:proofErr w:type="spellStart"/>
+            <w:r>
+              <w:rPr>
+                <w:rFonts w:ascii="Times New Roman" w:eastAsia="SimSun" w:hAnsi="Times New Roman" w:cs="Times New Roman"/>
+                <w:sz w:val="24"/>
+                <w:szCs w:val="24"/>
+              </w:rPr>
+              <w:t>zûe</w:t>
+            </w:r>
+            <w:proofErr w:type="spellEnd"/>
+            <w:r>
+              <w:rPr>
+                <w:rFonts w:ascii="Times New Roman" w:eastAsia="SimSun" w:hAnsi="Times New Roman" w:cs="Times New Roman"/>
+                <w:sz w:val="24"/>
+                <w:szCs w:val="24"/>
+              </w:rPr>
+              <w:t>’,</w:t>
+            </w:r>
+            <w:r>
+              <w:rPr>
+                <w:rFonts w:ascii="Times New Roman" w:eastAsia="SimSun" w:hAnsi="Times New Roman" w:cs="Times New Roman"/>
+                <w:sz w:val="24"/>
+                <w:szCs w:val="24"/>
+                <w:lang w:eastAsia="zh-CN"/>
+              </w:rPr>
+              <w:t xml:space="preserve"> </w:t>
+            </w:r>
+            <w:r>
+              <w:rPr>
+                <w:rFonts w:ascii="Times New Roman" w:eastAsia="SimSun" w:hAnsi="Times New Roman" w:cs="Times New Roman"/>
+                <w:sz w:val="24"/>
+                <w:szCs w:val="24"/>
+                <w:lang w:eastAsia="zh-CN"/>
+              </w:rPr>
+              <w:t>毒</w:t>
+            </w:r>
+            <w:r>
+              <w:rPr>
+                <w:rFonts w:ascii="Times New Roman" w:eastAsia="SimSun" w:hAnsi="Times New Roman" w:cs="Times New Roman"/>
+                <w:sz w:val="24"/>
+                <w:szCs w:val="24"/>
+                <w:lang w:eastAsia="zh-CN"/>
+              </w:rPr>
+              <w:t>氣歸</w:t>
+            </w:r>
+            <w:r>
+              <w:rPr>
+                <w:rFonts w:ascii="Times New Roman" w:eastAsia="SimSun" w:hAnsi="Times New Roman" w:cs="Times New Roman"/>
+                <w:sz w:val="24"/>
+                <w:szCs w:val="24"/>
+                <w:lang w:eastAsia="zh-CN"/>
+              </w:rPr>
+              <w:t>心</w:t>
+            </w:r>
+            <w:r>
+              <w:rPr>
+                <w:rFonts w:ascii="Times New Roman" w:eastAsia="SimSun" w:hAnsi="Times New Roman" w:cs="Times New Roman"/>
+                <w:sz w:val="24"/>
+                <w:szCs w:val="24"/>
+                <w:lang w:eastAsia="zh-CN"/>
+              </w:rPr>
               <w:t xml:space="preserve">, </w:t>
             </w:r>
+            <w:r>
+              <w:rPr>
+                <w:rFonts w:ascii="Times New Roman" w:eastAsia="SimSun" w:hAnsi="Times New Roman" w:cs="Times New Roman"/>
+                <w:sz w:val="24"/>
+                <w:szCs w:val="24"/>
+              </w:rPr>
+              <w:t xml:space="preserve"> </w:t>
+            </w:r>
             <w:proofErr w:type="spellStart"/>
             <w:r>
-              <w:t>i</w:t>
+              <w:rPr>
+                <w:rFonts w:ascii="Times New Roman" w:eastAsia="SimSun" w:hAnsi="Times New Roman" w:cs="Times New Roman"/>
+                <w:sz w:val="24"/>
+                <w:szCs w:val="24"/>
+              </w:rPr>
+              <w:t>dók</w:t>
             </w:r>
             <w:proofErr w:type="spellEnd"/>
             <w:r>
-              <w:t xml:space="preserve"> tong’,</w:t>
+              <w:rPr>
+                <w:rFonts w:ascii="Times New Roman" w:eastAsia="SimSun" w:hAnsi="Times New Roman" w:cs="Times New Roman"/>
+                <w:sz w:val="24"/>
+                <w:szCs w:val="24"/>
+              </w:rPr>
+              <w:t xml:space="preserve"> </w:t>
+            </w:r>
+            <w:proofErr w:type="spellStart"/>
+            <w:r>
+              <w:rPr>
+                <w:rFonts w:ascii="Times New Roman" w:eastAsia="SimSun" w:hAnsi="Times New Roman" w:cs="Times New Roman"/>
+                <w:sz w:val="24"/>
+                <w:szCs w:val="24"/>
+              </w:rPr>
+              <w:t>k’í</w:t>
+            </w:r>
+            <w:proofErr w:type="spellEnd"/>
+            <w:r>
+              <w:rPr>
+                <w:rFonts w:ascii="Times New Roman" w:eastAsia="SimSun" w:hAnsi="Times New Roman" w:cs="Times New Roman"/>
+                <w:sz w:val="24"/>
+                <w:szCs w:val="24"/>
+              </w:rPr>
+              <w:t xml:space="preserve">’ </w:t>
+            </w:r>
+            <w:proofErr w:type="spellStart"/>
+            <w:r>
+              <w:rPr>
+                <w:rFonts w:ascii="Times New Roman" w:eastAsia="SimSun" w:hAnsi="Times New Roman" w:cs="Times New Roman"/>
+                <w:sz w:val="24"/>
+                <w:szCs w:val="24"/>
+              </w:rPr>
+              <w:t>kwé</w:t>
+            </w:r>
+            <w:proofErr w:type="spellEnd"/>
+            <w:r>
+              <w:rPr>
+                <w:rFonts w:ascii="Times New Roman" w:eastAsia="SimSun" w:hAnsi="Times New Roman" w:cs="Times New Roman"/>
+                <w:sz w:val="24"/>
+                <w:szCs w:val="24"/>
+              </w:rPr>
+              <w:t xml:space="preserve"> sing. </w:t>
             </w:r>
           </w:p>
         </w:tc>
@@ -260,8 +2906,74 @@
             <w:tcW w:w="8640" w:type="dxa"/>
           </w:tcPr>
           <w:p>
-            <w:r>
-              <w:t>Mortification, (meutal) te ae Zia</w:t>
+            <w:pPr>
+              <w:rPr>
+                <w:rFonts w:ascii="Times New Roman" w:eastAsia="SimSun" w:hAnsi="Times New Roman" w:cs="Times New Roman"/>
+                <w:sz w:val="24"/>
+                <w:szCs w:val="24"/>
+              </w:rPr>
+            </w:pPr>
+            <w:proofErr w:type="gramStart"/>
+            <w:r>
+              <w:rPr>
+                <w:rFonts w:ascii="Times New Roman" w:eastAsia="SimSun" w:hAnsi="Times New Roman" w:cs="Times New Roman"/>
+                <w:sz w:val="24"/>
+                <w:szCs w:val="24"/>
+              </w:rPr>
+              <w:t xml:space="preserve">Mosquito,  </w:t>
+            </w:r>
+            <w:r>
+              <w:rPr>
+                <w:rFonts w:ascii="Times New Roman" w:eastAsia="SimSun" w:hAnsi="Times New Roman" w:cs="Times New Roman"/>
+                <w:sz w:val="24"/>
+                <w:szCs w:val="24"/>
+                <w:lang w:eastAsia="zh-CN"/>
+              </w:rPr>
+              <w:t>蚊子</w:t>
+            </w:r>
+            <w:proofErr w:type="gramEnd"/>
+            <w:r>
+              <w:rPr>
+                <w:rFonts w:ascii="Times New Roman" w:eastAsia="SimSun" w:hAnsi="Times New Roman" w:cs="Times New Roman"/>
+                <w:sz w:val="24"/>
+                <w:szCs w:val="24"/>
+                <w:lang w:eastAsia="zh-CN"/>
+              </w:rPr>
+              <w:t xml:space="preserve">, </w:t>
+            </w:r>
+            <w:r>
+              <w:rPr>
+                <w:rFonts w:ascii="Times New Roman" w:eastAsia="SimSun" w:hAnsi="Times New Roman" w:cs="Times New Roman"/>
+                <w:sz w:val="24"/>
+                <w:szCs w:val="24"/>
+              </w:rPr>
+              <w:t xml:space="preserve">mun </w:t>
+            </w:r>
+            <w:r>
+              <w:rPr>
+                <w:rFonts w:ascii="Times New Roman" w:eastAsia="SimSun" w:hAnsi="Times New Roman" w:cs="Times New Roman"/>
+                <w:sz w:val="24"/>
+                <w:szCs w:val="24"/>
+              </w:rPr>
+              <w:t>‘</w:t>
+            </w:r>
+            <w:proofErr w:type="spellStart"/>
+            <w:r>
+              <w:rPr>
+                <w:rFonts w:ascii="Times New Roman" w:eastAsia="SimSun" w:hAnsi="Times New Roman" w:cs="Times New Roman"/>
+                <w:sz w:val="24"/>
+                <w:szCs w:val="24"/>
+              </w:rPr>
+              <w:t>tsz</w:t>
+            </w:r>
+            <w:proofErr w:type="spellEnd"/>
+            <w:r>
+              <w:rPr>
+                <w:rFonts w:ascii="Times New Roman" w:eastAsia="SimSun" w:hAnsi="Times New Roman" w:cs="Times New Roman"/>
+                <w:sz w:val="24"/>
+                <w:szCs w:val="24"/>
+              </w:rPr>
+              <w:t xml:space="preserve">. </w:t>
             </w:r>
           </w:p>
         </w:tc>
@@ -272,8 +2984,101 @@
             <w:tcW w:w="8640" w:type="dxa"/>
           </w:tcPr>
           <w:p>
-            <w:r>
-              <w:t>Mosquito, they -f- mun ‘tsz,</w:t>
+            <w:pPr>
+              <w:rPr>
+                <w:rFonts w:ascii="Times New Roman" w:eastAsia="SimSun" w:hAnsi="Times New Roman" w:cs="Times New Roman"/>
+                <w:sz w:val="24"/>
+                <w:szCs w:val="24"/>
+              </w:rPr>
+            </w:pPr>
+            <w:r>
+              <w:rPr>
+                <w:rFonts w:ascii="Times New Roman" w:eastAsia="SimSun" w:hAnsi="Times New Roman" w:cs="Times New Roman"/>
+                <w:sz w:val="24"/>
+                <w:szCs w:val="24"/>
+              </w:rPr>
+              <w:t>Moss,</w:t>
+            </w:r>
+            <w:r>
+              <w:rPr>
+                <w:rFonts w:ascii="Times New Roman" w:eastAsia="SimSun" w:hAnsi="Times New Roman" w:cs="Times New Roman"/>
+                <w:sz w:val="24"/>
+                <w:szCs w:val="24"/>
+                <w:lang w:eastAsia="zh-CN"/>
+              </w:rPr>
+              <w:t xml:space="preserve"> </w:t>
+            </w:r>
+            <w:proofErr w:type="gramStart"/>
+            <w:r>
+              <w:rPr>
+                <w:rFonts w:ascii="Times New Roman" w:eastAsia="SimSun" w:hAnsi="Times New Roman" w:cs="Times New Roman"/>
+                <w:sz w:val="24"/>
+                <w:szCs w:val="24"/>
+                <w:lang w:eastAsia="zh-CN"/>
+              </w:rPr>
+              <w:t>青苔</w:t>
+            </w:r>
+            <w:r>
+              <w:rPr>
+                <w:rFonts w:ascii="Times New Roman" w:eastAsia="SimSun" w:hAnsi="Times New Roman" w:cs="Times New Roman"/>
+                <w:sz w:val="24"/>
+                <w:szCs w:val="24"/>
+                <w:lang w:eastAsia="zh-CN"/>
+              </w:rPr>
+              <w:t xml:space="preserve">, </w:t>
+            </w:r>
+            <w:r>
+              <w:rPr>
+                <w:rFonts w:ascii="Times New Roman" w:eastAsia="SimSun" w:hAnsi="Times New Roman" w:cs="Times New Roman"/>
+                <w:sz w:val="24"/>
+                <w:szCs w:val="24"/>
+              </w:rPr>
+              <w:t xml:space="preserve"> </w:t>
+            </w:r>
+            <w:proofErr w:type="spellStart"/>
+            <w:r>
+              <w:rPr>
+                <w:rFonts w:ascii="Times New Roman" w:eastAsia="SimSun" w:hAnsi="Times New Roman" w:cs="Times New Roman"/>
+                <w:sz w:val="24"/>
+                <w:szCs w:val="24"/>
+              </w:rPr>
+              <w:t>t’s</w:t>
+            </w:r>
+            <w:r>
+              <w:rPr>
+                <w:rFonts w:ascii="Times New Roman" w:eastAsia="SimSun" w:hAnsi="Times New Roman" w:cs="Times New Roman"/>
+                <w:sz w:val="24"/>
+                <w:szCs w:val="24"/>
+              </w:rPr>
+              <w:t>ing</w:t>
+            </w:r>
+            <w:proofErr w:type="spellEnd"/>
+            <w:proofErr w:type="gramEnd"/>
+            <w:r>
+              <w:rPr>
+                <w:rFonts w:ascii="Times New Roman" w:eastAsia="SimSun" w:hAnsi="Times New Roman" w:cs="Times New Roman"/>
+                <w:sz w:val="24"/>
+                <w:szCs w:val="24"/>
+              </w:rPr>
+              <w:t xml:space="preserve"> </w:t>
+            </w:r>
+            <w:proofErr w:type="spellStart"/>
+            <w:r>
+              <w:rPr>
+                <w:rFonts w:ascii="Times New Roman" w:eastAsia="SimSun" w:hAnsi="Times New Roman" w:cs="Times New Roman"/>
+                <w:sz w:val="24"/>
+                <w:szCs w:val="24"/>
+              </w:rPr>
+              <w:t>dé</w:t>
+            </w:r>
+            <w:proofErr w:type="spellEnd"/>
+            <w:r>
+              <w:rPr>
+                <w:rFonts w:ascii="Times New Roman" w:eastAsia="SimSun" w:hAnsi="Times New Roman" w:cs="Times New Roman"/>
+                <w:sz w:val="24"/>
+                <w:szCs w:val="24"/>
+              </w:rPr>
+              <w:t xml:space="preserve">. </w:t>
             </w:r>
           </w:p>
         </w:tc>
@@ -284,9 +3089,13 @@
             <w:tcW w:w="8640" w:type="dxa"/>
           </w:tcPr>
           <w:p>
-            <w:r>
-              <w:t>Moss, yy &lt;4 Using dé</w:t>
-            </w:r>
+            <w:pPr>
+              <w:rPr>
+                <w:rFonts w:ascii="Times New Roman" w:eastAsia="SimSun" w:hAnsi="Times New Roman" w:cs="Times New Roman"/>
+                <w:sz w:val="24"/>
+                <w:szCs w:val="24"/>
+              </w:rPr>
+            </w:pPr>
           </w:p>
         </w:tc>
       </w:tr>
@@ -296,8 +3105,173 @@
             <w:tcW w:w="8640" w:type="dxa"/>
           </w:tcPr>
           <w:p>
-            <w:r>
-              <w:t>Morally, (good and evil) ae Be zon</w:t>
+            <w:pPr>
+              <w:rPr>
+                <w:rFonts w:ascii="Times New Roman" w:eastAsia="SimSun" w:hAnsi="Times New Roman" w:cs="Times New Roman"/>
+                <w:sz w:val="24"/>
+                <w:szCs w:val="24"/>
+              </w:rPr>
+            </w:pPr>
+            <w:r>
+              <w:rPr>
+                <w:rFonts w:ascii="Times New Roman" w:eastAsia="SimSun" w:hAnsi="Times New Roman" w:cs="Times New Roman"/>
+                <w:sz w:val="24"/>
+                <w:szCs w:val="24"/>
+              </w:rPr>
+              <w:lastRenderedPageBreak/>
+              <w:t>Most,</w:t>
+            </w:r>
+            <w:r>
+              <w:rPr>
+                <w:rFonts w:ascii="Times New Roman" w:eastAsia="SimSun" w:hAnsi="Times New Roman" w:cs="Times New Roman"/>
+                <w:sz w:val="24"/>
+                <w:szCs w:val="24"/>
+                <w:lang w:eastAsia="zh-CN"/>
+              </w:rPr>
+              <w:t xml:space="preserve"> </w:t>
+            </w:r>
+            <w:proofErr w:type="gramStart"/>
+            <w:r>
+              <w:rPr>
+                <w:rFonts w:ascii="Times New Roman" w:eastAsia="SimSun" w:hAnsi="Times New Roman" w:cs="Times New Roman"/>
+                <w:sz w:val="24"/>
+                <w:szCs w:val="24"/>
+                <w:lang w:eastAsia="zh-CN"/>
+              </w:rPr>
+              <w:t>狠</w:t>
+            </w:r>
+            <w:r>
+              <w:rPr>
+                <w:rFonts w:ascii="Times New Roman" w:eastAsia="SimSun" w:hAnsi="Times New Roman" w:cs="Times New Roman"/>
+                <w:sz w:val="24"/>
+                <w:szCs w:val="24"/>
+                <w:lang w:eastAsia="zh-CN"/>
+              </w:rPr>
+              <w:t xml:space="preserve">, </w:t>
+            </w:r>
+            <w:r>
+              <w:rPr>
+                <w:rFonts w:ascii="Times New Roman" w:eastAsia="SimSun" w:hAnsi="Times New Roman" w:cs="Times New Roman"/>
+                <w:sz w:val="24"/>
+                <w:szCs w:val="24"/>
+              </w:rPr>
+              <w:t xml:space="preserve"> </w:t>
+            </w:r>
+            <w:r>
+              <w:rPr>
+                <w:rFonts w:ascii="Times New Roman" w:eastAsia="SimSun" w:hAnsi="Times New Roman" w:cs="Times New Roman"/>
+                <w:sz w:val="24"/>
+                <w:szCs w:val="24"/>
+              </w:rPr>
+              <w:t xml:space="preserve"> </w:t>
+            </w:r>
+            <w:proofErr w:type="gramEnd"/>
+            <w:r>
+              <w:rPr>
+                <w:rFonts w:ascii="Times New Roman" w:eastAsia="SimSun" w:hAnsi="Times New Roman" w:cs="Times New Roman"/>
+                <w:sz w:val="24"/>
+                <w:szCs w:val="24"/>
+              </w:rPr>
+              <w:t>‘</w:t>
+            </w:r>
+            <w:proofErr w:type="spellStart"/>
+            <w:r>
+              <w:rPr>
+                <w:rFonts w:ascii="Times New Roman" w:eastAsia="SimSun" w:hAnsi="Times New Roman" w:cs="Times New Roman"/>
+                <w:sz w:val="24"/>
+                <w:szCs w:val="24"/>
+              </w:rPr>
+              <w:t>hun</w:t>
+            </w:r>
+            <w:proofErr w:type="spellEnd"/>
+            <w:r>
+              <w:rPr>
+                <w:rFonts w:ascii="Times New Roman" w:eastAsia="SimSun" w:hAnsi="Times New Roman" w:cs="Times New Roman"/>
+                <w:sz w:val="24"/>
+                <w:szCs w:val="24"/>
+              </w:rPr>
+              <w:t xml:space="preserve">, </w:t>
+            </w:r>
+            <w:r>
+              <w:rPr>
+                <w:rFonts w:ascii="Times New Roman" w:eastAsia="SimSun" w:hAnsi="Times New Roman" w:cs="Times New Roman"/>
+                <w:sz w:val="24"/>
+                <w:szCs w:val="24"/>
+                <w:lang w:eastAsia="zh-CN"/>
+              </w:rPr>
+              <w:t xml:space="preserve"> </w:t>
+            </w:r>
+            <w:r>
+              <w:rPr>
+                <w:rFonts w:ascii="Times New Roman" w:eastAsia="SimSun" w:hAnsi="Times New Roman" w:cs="Times New Roman"/>
+                <w:sz w:val="24"/>
+                <w:szCs w:val="24"/>
+                <w:lang w:eastAsia="zh-CN"/>
+              </w:rPr>
+              <w:t>大一半</w:t>
+            </w:r>
+            <w:r>
+              <w:rPr>
+                <w:rFonts w:ascii="Times New Roman" w:eastAsia="SimSun" w:hAnsi="Times New Roman" w:cs="Times New Roman"/>
+                <w:sz w:val="24"/>
+                <w:szCs w:val="24"/>
+                <w:lang w:eastAsia="zh-CN"/>
+              </w:rPr>
+              <w:t xml:space="preserve">, </w:t>
+            </w:r>
+            <w:proofErr w:type="spellStart"/>
+            <w:r>
+              <w:rPr>
+                <w:rFonts w:ascii="Times New Roman" w:eastAsia="SimSun" w:hAnsi="Times New Roman" w:cs="Times New Roman"/>
+                <w:sz w:val="24"/>
+                <w:szCs w:val="24"/>
+              </w:rPr>
+              <w:t>dú</w:t>
+            </w:r>
+            <w:proofErr w:type="spellEnd"/>
+            <w:r>
+              <w:rPr>
+                <w:rFonts w:ascii="Times New Roman" w:eastAsia="SimSun" w:hAnsi="Times New Roman" w:cs="Times New Roman"/>
+                <w:sz w:val="24"/>
+                <w:szCs w:val="24"/>
+              </w:rPr>
+              <w:t xml:space="preserve">’ </w:t>
+            </w:r>
+            <w:proofErr w:type="spellStart"/>
+            <w:r>
+              <w:rPr>
+                <w:rFonts w:ascii="Times New Roman" w:eastAsia="SimSun" w:hAnsi="Times New Roman" w:cs="Times New Roman"/>
+                <w:sz w:val="24"/>
+                <w:szCs w:val="24"/>
+              </w:rPr>
+              <w:t>ih</w:t>
+            </w:r>
+            <w:proofErr w:type="spellEnd"/>
+            <w:r>
+              <w:rPr>
+                <w:rFonts w:ascii="Times New Roman" w:eastAsia="SimSun" w:hAnsi="Times New Roman" w:cs="Times New Roman"/>
+                <w:sz w:val="24"/>
+                <w:szCs w:val="24"/>
+              </w:rPr>
+              <w:t xml:space="preserve"> </w:t>
+            </w:r>
+            <w:proofErr w:type="spellStart"/>
+            <w:r>
+              <w:rPr>
+                <w:rFonts w:ascii="Times New Roman" w:eastAsia="SimSun" w:hAnsi="Times New Roman" w:cs="Times New Roman"/>
+                <w:sz w:val="24"/>
+                <w:szCs w:val="24"/>
+              </w:rPr>
+              <w:t>pén</w:t>
+            </w:r>
+            <w:proofErr w:type="spellEnd"/>
+            <w:r>
+              <w:rPr>
+                <w:rFonts w:ascii="Times New Roman" w:eastAsia="SimSun" w:hAnsi="Times New Roman" w:cs="Times New Roman"/>
+                <w:sz w:val="24"/>
+                <w:szCs w:val="24"/>
+              </w:rPr>
+              <w:t xml:space="preserve">’. </w:t>
             </w:r>
           </w:p>
         </w:tc>
@@ -308,8 +3282,172 @@
             <w:tcW w:w="8640" w:type="dxa"/>
           </w:tcPr>
           <w:p>
-            <w:r>
-              <w:t xml:space="preserve">Most, </w:t>
+            <w:pPr>
+              <w:rPr>
+                <w:rFonts w:ascii="Times New Roman" w:eastAsia="SimSun" w:hAnsi="Times New Roman" w:cs="Times New Roman"/>
+                <w:sz w:val="24"/>
+                <w:szCs w:val="24"/>
+              </w:rPr>
+            </w:pPr>
+            <w:proofErr w:type="gramStart"/>
+            <w:r>
+              <w:rPr>
+                <w:rFonts w:ascii="Times New Roman" w:eastAsia="SimSun" w:hAnsi="Times New Roman" w:cs="Times New Roman"/>
+                <w:sz w:val="24"/>
+                <w:szCs w:val="24"/>
+              </w:rPr>
+              <w:t xml:space="preserve">Mostly, </w:t>
+            </w:r>
+            <w:r>
+              <w:rPr>
+                <w:rFonts w:ascii="Times New Roman" w:eastAsia="SimSun" w:hAnsi="Times New Roman" w:cs="Times New Roman"/>
+                <w:sz w:val="24"/>
+                <w:szCs w:val="24"/>
+                <w:lang w:eastAsia="zh-CN"/>
+              </w:rPr>
+              <w:t xml:space="preserve"> </w:t>
+            </w:r>
+            <w:r>
+              <w:rPr>
+                <w:rFonts w:ascii="Times New Roman" w:eastAsia="SimSun" w:hAnsi="Times New Roman" w:cs="Times New Roman"/>
+                <w:sz w:val="24"/>
+                <w:szCs w:val="24"/>
+                <w:lang w:eastAsia="zh-CN"/>
+              </w:rPr>
+              <w:t>大概</w:t>
+            </w:r>
+            <w:proofErr w:type="gramEnd"/>
+            <w:r>
+              <w:rPr>
+                <w:rFonts w:ascii="Times New Roman" w:eastAsia="SimSun" w:hAnsi="Times New Roman" w:cs="Times New Roman"/>
+                <w:sz w:val="24"/>
+                <w:szCs w:val="24"/>
+                <w:lang w:eastAsia="zh-CN"/>
+              </w:rPr>
+              <w:t xml:space="preserve">, </w:t>
+            </w:r>
+            <w:proofErr w:type="spellStart"/>
+            <w:r>
+              <w:rPr>
+                <w:rFonts w:ascii="Times New Roman" w:eastAsia="SimSun" w:hAnsi="Times New Roman" w:cs="Times New Roman"/>
+                <w:sz w:val="24"/>
+                <w:szCs w:val="24"/>
+              </w:rPr>
+              <w:t>tá</w:t>
+            </w:r>
+            <w:proofErr w:type="spellEnd"/>
+            <w:r>
+              <w:rPr>
+                <w:rFonts w:ascii="Times New Roman" w:eastAsia="SimSun" w:hAnsi="Times New Roman" w:cs="Times New Roman"/>
+                <w:sz w:val="24"/>
+                <w:szCs w:val="24"/>
+              </w:rPr>
+              <w:t xml:space="preserve">’ </w:t>
+            </w:r>
+            <w:proofErr w:type="spellStart"/>
+            <w:r>
+              <w:rPr>
+                <w:rFonts w:ascii="Times New Roman" w:eastAsia="SimSun" w:hAnsi="Times New Roman" w:cs="Times New Roman"/>
+                <w:sz w:val="24"/>
+                <w:szCs w:val="24"/>
+              </w:rPr>
+              <w:t>ké</w:t>
+            </w:r>
+            <w:proofErr w:type="spellEnd"/>
+            <w:r>
+              <w:rPr>
+                <w:rFonts w:ascii="Times New Roman" w:eastAsia="SimSun" w:hAnsi="Times New Roman" w:cs="Times New Roman"/>
+                <w:sz w:val="24"/>
+                <w:szCs w:val="24"/>
+              </w:rPr>
+              <w:t>,</w:t>
+            </w:r>
+            <w:r>
+              <w:rPr>
+                <w:rFonts w:ascii="Times New Roman" w:eastAsia="SimSun" w:hAnsi="Times New Roman" w:cs="Times New Roman"/>
+                <w:sz w:val="24"/>
+                <w:szCs w:val="24"/>
+                <w:lang w:eastAsia="zh-CN"/>
+              </w:rPr>
+              <w:t xml:space="preserve"> </w:t>
+            </w:r>
+            <w:r>
+              <w:rPr>
+                <w:rFonts w:ascii="Times New Roman" w:eastAsia="SimSun" w:hAnsi="Times New Roman" w:cs="Times New Roman"/>
+                <w:sz w:val="24"/>
+                <w:szCs w:val="24"/>
+                <w:lang w:eastAsia="zh-CN"/>
+              </w:rPr>
+              <w:t>大約</w:t>
+            </w:r>
+            <w:r>
+              <w:rPr>
+                <w:rFonts w:ascii="Times New Roman" w:eastAsia="SimSun" w:hAnsi="Times New Roman" w:cs="Times New Roman"/>
+                <w:sz w:val="24"/>
+                <w:szCs w:val="24"/>
+                <w:lang w:eastAsia="zh-CN"/>
+              </w:rPr>
+              <w:t xml:space="preserve">, </w:t>
+            </w:r>
+            <w:r>
+              <w:rPr>
+                <w:rFonts w:ascii="Times New Roman" w:eastAsia="SimSun" w:hAnsi="Times New Roman" w:cs="Times New Roman"/>
+                <w:sz w:val="24"/>
+                <w:szCs w:val="24"/>
+              </w:rPr>
+              <w:t xml:space="preserve"> </w:t>
+            </w:r>
+            <w:proofErr w:type="spellStart"/>
+            <w:r>
+              <w:rPr>
+                <w:rFonts w:ascii="Times New Roman" w:eastAsia="SimSun" w:hAnsi="Times New Roman" w:cs="Times New Roman"/>
+                <w:sz w:val="24"/>
+                <w:szCs w:val="24"/>
+              </w:rPr>
+              <w:t>tá</w:t>
+            </w:r>
+            <w:proofErr w:type="spellEnd"/>
+            <w:r>
+              <w:rPr>
+                <w:rFonts w:ascii="Times New Roman" w:eastAsia="SimSun" w:hAnsi="Times New Roman" w:cs="Times New Roman"/>
+                <w:sz w:val="24"/>
+                <w:szCs w:val="24"/>
+              </w:rPr>
+              <w:t xml:space="preserve">’ </w:t>
+            </w:r>
+            <w:proofErr w:type="spellStart"/>
+            <w:r>
+              <w:rPr>
+                <w:rFonts w:ascii="Times New Roman" w:eastAsia="SimSun" w:hAnsi="Times New Roman" w:cs="Times New Roman"/>
+                <w:sz w:val="24"/>
+                <w:szCs w:val="24"/>
+              </w:rPr>
+              <w:t>y</w:t>
+            </w:r>
+            <w:r>
+              <w:rPr>
+                <w:rFonts w:ascii="Times New Roman" w:eastAsia="SimSun" w:hAnsi="Times New Roman" w:cs="Times New Roman"/>
+                <w:sz w:val="24"/>
+                <w:szCs w:val="24"/>
+              </w:rPr>
+              <w:t>á</w:t>
+            </w:r>
+            <w:r>
+              <w:rPr>
+                <w:rFonts w:ascii="Times New Roman" w:eastAsia="SimSun" w:hAnsi="Times New Roman" w:cs="Times New Roman"/>
+                <w:sz w:val="24"/>
+                <w:szCs w:val="24"/>
+              </w:rPr>
+              <w:t>h</w:t>
+            </w:r>
+            <w:proofErr w:type="spellEnd"/>
+            <w:r>
+              <w:rPr>
+                <w:rFonts w:ascii="Times New Roman" w:eastAsia="SimSun" w:hAnsi="Times New Roman" w:cs="Times New Roman"/>
+                <w:sz w:val="24"/>
+                <w:szCs w:val="24"/>
+              </w:rPr>
+              <w:t>.</w:t>
             </w:r>
           </w:p>
         </w:tc>
@@ -320,21 +3458,81 @@
             <w:tcW w:w="8640" w:type="dxa"/>
           </w:tcPr>
           <w:p>
-            <w:r>
-              <w:t xml:space="preserve">Mostly, KH </w:t>
+            <w:pPr>
+              <w:rPr>
+                <w:rFonts w:ascii="Times New Roman" w:eastAsia="SimSun" w:hAnsi="Times New Roman" w:cs="Times New Roman"/>
+                <w:sz w:val="24"/>
+                <w:szCs w:val="24"/>
+              </w:rPr>
+            </w:pPr>
+            <w:r>
+              <w:rPr>
+                <w:rFonts w:ascii="Times New Roman" w:eastAsia="SimSun" w:hAnsi="Times New Roman" w:cs="Times New Roman"/>
+                <w:sz w:val="24"/>
+                <w:szCs w:val="24"/>
+              </w:rPr>
+              <w:t xml:space="preserve">Moth, </w:t>
             </w:r>
             <w:proofErr w:type="spellStart"/>
-            <w:proofErr w:type="gramStart"/>
-            <w:r>
-              <w:t>a'ke</w:t>
+            <w:r>
+              <w:rPr>
+                <w:rFonts w:ascii="Times New Roman" w:eastAsia="SimSun" w:hAnsi="Times New Roman" w:cs="Times New Roman"/>
+                <w:sz w:val="24"/>
+                <w:szCs w:val="24"/>
+              </w:rPr>
+              <w:t>燈娥</w:t>
             </w:r>
             <w:proofErr w:type="spellEnd"/>
             <w:r>
-              <w:t>!,</w:t>
-            </w:r>
-            <w:proofErr w:type="gramEnd"/>
-            <w:r>
-              <w:t xml:space="preserve"> JoR] 14° yah.</w:t>
+              <w:rPr>
+                <w:rFonts w:ascii="Times New Roman" w:eastAsia="SimSun" w:hAnsi="Times New Roman" w:cs="Times New Roman"/>
+                <w:sz w:val="24"/>
+                <w:szCs w:val="24"/>
+                <w:lang w:eastAsia="zh-CN"/>
+              </w:rPr>
+              <w:t xml:space="preserve">, </w:t>
+            </w:r>
+            <w:r>
+              <w:rPr>
+                <w:rFonts w:ascii="Times New Roman" w:eastAsia="SimSun" w:hAnsi="Times New Roman" w:cs="Times New Roman"/>
+                <w:sz w:val="24"/>
+                <w:szCs w:val="24"/>
+              </w:rPr>
+              <w:t>t</w:t>
+            </w:r>
+            <w:r>
+              <w:rPr>
+                <w:rFonts w:ascii="Times New Roman" w:eastAsia="SimSun" w:hAnsi="Times New Roman" w:cs="Times New Roman"/>
+                <w:sz w:val="24"/>
+                <w:szCs w:val="24"/>
+              </w:rPr>
+              <w:t xml:space="preserve">ung </w:t>
+            </w:r>
+            <w:proofErr w:type="spellStart"/>
+            <w:r>
+              <w:rPr>
+                <w:rFonts w:ascii="Times New Roman" w:eastAsia="SimSun" w:hAnsi="Times New Roman" w:cs="Times New Roman"/>
+                <w:sz w:val="24"/>
+                <w:szCs w:val="24"/>
+              </w:rPr>
+              <w:t>ng</w:t>
+            </w:r>
+            <w:r>
+              <w:rPr>
+                <w:rFonts w:ascii="Times New Roman" w:eastAsia="SimSun" w:hAnsi="Times New Roman" w:cs="Times New Roman"/>
+                <w:sz w:val="24"/>
+                <w:szCs w:val="24"/>
+              </w:rPr>
+              <w:t>ú</w:t>
+            </w:r>
+            <w:proofErr w:type="spellEnd"/>
+            <w:r>
+              <w:rPr>
+                <w:rFonts w:ascii="Times New Roman" w:eastAsia="SimSun" w:hAnsi="Times New Roman" w:cs="Times New Roman"/>
+                <w:sz w:val="24"/>
+                <w:szCs w:val="24"/>
+              </w:rPr>
+              <w:t xml:space="preserve">. </w:t>
             </w:r>
           </w:p>
         </w:tc>
@@ -345,8 +3543,251 @@
             <w:tcW w:w="8640" w:type="dxa"/>
           </w:tcPr>
           <w:p>
-            <w:r>
-              <w:t>Moth, EF BEE tung ngu.</w:t>
+            <w:pPr>
+              <w:rPr>
+                <w:rFonts w:ascii="Times New Roman" w:eastAsia="SimSun" w:hAnsi="Times New Roman" w:cs="Times New Roman"/>
+                <w:sz w:val="24"/>
+                <w:szCs w:val="24"/>
+              </w:rPr>
+            </w:pPr>
+            <w:r>
+              <w:rPr>
+                <w:rFonts w:ascii="Times New Roman" w:eastAsia="SimSun" w:hAnsi="Times New Roman" w:cs="Times New Roman"/>
+                <w:sz w:val="24"/>
+                <w:szCs w:val="24"/>
+              </w:rPr>
+              <w:t xml:space="preserve">Mother, </w:t>
+            </w:r>
+            <w:proofErr w:type="spellStart"/>
+            <w:r>
+              <w:rPr>
+                <w:rFonts w:ascii="Times New Roman" w:eastAsia="SimSun" w:hAnsi="Times New Roman" w:cs="Times New Roman"/>
+                <w:sz w:val="24"/>
+                <w:szCs w:val="24"/>
+              </w:rPr>
+              <w:t>母親</w:t>
+            </w:r>
+            <w:proofErr w:type="spellEnd"/>
+            <w:r>
+              <w:rPr>
+                <w:rFonts w:ascii="Times New Roman" w:eastAsia="SimSun" w:hAnsi="Times New Roman" w:cs="Times New Roman"/>
+                <w:sz w:val="24"/>
+                <w:szCs w:val="24"/>
+                <w:lang w:eastAsia="zh-CN"/>
+              </w:rPr>
+              <w:t xml:space="preserve">, </w:t>
+            </w:r>
+            <w:r>
+              <w:rPr>
+                <w:rFonts w:ascii="Times New Roman" w:eastAsia="SimSun" w:hAnsi="Times New Roman" w:cs="Times New Roman"/>
+                <w:sz w:val="24"/>
+                <w:szCs w:val="24"/>
+              </w:rPr>
+              <w:t>‘</w:t>
+            </w:r>
+            <w:proofErr w:type="spellStart"/>
+            <w:r>
+              <w:rPr>
+                <w:rFonts w:ascii="Times New Roman" w:eastAsia="SimSun" w:hAnsi="Times New Roman" w:cs="Times New Roman"/>
+                <w:sz w:val="24"/>
+                <w:szCs w:val="24"/>
+              </w:rPr>
+              <w:t>m</w:t>
+            </w:r>
+            <w:r>
+              <w:rPr>
+                <w:rFonts w:ascii="Times New Roman" w:eastAsia="SimSun" w:hAnsi="Times New Roman" w:cs="Times New Roman"/>
+                <w:sz w:val="24"/>
+                <w:szCs w:val="24"/>
+              </w:rPr>
+              <w:t>ú</w:t>
+            </w:r>
+            <w:proofErr w:type="spellEnd"/>
+            <w:r>
+              <w:rPr>
+                <w:rFonts w:ascii="Times New Roman" w:eastAsia="SimSun" w:hAnsi="Times New Roman" w:cs="Times New Roman"/>
+                <w:sz w:val="24"/>
+                <w:szCs w:val="24"/>
+              </w:rPr>
+              <w:t xml:space="preserve"> </w:t>
+            </w:r>
+            <w:proofErr w:type="spellStart"/>
+            <w:proofErr w:type="gramStart"/>
+            <w:r>
+              <w:rPr>
+                <w:rFonts w:ascii="Times New Roman" w:eastAsia="SimSun" w:hAnsi="Times New Roman" w:cs="Times New Roman"/>
+                <w:sz w:val="24"/>
+                <w:szCs w:val="24"/>
+              </w:rPr>
+              <w:t>t</w:t>
+            </w:r>
+            <w:r>
+              <w:rPr>
+                <w:rFonts w:ascii="Times New Roman" w:eastAsia="SimSun" w:hAnsi="Times New Roman" w:cs="Times New Roman"/>
+                <w:sz w:val="24"/>
+                <w:szCs w:val="24"/>
+              </w:rPr>
+              <w:t>’</w:t>
+            </w:r>
+            <w:r>
+              <w:rPr>
+                <w:rFonts w:ascii="Times New Roman" w:eastAsia="SimSun" w:hAnsi="Times New Roman" w:cs="Times New Roman"/>
+                <w:sz w:val="24"/>
+                <w:szCs w:val="24"/>
+              </w:rPr>
+              <w:t>sing</w:t>
+            </w:r>
+            <w:proofErr w:type="spellEnd"/>
+            <w:r>
+              <w:rPr>
+                <w:rFonts w:ascii="Times New Roman" w:eastAsia="SimSun" w:hAnsi="Times New Roman" w:cs="Times New Roman"/>
+                <w:sz w:val="24"/>
+                <w:szCs w:val="24"/>
+              </w:rPr>
+              <w:t xml:space="preserve">,  </w:t>
+            </w:r>
+            <w:r>
+              <w:rPr>
+                <w:rFonts w:ascii="Times New Roman" w:eastAsia="SimSun" w:hAnsi="Times New Roman" w:cs="Times New Roman"/>
+                <w:sz w:val="24"/>
+                <w:szCs w:val="24"/>
+                <w:lang w:eastAsia="zh-CN"/>
+              </w:rPr>
+              <w:t xml:space="preserve"> </w:t>
+            </w:r>
+            <w:proofErr w:type="gramEnd"/>
+            <w:r>
+              <w:rPr>
+                <w:rFonts w:ascii="Times New Roman" w:eastAsia="SimSun" w:hAnsi="Times New Roman" w:cs="Times New Roman"/>
+                <w:sz w:val="24"/>
+                <w:szCs w:val="24"/>
+                <w:lang w:eastAsia="zh-CN"/>
+              </w:rPr>
+              <w:t>娘</w:t>
+            </w:r>
+            <w:r>
+              <w:rPr>
+                <w:rFonts w:ascii="Times New Roman" w:eastAsia="SimSun" w:hAnsi="Times New Roman" w:cs="Times New Roman"/>
+                <w:sz w:val="24"/>
+                <w:szCs w:val="24"/>
+                <w:lang w:eastAsia="zh-CN"/>
+              </w:rPr>
+              <w:t xml:space="preserve">,  </w:t>
+            </w:r>
+            <w:proofErr w:type="spellStart"/>
+            <w:r>
+              <w:rPr>
+                <w:rFonts w:ascii="Times New Roman" w:eastAsia="SimSun" w:hAnsi="Times New Roman" w:cs="Times New Roman"/>
+                <w:sz w:val="24"/>
+                <w:szCs w:val="24"/>
+              </w:rPr>
+              <w:t>niang</w:t>
+            </w:r>
+            <w:proofErr w:type="spellEnd"/>
+            <w:r>
+              <w:rPr>
+                <w:rFonts w:ascii="Times New Roman" w:eastAsia="SimSun" w:hAnsi="Times New Roman" w:cs="Times New Roman"/>
+                <w:sz w:val="24"/>
+                <w:szCs w:val="24"/>
+              </w:rPr>
+              <w:t>,</w:t>
+            </w:r>
+            <w:r>
+              <w:rPr>
+                <w:rFonts w:ascii="Times New Roman" w:eastAsia="SimSun" w:hAnsi="Times New Roman" w:cs="Times New Roman"/>
+                <w:sz w:val="24"/>
+                <w:szCs w:val="24"/>
+              </w:rPr>
+              <w:t xml:space="preserve"> (mother-in-law)</w:t>
+            </w:r>
+            <w:r>
+              <w:rPr>
+                <w:rFonts w:ascii="Times New Roman" w:eastAsia="SimSun" w:hAnsi="Times New Roman" w:cs="Times New Roman"/>
+                <w:sz w:val="24"/>
+                <w:szCs w:val="24"/>
+                <w:lang w:eastAsia="zh-CN"/>
+              </w:rPr>
+              <w:t xml:space="preserve"> </w:t>
+            </w:r>
+            <w:r>
+              <w:rPr>
+                <w:rFonts w:ascii="Times New Roman" w:eastAsia="SimSun" w:hAnsi="Times New Roman" w:cs="Times New Roman"/>
+                <w:sz w:val="24"/>
+                <w:szCs w:val="24"/>
+                <w:lang w:eastAsia="zh-CN"/>
+              </w:rPr>
+              <w:t>婆</w:t>
+            </w:r>
+            <w:r>
+              <w:rPr>
+                <w:rFonts w:ascii="Times New Roman" w:eastAsia="SimSun" w:hAnsi="Times New Roman" w:cs="Times New Roman"/>
+                <w:sz w:val="24"/>
+                <w:szCs w:val="24"/>
+                <w:lang w:eastAsia="zh-CN"/>
+              </w:rPr>
+              <w:t xml:space="preserve">, </w:t>
+            </w:r>
+            <w:r>
+              <w:rPr>
+                <w:rFonts w:ascii="Times New Roman" w:eastAsia="SimSun" w:hAnsi="Times New Roman" w:cs="Times New Roman"/>
+                <w:sz w:val="24"/>
+                <w:szCs w:val="24"/>
+              </w:rPr>
+              <w:t xml:space="preserve"> </w:t>
+            </w:r>
+            <w:proofErr w:type="spellStart"/>
+            <w:r>
+              <w:rPr>
+                <w:rFonts w:ascii="Times New Roman" w:eastAsia="SimSun" w:hAnsi="Times New Roman" w:cs="Times New Roman"/>
+                <w:sz w:val="24"/>
+                <w:szCs w:val="24"/>
+              </w:rPr>
+              <w:t>bú</w:t>
+            </w:r>
+            <w:proofErr w:type="spellEnd"/>
+            <w:r>
+              <w:rPr>
+                <w:rFonts w:ascii="Times New Roman" w:eastAsia="SimSun" w:hAnsi="Times New Roman" w:cs="Times New Roman"/>
+                <w:sz w:val="24"/>
+                <w:szCs w:val="24"/>
+              </w:rPr>
+              <w:t xml:space="preserve">, </w:t>
+            </w:r>
+            <w:r>
+              <w:rPr>
+                <w:rFonts w:ascii="Times New Roman" w:eastAsia="SimSun" w:hAnsi="Times New Roman" w:cs="Times New Roman"/>
+                <w:sz w:val="24"/>
+                <w:szCs w:val="24"/>
+                <w:lang w:eastAsia="zh-CN"/>
+              </w:rPr>
+              <w:t>丈母</w:t>
+            </w:r>
+            <w:r>
+              <w:rPr>
+                <w:rFonts w:ascii="Times New Roman" w:eastAsia="SimSun" w:hAnsi="Times New Roman" w:cs="Times New Roman"/>
+                <w:sz w:val="24"/>
+                <w:szCs w:val="24"/>
+                <w:lang w:eastAsia="zh-CN"/>
+              </w:rPr>
+              <w:t xml:space="preserve">, </w:t>
+            </w:r>
+            <w:proofErr w:type="spellStart"/>
+            <w:r>
+              <w:rPr>
+                <w:rFonts w:ascii="Times New Roman" w:eastAsia="SimSun" w:hAnsi="Times New Roman" w:cs="Times New Roman"/>
+                <w:sz w:val="24"/>
+                <w:szCs w:val="24"/>
+              </w:rPr>
+              <w:t>dzang</w:t>
+            </w:r>
+            <w:proofErr w:type="spellEnd"/>
+            <w:r>
+              <w:rPr>
+                <w:rFonts w:ascii="Times New Roman" w:eastAsia="SimSun" w:hAnsi="Times New Roman" w:cs="Times New Roman"/>
+                <w:sz w:val="24"/>
+                <w:szCs w:val="24"/>
+              </w:rPr>
+              <w:t xml:space="preserve">’ ‘m. </w:t>
             </w:r>
           </w:p>
         </w:tc>
@@ -357,8 +3798,159 @@
             <w:tcW w:w="8640" w:type="dxa"/>
           </w:tcPr>
           <w:p>
-            <w:r>
-              <w:t>Mother, eS "mu tsing, ip niang,</w:t>
+            <w:pPr>
+              <w:rPr>
+                <w:rFonts w:ascii="Times New Roman" w:eastAsia="SimSun" w:hAnsi="Times New Roman" w:cs="Times New Roman"/>
+                <w:sz w:val="24"/>
+                <w:szCs w:val="24"/>
+              </w:rPr>
+            </w:pPr>
+            <w:r>
+              <w:rPr>
+                <w:rFonts w:ascii="Times New Roman" w:eastAsia="SimSun" w:hAnsi="Times New Roman" w:cs="Times New Roman"/>
+                <w:sz w:val="24"/>
+                <w:szCs w:val="24"/>
+              </w:rPr>
+              <w:t>Mother-of-</w:t>
+            </w:r>
+            <w:proofErr w:type="gramStart"/>
+            <w:r>
+              <w:rPr>
+                <w:rFonts w:ascii="Times New Roman" w:eastAsia="SimSun" w:hAnsi="Times New Roman" w:cs="Times New Roman"/>
+                <w:sz w:val="24"/>
+                <w:szCs w:val="24"/>
+              </w:rPr>
+              <w:t xml:space="preserve">pearl, </w:t>
+            </w:r>
+            <w:r>
+              <w:rPr>
+                <w:rFonts w:ascii="Times New Roman" w:eastAsia="SimSun" w:hAnsi="Times New Roman" w:cs="Times New Roman"/>
+                <w:sz w:val="24"/>
+                <w:szCs w:val="24"/>
+                <w:lang w:eastAsia="zh-CN"/>
+              </w:rPr>
+              <w:t xml:space="preserve"> </w:t>
+            </w:r>
+            <w:r>
+              <w:rPr>
+                <w:rFonts w:ascii="Times New Roman" w:eastAsia="SimSun" w:hAnsi="Times New Roman" w:cs="Times New Roman"/>
+                <w:sz w:val="24"/>
+                <w:szCs w:val="24"/>
+                <w:lang w:eastAsia="zh-CN"/>
+              </w:rPr>
+              <w:t>雲母殼</w:t>
+            </w:r>
+            <w:proofErr w:type="gramEnd"/>
+            <w:r>
+              <w:rPr>
+                <w:rFonts w:ascii="Times New Roman" w:eastAsia="SimSun" w:hAnsi="Times New Roman" w:cs="Times New Roman"/>
+                <w:sz w:val="24"/>
+                <w:szCs w:val="24"/>
+                <w:lang w:eastAsia="zh-CN"/>
+              </w:rPr>
+              <w:t xml:space="preserve">, </w:t>
+            </w:r>
+            <w:r>
+              <w:rPr>
+                <w:rFonts w:ascii="Times New Roman" w:eastAsia="SimSun" w:hAnsi="Times New Roman" w:cs="Times New Roman"/>
+                <w:sz w:val="24"/>
+                <w:szCs w:val="24"/>
+              </w:rPr>
+              <w:t xml:space="preserve"> </w:t>
+            </w:r>
+            <w:r>
+              <w:rPr>
+                <w:rFonts w:ascii="Times New Roman" w:eastAsia="SimSun" w:hAnsi="Times New Roman" w:cs="Times New Roman"/>
+                <w:sz w:val="24"/>
+                <w:szCs w:val="24"/>
+              </w:rPr>
+              <w:t xml:space="preserve"> </w:t>
+            </w:r>
+            <w:proofErr w:type="spellStart"/>
+            <w:r>
+              <w:rPr>
+                <w:rFonts w:ascii="Times New Roman" w:eastAsia="SimSun" w:hAnsi="Times New Roman" w:cs="Times New Roman"/>
+                <w:sz w:val="24"/>
+                <w:szCs w:val="24"/>
+              </w:rPr>
+              <w:t>y</w:t>
+            </w:r>
+            <w:r>
+              <w:rPr>
+                <w:rFonts w:ascii="Times New Roman" w:eastAsia="SimSun" w:hAnsi="Times New Roman" w:cs="Times New Roman"/>
+                <w:sz w:val="24"/>
+                <w:szCs w:val="24"/>
+              </w:rPr>
+              <w:t>ü</w:t>
+            </w:r>
+            <w:r>
+              <w:rPr>
+                <w:rFonts w:ascii="Times New Roman" w:eastAsia="SimSun" w:hAnsi="Times New Roman" w:cs="Times New Roman"/>
+                <w:sz w:val="24"/>
+                <w:szCs w:val="24"/>
+              </w:rPr>
+              <w:t>n</w:t>
+            </w:r>
+            <w:proofErr w:type="spellEnd"/>
+            <w:r>
+              <w:rPr>
+                <w:rFonts w:ascii="Times New Roman" w:eastAsia="SimSun" w:hAnsi="Times New Roman" w:cs="Times New Roman"/>
+                <w:sz w:val="24"/>
+                <w:szCs w:val="24"/>
+              </w:rPr>
+              <w:t xml:space="preserve"> </w:t>
+            </w:r>
+            <w:r>
+              <w:rPr>
+                <w:rFonts w:ascii="Times New Roman" w:eastAsia="SimSun" w:hAnsi="Times New Roman" w:cs="Times New Roman"/>
+                <w:sz w:val="24"/>
+                <w:szCs w:val="24"/>
+              </w:rPr>
+              <w:t>‘</w:t>
+            </w:r>
+            <w:proofErr w:type="spellStart"/>
+            <w:r>
+              <w:rPr>
+                <w:rFonts w:ascii="Times New Roman" w:eastAsia="SimSun" w:hAnsi="Times New Roman" w:cs="Times New Roman"/>
+                <w:sz w:val="24"/>
+                <w:szCs w:val="24"/>
+              </w:rPr>
+              <w:t>m</w:t>
+            </w:r>
+            <w:r>
+              <w:rPr>
+                <w:rFonts w:ascii="Times New Roman" w:eastAsia="SimSun" w:hAnsi="Times New Roman" w:cs="Times New Roman"/>
+                <w:sz w:val="24"/>
+                <w:szCs w:val="24"/>
+              </w:rPr>
+              <w:t>ú</w:t>
+            </w:r>
+            <w:proofErr w:type="spellEnd"/>
+            <w:r>
+              <w:rPr>
+                <w:rFonts w:ascii="Times New Roman" w:eastAsia="SimSun" w:hAnsi="Times New Roman" w:cs="Times New Roman"/>
+                <w:sz w:val="24"/>
+                <w:szCs w:val="24"/>
+              </w:rPr>
+              <w:t xml:space="preserve"> </w:t>
+            </w:r>
+            <w:proofErr w:type="spellStart"/>
+            <w:r>
+              <w:rPr>
+                <w:rFonts w:ascii="Times New Roman" w:eastAsia="SimSun" w:hAnsi="Times New Roman" w:cs="Times New Roman"/>
+                <w:sz w:val="24"/>
+                <w:szCs w:val="24"/>
+              </w:rPr>
+              <w:t>k’oh</w:t>
+            </w:r>
+            <w:proofErr w:type="spellEnd"/>
+            <w:r>
+              <w:rPr>
+                <w:rFonts w:ascii="Times New Roman" w:eastAsia="SimSun" w:hAnsi="Times New Roman" w:cs="Times New Roman"/>
+                <w:sz w:val="24"/>
+                <w:szCs w:val="24"/>
+              </w:rPr>
+              <w:t xml:space="preserve">. </w:t>
             </w:r>
           </w:p>
         </w:tc>
@@ -369,8 +3961,90 @@
             <w:tcW w:w="8640" w:type="dxa"/>
           </w:tcPr>
           <w:p>
-            <w:r>
-              <w:t>Mother-of-pearl, BE fie ay yin ’mi</w:t>
+            <w:pPr>
+              <w:rPr>
+                <w:rFonts w:ascii="Times New Roman" w:eastAsia="SimSun" w:hAnsi="Times New Roman" w:cs="Times New Roman"/>
+                <w:sz w:val="24"/>
+                <w:szCs w:val="24"/>
+              </w:rPr>
+            </w:pPr>
+            <w:r>
+              <w:rPr>
+                <w:rFonts w:ascii="Times New Roman" w:eastAsia="SimSun" w:hAnsi="Times New Roman" w:cs="Times New Roman"/>
+                <w:sz w:val="24"/>
+                <w:szCs w:val="24"/>
+              </w:rPr>
+              <w:t xml:space="preserve">Motive, </w:t>
+            </w:r>
+            <w:proofErr w:type="gramStart"/>
+            <w:r>
+              <w:rPr>
+                <w:rFonts w:ascii="Times New Roman" w:eastAsia="SimSun" w:hAnsi="Times New Roman" w:cs="Times New Roman"/>
+                <w:sz w:val="24"/>
+                <w:szCs w:val="24"/>
+                <w:lang w:eastAsia="zh-CN"/>
+              </w:rPr>
+              <w:t>意思</w:t>
+            </w:r>
+            <w:r>
+              <w:rPr>
+                <w:rFonts w:ascii="Times New Roman" w:eastAsia="SimSun" w:hAnsi="Times New Roman" w:cs="Times New Roman"/>
+                <w:sz w:val="24"/>
+                <w:szCs w:val="24"/>
+                <w:lang w:eastAsia="zh-CN"/>
+              </w:rPr>
+              <w:t xml:space="preserve">, </w:t>
+            </w:r>
+            <w:r>
+              <w:rPr>
+                <w:rFonts w:ascii="Times New Roman" w:eastAsia="SimSun" w:hAnsi="Times New Roman" w:cs="Times New Roman"/>
+                <w:sz w:val="24"/>
+                <w:szCs w:val="24"/>
+              </w:rPr>
+              <w:t xml:space="preserve"> </w:t>
+            </w:r>
+            <w:r>
+              <w:rPr>
+                <w:rFonts w:ascii="Times New Roman" w:eastAsia="SimSun" w:hAnsi="Times New Roman" w:cs="Times New Roman"/>
+                <w:sz w:val="24"/>
+                <w:szCs w:val="24"/>
+              </w:rPr>
+              <w:t>í</w:t>
+            </w:r>
+            <w:proofErr w:type="gramEnd"/>
+            <w:r>
+              <w:rPr>
+                <w:rFonts w:ascii="Times New Roman" w:eastAsia="SimSun" w:hAnsi="Times New Roman" w:cs="Times New Roman"/>
+                <w:sz w:val="24"/>
+                <w:szCs w:val="24"/>
+              </w:rPr>
+              <w:t>’</w:t>
+            </w:r>
+            <w:r>
+              <w:rPr>
+                <w:rFonts w:ascii="Times New Roman" w:eastAsia="SimSun" w:hAnsi="Times New Roman" w:cs="Times New Roman"/>
+                <w:sz w:val="24"/>
+                <w:szCs w:val="24"/>
+              </w:rPr>
+              <w:t xml:space="preserve"> </w:t>
+            </w:r>
+            <w:proofErr w:type="spellStart"/>
+            <w:r>
+              <w:rPr>
+                <w:rFonts w:ascii="Times New Roman" w:eastAsia="SimSun" w:hAnsi="Times New Roman" w:cs="Times New Roman"/>
+                <w:sz w:val="24"/>
+                <w:szCs w:val="24"/>
+              </w:rPr>
+              <w:t>sz</w:t>
+            </w:r>
+            <w:proofErr w:type="spellEnd"/>
+            <w:r>
+              <w:rPr>
+                <w:rFonts w:ascii="Times New Roman" w:eastAsia="SimSun" w:hAnsi="Times New Roman" w:cs="Times New Roman"/>
+                <w:sz w:val="24"/>
+                <w:szCs w:val="24"/>
+              </w:rPr>
+              <w:t xml:space="preserve">’ . </w:t>
             </w:r>
           </w:p>
         </w:tc>
@@ -381,9 +4055,257 @@
             <w:tcW w:w="8640" w:type="dxa"/>
           </w:tcPr>
           <w:p>
-            <w:r>
-              <w:lastRenderedPageBreak/>
-              <w:t>Motive, a. A if get.</w:t>
+            <w:pPr>
+              <w:rPr>
+                <w:rFonts w:ascii="Times New Roman" w:eastAsia="SimSun" w:hAnsi="Times New Roman" w:cs="Times New Roman"/>
+                <w:sz w:val="24"/>
+                <w:szCs w:val="24"/>
+              </w:rPr>
+            </w:pPr>
+            <w:proofErr w:type="gramStart"/>
+            <w:r>
+              <w:rPr>
+                <w:rFonts w:ascii="Times New Roman" w:eastAsia="SimSun" w:hAnsi="Times New Roman" w:cs="Times New Roman"/>
+                <w:sz w:val="24"/>
+                <w:szCs w:val="24"/>
+              </w:rPr>
+              <w:t xml:space="preserve">Move, </w:t>
+            </w:r>
+            <w:r>
+              <w:rPr>
+                <w:rFonts w:ascii="Times New Roman" w:eastAsia="SimSun" w:hAnsi="Times New Roman" w:cs="Times New Roman"/>
+                <w:sz w:val="24"/>
+                <w:szCs w:val="24"/>
+                <w:lang w:eastAsia="zh-CN"/>
+              </w:rPr>
+              <w:t xml:space="preserve"> </w:t>
+            </w:r>
+            <w:r>
+              <w:rPr>
+                <w:rFonts w:ascii="Times New Roman" w:eastAsia="SimSun" w:hAnsi="Times New Roman" w:cs="Times New Roman"/>
+                <w:sz w:val="24"/>
+                <w:szCs w:val="24"/>
+                <w:lang w:eastAsia="zh-CN"/>
+              </w:rPr>
+              <w:t>動</w:t>
+            </w:r>
+            <w:proofErr w:type="gramEnd"/>
+            <w:r>
+              <w:rPr>
+                <w:rFonts w:ascii="Times New Roman" w:eastAsia="SimSun" w:hAnsi="Times New Roman" w:cs="Times New Roman"/>
+                <w:sz w:val="24"/>
+                <w:szCs w:val="24"/>
+                <w:lang w:eastAsia="zh-CN"/>
+              </w:rPr>
+              <w:t xml:space="preserve">, </w:t>
+            </w:r>
+            <w:r>
+              <w:rPr>
+                <w:rFonts w:ascii="Times New Roman" w:eastAsia="SimSun" w:hAnsi="Times New Roman" w:cs="Times New Roman"/>
+                <w:sz w:val="24"/>
+                <w:szCs w:val="24"/>
+              </w:rPr>
+              <w:t>‘</w:t>
+            </w:r>
+            <w:proofErr w:type="spellStart"/>
+            <w:r>
+              <w:rPr>
+                <w:rFonts w:ascii="Times New Roman" w:eastAsia="SimSun" w:hAnsi="Times New Roman" w:cs="Times New Roman"/>
+                <w:sz w:val="24"/>
+                <w:szCs w:val="24"/>
+              </w:rPr>
+              <w:t>d</w:t>
+            </w:r>
+            <w:r>
+              <w:rPr>
+                <w:rFonts w:ascii="Times New Roman" w:eastAsia="SimSun" w:hAnsi="Times New Roman" w:cs="Times New Roman"/>
+                <w:sz w:val="24"/>
+                <w:szCs w:val="24"/>
+              </w:rPr>
+              <w:t>ú</w:t>
+            </w:r>
+            <w:r>
+              <w:rPr>
+                <w:rFonts w:ascii="Times New Roman" w:eastAsia="SimSun" w:hAnsi="Times New Roman" w:cs="Times New Roman"/>
+                <w:sz w:val="24"/>
+                <w:szCs w:val="24"/>
+              </w:rPr>
+              <w:t>ng</w:t>
+            </w:r>
+            <w:proofErr w:type="spellEnd"/>
+            <w:r>
+              <w:rPr>
+                <w:rFonts w:ascii="Times New Roman" w:eastAsia="SimSun" w:hAnsi="Times New Roman" w:cs="Times New Roman"/>
+                <w:sz w:val="24"/>
+                <w:szCs w:val="24"/>
+              </w:rPr>
+              <w:t xml:space="preserve">, </w:t>
+            </w:r>
+            <w:r>
+              <w:rPr>
+                <w:rFonts w:ascii="Times New Roman" w:eastAsia="SimSun" w:hAnsi="Times New Roman" w:cs="Times New Roman"/>
+                <w:sz w:val="24"/>
+                <w:szCs w:val="24"/>
+                <w:lang w:eastAsia="zh-CN"/>
+              </w:rPr>
+              <w:t xml:space="preserve"> </w:t>
+            </w:r>
+            <w:r>
+              <w:rPr>
+                <w:rFonts w:ascii="Times New Roman" w:eastAsia="SimSun" w:hAnsi="Times New Roman" w:cs="Times New Roman"/>
+                <w:sz w:val="24"/>
+                <w:szCs w:val="24"/>
+                <w:lang w:eastAsia="zh-CN"/>
+              </w:rPr>
+              <w:t>活動</w:t>
+            </w:r>
+            <w:r>
+              <w:rPr>
+                <w:rFonts w:ascii="Times New Roman" w:eastAsia="SimSun" w:hAnsi="Times New Roman" w:cs="Times New Roman"/>
+                <w:sz w:val="24"/>
+                <w:szCs w:val="24"/>
+                <w:lang w:eastAsia="zh-CN"/>
+              </w:rPr>
+              <w:t xml:space="preserve">, </w:t>
+            </w:r>
+            <w:r>
+              <w:rPr>
+                <w:rFonts w:ascii="Times New Roman" w:eastAsia="SimSun" w:hAnsi="Times New Roman" w:cs="Times New Roman"/>
+                <w:sz w:val="24"/>
+                <w:szCs w:val="24"/>
+              </w:rPr>
+              <w:t xml:space="preserve"> </w:t>
+            </w:r>
+            <w:proofErr w:type="spellStart"/>
+            <w:r>
+              <w:rPr>
+                <w:rFonts w:ascii="Times New Roman" w:eastAsia="SimSun" w:hAnsi="Times New Roman" w:cs="Times New Roman"/>
+                <w:sz w:val="24"/>
+                <w:szCs w:val="24"/>
+              </w:rPr>
+              <w:t>we</w:t>
+            </w:r>
+            <w:r>
+              <w:rPr>
+                <w:rFonts w:ascii="Times New Roman" w:eastAsia="SimSun" w:hAnsi="Times New Roman" w:cs="Times New Roman"/>
+                <w:sz w:val="24"/>
+                <w:szCs w:val="24"/>
+              </w:rPr>
+              <w:t>h</w:t>
+            </w:r>
+            <w:proofErr w:type="spellEnd"/>
+            <w:r>
+              <w:rPr>
+                <w:rFonts w:ascii="Times New Roman" w:eastAsia="SimSun" w:hAnsi="Times New Roman" w:cs="Times New Roman"/>
+                <w:sz w:val="24"/>
+                <w:szCs w:val="24"/>
+              </w:rPr>
+              <w:t xml:space="preserve"> ‘</w:t>
+            </w:r>
+            <w:proofErr w:type="spellStart"/>
+            <w:r>
+              <w:rPr>
+                <w:rFonts w:ascii="Times New Roman" w:eastAsia="SimSun" w:hAnsi="Times New Roman" w:cs="Times New Roman"/>
+                <w:sz w:val="24"/>
+                <w:szCs w:val="24"/>
+              </w:rPr>
+              <w:t>d</w:t>
+            </w:r>
+            <w:r>
+              <w:rPr>
+                <w:rFonts w:ascii="Times New Roman" w:eastAsia="SimSun" w:hAnsi="Times New Roman" w:cs="Times New Roman"/>
+                <w:sz w:val="24"/>
+                <w:szCs w:val="24"/>
+              </w:rPr>
+              <w:t>ú</w:t>
+            </w:r>
+            <w:r>
+              <w:rPr>
+                <w:rFonts w:ascii="Times New Roman" w:eastAsia="SimSun" w:hAnsi="Times New Roman" w:cs="Times New Roman"/>
+                <w:sz w:val="24"/>
+                <w:szCs w:val="24"/>
+              </w:rPr>
+              <w:t>ng</w:t>
+            </w:r>
+            <w:proofErr w:type="spellEnd"/>
+            <w:r>
+              <w:rPr>
+                <w:rFonts w:ascii="Times New Roman" w:eastAsia="SimSun" w:hAnsi="Times New Roman" w:cs="Times New Roman"/>
+                <w:sz w:val="24"/>
+                <w:szCs w:val="24"/>
+              </w:rPr>
+              <w:t xml:space="preserve">, </w:t>
+            </w:r>
+            <w:r>
+              <w:rPr>
+                <w:rFonts w:ascii="Times New Roman" w:eastAsia="SimSun" w:hAnsi="Times New Roman" w:cs="Times New Roman"/>
+                <w:sz w:val="24"/>
+                <w:szCs w:val="24"/>
+                <w:lang w:eastAsia="zh-CN"/>
+              </w:rPr>
+              <w:t xml:space="preserve"> </w:t>
+            </w:r>
+            <w:r>
+              <w:rPr>
+                <w:rFonts w:ascii="Times New Roman" w:eastAsia="SimSun" w:hAnsi="Times New Roman" w:cs="Times New Roman"/>
+                <w:sz w:val="24"/>
+                <w:szCs w:val="24"/>
+                <w:lang w:eastAsia="zh-CN"/>
+              </w:rPr>
+              <w:t>走動</w:t>
+            </w:r>
+            <w:r>
+              <w:rPr>
+                <w:rFonts w:ascii="Times New Roman" w:eastAsia="SimSun" w:hAnsi="Times New Roman" w:cs="Times New Roman"/>
+                <w:sz w:val="24"/>
+                <w:szCs w:val="24"/>
+                <w:lang w:eastAsia="zh-CN"/>
+              </w:rPr>
+              <w:t xml:space="preserve">, </w:t>
+            </w:r>
+            <w:r>
+              <w:rPr>
+                <w:rFonts w:ascii="Times New Roman" w:eastAsia="SimSun" w:hAnsi="Times New Roman" w:cs="Times New Roman"/>
+                <w:sz w:val="24"/>
+                <w:szCs w:val="24"/>
+              </w:rPr>
+              <w:t>‘</w:t>
+            </w:r>
+            <w:proofErr w:type="spellStart"/>
+            <w:r>
+              <w:rPr>
+                <w:rFonts w:ascii="Times New Roman" w:eastAsia="SimSun" w:hAnsi="Times New Roman" w:cs="Times New Roman"/>
+                <w:sz w:val="24"/>
+                <w:szCs w:val="24"/>
+              </w:rPr>
+              <w:t>tseu</w:t>
+            </w:r>
+            <w:proofErr w:type="spellEnd"/>
+            <w:r>
+              <w:rPr>
+                <w:rFonts w:ascii="Times New Roman" w:eastAsia="SimSun" w:hAnsi="Times New Roman" w:cs="Times New Roman"/>
+                <w:sz w:val="24"/>
+                <w:szCs w:val="24"/>
+              </w:rPr>
+              <w:t xml:space="preserve"> ‘</w:t>
+            </w:r>
+            <w:proofErr w:type="spellStart"/>
+            <w:r>
+              <w:rPr>
+                <w:rFonts w:ascii="Times New Roman" w:eastAsia="SimSun" w:hAnsi="Times New Roman" w:cs="Times New Roman"/>
+                <w:sz w:val="24"/>
+                <w:szCs w:val="24"/>
+              </w:rPr>
+              <w:t>dúng</w:t>
+            </w:r>
+            <w:proofErr w:type="spellEnd"/>
+            <w:r>
+              <w:rPr>
+                <w:rFonts w:ascii="Times New Roman" w:eastAsia="SimSun" w:hAnsi="Times New Roman" w:cs="Times New Roman"/>
+                <w:sz w:val="24"/>
+                <w:szCs w:val="24"/>
+              </w:rPr>
+              <w:t xml:space="preserve">. </w:t>
             </w:r>
           </w:p>
         </w:tc>
@@ -394,8 +4316,101 @@
             <w:tcW w:w="8640" w:type="dxa"/>
           </w:tcPr>
           <w:p>
-            <w:r>
-              <w:t>Move, By "dung, 1G iy wel *dung, E</w:t>
+            <w:pPr>
+              <w:rPr>
+                <w:rFonts w:ascii="Times New Roman" w:eastAsia="SimSun" w:hAnsi="Times New Roman" w:cs="Times New Roman"/>
+                <w:sz w:val="24"/>
+                <w:szCs w:val="24"/>
+              </w:rPr>
+            </w:pPr>
+            <w:proofErr w:type="spellStart"/>
+            <w:r>
+              <w:rPr>
+                <w:rFonts w:ascii="Times New Roman" w:eastAsia="SimSun" w:hAnsi="Times New Roman" w:cs="Times New Roman"/>
+                <w:sz w:val="24"/>
+                <w:szCs w:val="24"/>
+              </w:rPr>
+              <w:t>Mould</w:t>
+            </w:r>
+            <w:proofErr w:type="spellEnd"/>
+            <w:r>
+              <w:rPr>
+                <w:rFonts w:ascii="Times New Roman" w:eastAsia="SimSun" w:hAnsi="Times New Roman" w:cs="Times New Roman"/>
+                <w:sz w:val="24"/>
+                <w:szCs w:val="24"/>
+              </w:rPr>
+              <w:t>,</w:t>
+            </w:r>
+            <w:r>
+              <w:rPr>
+                <w:rFonts w:ascii="Times New Roman" w:eastAsia="SimSun" w:hAnsi="Times New Roman" w:cs="Times New Roman"/>
+                <w:sz w:val="24"/>
+                <w:szCs w:val="24"/>
+              </w:rPr>
+              <w:t xml:space="preserve"> </w:t>
+            </w:r>
+            <w:proofErr w:type="spellStart"/>
+            <w:proofErr w:type="gramStart"/>
+            <w:r>
+              <w:rPr>
+                <w:rFonts w:ascii="Times New Roman" w:eastAsia="SimSun" w:hAnsi="Times New Roman" w:cs="Times New Roman"/>
+                <w:sz w:val="24"/>
+                <w:szCs w:val="24"/>
+              </w:rPr>
+              <w:t>模樣</w:t>
+            </w:r>
+            <w:proofErr w:type="spellEnd"/>
+            <w:r>
+              <w:rPr>
+                <w:rFonts w:ascii="Times New Roman" w:eastAsia="SimSun" w:hAnsi="Times New Roman" w:cs="Times New Roman"/>
+                <w:sz w:val="24"/>
+                <w:szCs w:val="24"/>
+                <w:lang w:eastAsia="zh-CN"/>
+              </w:rPr>
+              <w:t xml:space="preserve">, </w:t>
+            </w:r>
+            <w:r>
+              <w:rPr>
+                <w:rFonts w:ascii="Times New Roman" w:eastAsia="SimSun" w:hAnsi="Times New Roman" w:cs="Times New Roman"/>
+                <w:sz w:val="24"/>
+                <w:szCs w:val="24"/>
+              </w:rPr>
+              <w:t xml:space="preserve"> </w:t>
+            </w:r>
+            <w:proofErr w:type="spellStart"/>
+            <w:r>
+              <w:rPr>
+                <w:rFonts w:ascii="Times New Roman" w:eastAsia="SimSun" w:hAnsi="Times New Roman" w:cs="Times New Roman"/>
+                <w:sz w:val="24"/>
+                <w:szCs w:val="24"/>
+              </w:rPr>
+              <w:t>m</w:t>
+            </w:r>
+            <w:r>
+              <w:rPr>
+                <w:rFonts w:ascii="Times New Roman" w:eastAsia="SimSun" w:hAnsi="Times New Roman" w:cs="Times New Roman"/>
+                <w:sz w:val="24"/>
+                <w:szCs w:val="24"/>
+              </w:rPr>
+              <w:t>ú</w:t>
+            </w:r>
+            <w:proofErr w:type="spellEnd"/>
+            <w:proofErr w:type="gramEnd"/>
+            <w:r>
+              <w:rPr>
+                <w:rFonts w:ascii="Times New Roman" w:eastAsia="SimSun" w:hAnsi="Times New Roman" w:cs="Times New Roman"/>
+                <w:sz w:val="24"/>
+                <w:szCs w:val="24"/>
+              </w:rPr>
+              <w:t xml:space="preserve"> yang’</w:t>
+            </w:r>
+            <w:r>
+              <w:rPr>
+                <w:rFonts w:ascii="Times New Roman" w:eastAsia="SimSun" w:hAnsi="Times New Roman" w:cs="Times New Roman"/>
+                <w:sz w:val="24"/>
+                <w:szCs w:val="24"/>
+              </w:rPr>
+              <w:t xml:space="preserve">. </w:t>
             </w:r>
           </w:p>
         </w:tc>
@@ -406,8 +4421,162 @@
             <w:tcW w:w="8640" w:type="dxa"/>
           </w:tcPr>
           <w:p>
-            <w:r>
-              <w:t>Mould, #242 mu yang’,</w:t>
+            <w:pPr>
+              <w:rPr>
+                <w:rFonts w:ascii="Times New Roman" w:eastAsia="SimSun" w:hAnsi="Times New Roman" w:cs="Times New Roman"/>
+                <w:sz w:val="24"/>
+                <w:szCs w:val="24"/>
+              </w:rPr>
+            </w:pPr>
+            <w:r>
+              <w:rPr>
+                <w:rFonts w:ascii="Times New Roman" w:eastAsia="SimSun" w:hAnsi="Times New Roman" w:cs="Times New Roman"/>
+                <w:sz w:val="24"/>
+                <w:szCs w:val="24"/>
+              </w:rPr>
+              <w:t>Mound,</w:t>
+            </w:r>
+            <w:r>
+              <w:rPr>
+                <w:rFonts w:ascii="Times New Roman" w:eastAsia="SimSun" w:hAnsi="Times New Roman" w:cs="Times New Roman"/>
+                <w:sz w:val="24"/>
+                <w:szCs w:val="24"/>
+                <w:lang w:eastAsia="zh-CN"/>
+              </w:rPr>
+              <w:t xml:space="preserve"> </w:t>
+            </w:r>
+            <w:proofErr w:type="gramStart"/>
+            <w:r>
+              <w:rPr>
+                <w:rFonts w:ascii="Times New Roman" w:eastAsia="SimSun" w:hAnsi="Times New Roman" w:cs="Times New Roman"/>
+                <w:sz w:val="24"/>
+                <w:szCs w:val="24"/>
+                <w:lang w:eastAsia="zh-CN"/>
+              </w:rPr>
+              <w:t>土堆</w:t>
+            </w:r>
+            <w:r>
+              <w:rPr>
+                <w:rFonts w:ascii="Times New Roman" w:eastAsia="SimSun" w:hAnsi="Times New Roman" w:cs="Times New Roman"/>
+                <w:sz w:val="24"/>
+                <w:szCs w:val="24"/>
+                <w:lang w:eastAsia="zh-CN"/>
+              </w:rPr>
+              <w:t xml:space="preserve">, </w:t>
+            </w:r>
+            <w:r>
+              <w:rPr>
+                <w:rFonts w:ascii="Times New Roman" w:eastAsia="SimSun" w:hAnsi="Times New Roman" w:cs="Times New Roman"/>
+                <w:sz w:val="24"/>
+                <w:szCs w:val="24"/>
+              </w:rPr>
+              <w:t xml:space="preserve"> </w:t>
+            </w:r>
+            <w:r>
+              <w:rPr>
+                <w:rFonts w:ascii="Times New Roman" w:eastAsia="SimSun" w:hAnsi="Times New Roman" w:cs="Times New Roman"/>
+                <w:sz w:val="24"/>
+                <w:szCs w:val="24"/>
+              </w:rPr>
+              <w:t>‘</w:t>
+            </w:r>
+            <w:proofErr w:type="spellStart"/>
+            <w:proofErr w:type="gramEnd"/>
+            <w:r>
+              <w:rPr>
+                <w:rFonts w:ascii="Times New Roman" w:eastAsia="SimSun" w:hAnsi="Times New Roman" w:cs="Times New Roman"/>
+                <w:sz w:val="24"/>
+                <w:szCs w:val="24"/>
+              </w:rPr>
+              <w:t>t’ú</w:t>
+            </w:r>
+            <w:proofErr w:type="spellEnd"/>
+            <w:r>
+              <w:rPr>
+                <w:rFonts w:ascii="Times New Roman" w:eastAsia="SimSun" w:hAnsi="Times New Roman" w:cs="Times New Roman"/>
+                <w:sz w:val="24"/>
+                <w:szCs w:val="24"/>
+              </w:rPr>
+              <w:t xml:space="preserve"> </w:t>
+            </w:r>
+            <w:proofErr w:type="spellStart"/>
+            <w:r>
+              <w:rPr>
+                <w:rFonts w:ascii="Times New Roman" w:eastAsia="SimSun" w:hAnsi="Times New Roman" w:cs="Times New Roman"/>
+                <w:sz w:val="24"/>
+                <w:szCs w:val="24"/>
+              </w:rPr>
+              <w:t>té</w:t>
+            </w:r>
+            <w:proofErr w:type="spellEnd"/>
+            <w:r>
+              <w:rPr>
+                <w:rFonts w:ascii="Times New Roman" w:eastAsia="SimSun" w:hAnsi="Times New Roman" w:cs="Times New Roman"/>
+                <w:sz w:val="24"/>
+                <w:szCs w:val="24"/>
+              </w:rPr>
+              <w:t xml:space="preserve">, </w:t>
+            </w:r>
+            <w:r>
+              <w:rPr>
+                <w:rFonts w:ascii="Times New Roman" w:eastAsia="SimSun" w:hAnsi="Times New Roman" w:cs="Times New Roman"/>
+                <w:sz w:val="24"/>
+                <w:szCs w:val="24"/>
+                <w:lang w:eastAsia="zh-CN"/>
+              </w:rPr>
+              <w:t xml:space="preserve"> </w:t>
+            </w:r>
+            <w:r>
+              <w:rPr>
+                <w:rFonts w:ascii="Times New Roman" w:eastAsia="SimSun" w:hAnsi="Times New Roman" w:cs="Times New Roman"/>
+                <w:sz w:val="24"/>
+                <w:szCs w:val="24"/>
+                <w:lang w:eastAsia="zh-CN"/>
+              </w:rPr>
+              <w:t>泥墩</w:t>
+            </w:r>
+            <w:r>
+              <w:rPr>
+                <w:rFonts w:ascii="Times New Roman" w:eastAsia="SimSun" w:hAnsi="Times New Roman" w:cs="Times New Roman"/>
+                <w:sz w:val="24"/>
+                <w:szCs w:val="24"/>
+                <w:lang w:eastAsia="zh-CN"/>
+              </w:rPr>
+              <w:t xml:space="preserve">, </w:t>
+            </w:r>
+            <w:proofErr w:type="spellStart"/>
+            <w:r>
+              <w:rPr>
+                <w:rFonts w:ascii="Times New Roman" w:eastAsia="SimSun" w:hAnsi="Times New Roman" w:cs="Times New Roman"/>
+                <w:sz w:val="24"/>
+                <w:szCs w:val="24"/>
+              </w:rPr>
+              <w:t>ní</w:t>
+            </w:r>
+            <w:proofErr w:type="spellEnd"/>
+            <w:r>
+              <w:rPr>
+                <w:rFonts w:ascii="Times New Roman" w:eastAsia="SimSun" w:hAnsi="Times New Roman" w:cs="Times New Roman"/>
+                <w:sz w:val="24"/>
+                <w:szCs w:val="24"/>
+              </w:rPr>
+              <w:t xml:space="preserve"> t</w:t>
+            </w:r>
+            <w:r>
+              <w:rPr>
+                <w:rFonts w:ascii="Times New Roman" w:eastAsia="SimSun" w:hAnsi="Times New Roman" w:cs="Times New Roman"/>
+                <w:sz w:val="24"/>
+                <w:szCs w:val="24"/>
+              </w:rPr>
+              <w:t>u</w:t>
+            </w:r>
+            <w:r>
+              <w:rPr>
+                <w:rFonts w:ascii="Times New Roman" w:eastAsia="SimSun" w:hAnsi="Times New Roman" w:cs="Times New Roman"/>
+                <w:sz w:val="24"/>
+                <w:szCs w:val="24"/>
+              </w:rPr>
+              <w:t>ng.</w:t>
             </w:r>
           </w:p>
         </w:tc>
@@ -418,8 +4587,229 @@
             <w:tcW w:w="8640" w:type="dxa"/>
           </w:tcPr>
           <w:p>
-            <w:r>
-              <w:t>Mound, iff va ts, Yeu ni tang.</w:t>
+            <w:pPr>
+              <w:rPr>
+                <w:rFonts w:ascii="Times New Roman" w:eastAsia="SimSun" w:hAnsi="Times New Roman" w:cs="Times New Roman"/>
+                <w:sz w:val="24"/>
+                <w:szCs w:val="24"/>
+              </w:rPr>
+            </w:pPr>
+            <w:r>
+              <w:rPr>
+                <w:rFonts w:ascii="Times New Roman" w:eastAsia="SimSun" w:hAnsi="Times New Roman" w:cs="Times New Roman"/>
+                <w:sz w:val="24"/>
+                <w:szCs w:val="24"/>
+              </w:rPr>
+              <w:t>Mount, (</w:t>
+            </w:r>
+            <w:proofErr w:type="gramStart"/>
+            <w:r>
+              <w:rPr>
+                <w:rFonts w:ascii="Times New Roman" w:eastAsia="SimSun" w:hAnsi="Times New Roman" w:cs="Times New Roman"/>
+                <w:sz w:val="24"/>
+                <w:szCs w:val="24"/>
+              </w:rPr>
+              <w:t xml:space="preserve">maps)  </w:t>
+            </w:r>
+            <w:r>
+              <w:rPr>
+                <w:rFonts w:ascii="Times New Roman" w:eastAsia="SimSun" w:hAnsi="Times New Roman" w:cs="Times New Roman"/>
+                <w:sz w:val="24"/>
+                <w:szCs w:val="24"/>
+                <w:lang w:eastAsia="zh-CN"/>
+              </w:rPr>
+              <w:t>表</w:t>
+            </w:r>
+            <w:r>
+              <w:rPr>
+                <w:rFonts w:ascii="Times New Roman" w:eastAsia="SimSun" w:hAnsi="Times New Roman" w:cs="Times New Roman"/>
+                <w:sz w:val="24"/>
+                <w:szCs w:val="24"/>
+              </w:rPr>
+              <w:t>圖</w:t>
+            </w:r>
+            <w:proofErr w:type="gramEnd"/>
+            <w:r>
+              <w:rPr>
+                <w:rFonts w:ascii="Times New Roman" w:eastAsia="SimSun" w:hAnsi="Times New Roman" w:cs="Times New Roman"/>
+                <w:sz w:val="24"/>
+                <w:szCs w:val="24"/>
+                <w:lang w:eastAsia="zh-CN"/>
+              </w:rPr>
+              <w:t>,</w:t>
+            </w:r>
+            <w:r>
+              <w:rPr>
+                <w:rFonts w:ascii="Times New Roman" w:eastAsia="SimSun" w:hAnsi="Times New Roman" w:cs="Times New Roman"/>
+                <w:sz w:val="24"/>
+                <w:szCs w:val="24"/>
+              </w:rPr>
+              <w:t xml:space="preserve"> </w:t>
+            </w:r>
+            <w:r>
+              <w:rPr>
+                <w:rFonts w:ascii="Times New Roman" w:eastAsia="SimSun" w:hAnsi="Times New Roman" w:cs="Times New Roman"/>
+                <w:sz w:val="24"/>
+                <w:szCs w:val="24"/>
+              </w:rPr>
+              <w:t>‘</w:t>
+            </w:r>
+            <w:proofErr w:type="spellStart"/>
+            <w:r>
+              <w:rPr>
+                <w:rFonts w:ascii="Times New Roman" w:eastAsia="SimSun" w:hAnsi="Times New Roman" w:cs="Times New Roman"/>
+                <w:sz w:val="24"/>
+                <w:szCs w:val="24"/>
+              </w:rPr>
+              <w:t>pia</w:t>
+            </w:r>
+            <w:r>
+              <w:rPr>
+                <w:rFonts w:ascii="Times New Roman" w:eastAsia="SimSun" w:hAnsi="Times New Roman" w:cs="Times New Roman"/>
+                <w:sz w:val="24"/>
+                <w:szCs w:val="24"/>
+              </w:rPr>
+              <w:t>u</w:t>
+            </w:r>
+            <w:proofErr w:type="spellEnd"/>
+            <w:r>
+              <w:rPr>
+                <w:rFonts w:ascii="Times New Roman" w:eastAsia="SimSun" w:hAnsi="Times New Roman" w:cs="Times New Roman"/>
+                <w:sz w:val="24"/>
+                <w:szCs w:val="24"/>
+              </w:rPr>
+              <w:t xml:space="preserve"> </w:t>
+            </w:r>
+            <w:proofErr w:type="spellStart"/>
+            <w:r>
+              <w:rPr>
+                <w:rFonts w:ascii="Times New Roman" w:eastAsia="SimSun" w:hAnsi="Times New Roman" w:cs="Times New Roman"/>
+                <w:sz w:val="24"/>
+                <w:szCs w:val="24"/>
+              </w:rPr>
+              <w:t>d</w:t>
+            </w:r>
+            <w:r>
+              <w:rPr>
+                <w:rFonts w:ascii="Times New Roman" w:eastAsia="SimSun" w:hAnsi="Times New Roman" w:cs="Times New Roman"/>
+                <w:sz w:val="24"/>
+                <w:szCs w:val="24"/>
+              </w:rPr>
+              <w:t>ú</w:t>
+            </w:r>
+            <w:proofErr w:type="spellEnd"/>
+            <w:r>
+              <w:rPr>
+                <w:rFonts w:ascii="Times New Roman" w:eastAsia="SimSun" w:hAnsi="Times New Roman" w:cs="Times New Roman"/>
+                <w:sz w:val="24"/>
+                <w:szCs w:val="24"/>
+              </w:rPr>
+              <w:t>, (a height)</w:t>
+            </w:r>
+            <w:r>
+              <w:rPr>
+                <w:rFonts w:ascii="Times New Roman" w:eastAsia="SimSun" w:hAnsi="Times New Roman" w:cs="Times New Roman"/>
+                <w:sz w:val="24"/>
+                <w:szCs w:val="24"/>
+              </w:rPr>
+              <w:t xml:space="preserve"> </w:t>
+            </w:r>
+            <w:r>
+              <w:rPr>
+                <w:rFonts w:ascii="Times New Roman" w:eastAsia="SimSun" w:hAnsi="Times New Roman" w:cs="Times New Roman"/>
+                <w:sz w:val="24"/>
+                <w:szCs w:val="24"/>
+                <w:lang w:eastAsia="zh-CN"/>
+              </w:rPr>
+              <w:t>登高</w:t>
+            </w:r>
+            <w:r>
+              <w:rPr>
+                <w:rFonts w:ascii="Times New Roman" w:eastAsia="SimSun" w:hAnsi="Times New Roman" w:cs="Times New Roman"/>
+                <w:sz w:val="24"/>
+                <w:szCs w:val="24"/>
+                <w:lang w:eastAsia="zh-CN"/>
+              </w:rPr>
+              <w:t xml:space="preserve">, </w:t>
+            </w:r>
+            <w:r>
+              <w:rPr>
+                <w:rFonts w:ascii="Times New Roman" w:eastAsia="SimSun" w:hAnsi="Times New Roman" w:cs="Times New Roman"/>
+                <w:sz w:val="24"/>
+                <w:szCs w:val="24"/>
+              </w:rPr>
+              <w:t>tung kau, (a hill)</w:t>
+            </w:r>
+            <w:r>
+              <w:rPr>
+                <w:rFonts w:ascii="Times New Roman" w:eastAsia="SimSun" w:hAnsi="Times New Roman" w:cs="Times New Roman"/>
+                <w:sz w:val="24"/>
+                <w:szCs w:val="24"/>
+                <w:lang w:eastAsia="zh-CN"/>
+              </w:rPr>
+              <w:t xml:space="preserve"> </w:t>
+            </w:r>
+            <w:r>
+              <w:rPr>
+                <w:rFonts w:ascii="Times New Roman" w:eastAsia="SimSun" w:hAnsi="Times New Roman" w:cs="Times New Roman"/>
+                <w:sz w:val="24"/>
+                <w:szCs w:val="24"/>
+                <w:lang w:eastAsia="zh-CN"/>
+              </w:rPr>
+              <w:t>上山</w:t>
+            </w:r>
+            <w:r>
+              <w:rPr>
+                <w:rFonts w:ascii="Times New Roman" w:eastAsia="SimSun" w:hAnsi="Times New Roman" w:cs="Times New Roman"/>
+                <w:sz w:val="24"/>
+                <w:szCs w:val="24"/>
+                <w:lang w:eastAsia="zh-CN"/>
+              </w:rPr>
+              <w:t xml:space="preserve">, </w:t>
+            </w:r>
+            <w:r>
+              <w:rPr>
+                <w:rFonts w:ascii="Times New Roman" w:eastAsia="SimSun" w:hAnsi="Times New Roman" w:cs="Times New Roman"/>
+                <w:sz w:val="24"/>
+                <w:szCs w:val="24"/>
+              </w:rPr>
+              <w:t xml:space="preserve"> </w:t>
+            </w:r>
+            <w:proofErr w:type="spellStart"/>
+            <w:r>
+              <w:rPr>
+                <w:rFonts w:ascii="Times New Roman" w:eastAsia="SimSun" w:hAnsi="Times New Roman" w:cs="Times New Roman"/>
+                <w:sz w:val="24"/>
+                <w:szCs w:val="24"/>
+              </w:rPr>
+              <w:t>zong</w:t>
+            </w:r>
+            <w:proofErr w:type="spellEnd"/>
+            <w:r>
+              <w:rPr>
+                <w:rFonts w:ascii="Times New Roman" w:eastAsia="SimSun" w:hAnsi="Times New Roman" w:cs="Times New Roman"/>
+                <w:sz w:val="24"/>
+                <w:szCs w:val="24"/>
+              </w:rPr>
+              <w:t xml:space="preserve">’ </w:t>
+            </w:r>
+            <w:proofErr w:type="spellStart"/>
+            <w:r>
+              <w:rPr>
+                <w:rFonts w:ascii="Times New Roman" w:eastAsia="SimSun" w:hAnsi="Times New Roman" w:cs="Times New Roman"/>
+                <w:sz w:val="24"/>
+                <w:szCs w:val="24"/>
+              </w:rPr>
+              <w:t>san</w:t>
+            </w:r>
+            <w:proofErr w:type="spellEnd"/>
+            <w:r>
+              <w:rPr>
+                <w:rFonts w:ascii="Times New Roman" w:eastAsia="SimSun" w:hAnsi="Times New Roman" w:cs="Times New Roman"/>
+                <w:sz w:val="24"/>
+                <w:szCs w:val="24"/>
+              </w:rPr>
+              <w:t xml:space="preserve">. </w:t>
             </w:r>
           </w:p>
         </w:tc>
@@ -430,8 +4820,83 @@
             <w:tcW w:w="8640" w:type="dxa"/>
           </w:tcPr>
           <w:p>
-            <w:r>
-              <w:t>Mount, (maps) #e led pian du, (a height)</w:t>
+            <w:pPr>
+              <w:rPr>
+                <w:rFonts w:ascii="Times New Roman" w:eastAsia="SimSun" w:hAnsi="Times New Roman" w:cs="Times New Roman"/>
+                <w:sz w:val="24"/>
+                <w:szCs w:val="24"/>
+              </w:rPr>
+            </w:pPr>
+            <w:r>
+              <w:rPr>
+                <w:rFonts w:ascii="Times New Roman" w:eastAsia="SimSun" w:hAnsi="Times New Roman" w:cs="Times New Roman"/>
+                <w:sz w:val="24"/>
+                <w:szCs w:val="24"/>
+              </w:rPr>
+              <w:t>Mountain,</w:t>
+            </w:r>
+            <w:r>
+              <w:rPr>
+                <w:rFonts w:ascii="Times New Roman" w:eastAsia="SimSun" w:hAnsi="Times New Roman" w:cs="Times New Roman"/>
+                <w:sz w:val="24"/>
+                <w:szCs w:val="24"/>
+                <w:lang w:eastAsia="zh-CN"/>
+              </w:rPr>
+              <w:t xml:space="preserve"> </w:t>
+            </w:r>
+            <w:proofErr w:type="gramStart"/>
+            <w:r>
+              <w:rPr>
+                <w:rFonts w:ascii="Times New Roman" w:eastAsia="SimSun" w:hAnsi="Times New Roman" w:cs="Times New Roman"/>
+                <w:sz w:val="24"/>
+                <w:szCs w:val="24"/>
+                <w:lang w:eastAsia="zh-CN"/>
+              </w:rPr>
+              <w:t>山</w:t>
+            </w:r>
+            <w:r>
+              <w:rPr>
+                <w:rFonts w:ascii="Times New Roman" w:eastAsia="SimSun" w:hAnsi="Times New Roman" w:cs="Times New Roman"/>
+                <w:sz w:val="24"/>
+                <w:szCs w:val="24"/>
+                <w:lang w:eastAsia="zh-CN"/>
+              </w:rPr>
+              <w:t xml:space="preserve">, </w:t>
+            </w:r>
+            <w:r>
+              <w:rPr>
+                <w:rFonts w:ascii="Times New Roman" w:eastAsia="SimSun" w:hAnsi="Times New Roman" w:cs="Times New Roman"/>
+                <w:sz w:val="24"/>
+                <w:szCs w:val="24"/>
+              </w:rPr>
+              <w:t xml:space="preserve"> </w:t>
+            </w:r>
+            <w:proofErr w:type="spellStart"/>
+            <w:r>
+              <w:rPr>
+                <w:rFonts w:ascii="Times New Roman" w:eastAsia="SimSun" w:hAnsi="Times New Roman" w:cs="Times New Roman"/>
+                <w:sz w:val="24"/>
+                <w:szCs w:val="24"/>
+              </w:rPr>
+              <w:t>s</w:t>
+            </w:r>
+            <w:r>
+              <w:rPr>
+                <w:rFonts w:ascii="Times New Roman" w:eastAsia="SimSun" w:hAnsi="Times New Roman" w:cs="Times New Roman"/>
+                <w:sz w:val="24"/>
+                <w:szCs w:val="24"/>
+              </w:rPr>
+              <w:t>an</w:t>
+            </w:r>
+            <w:proofErr w:type="spellEnd"/>
+            <w:proofErr w:type="gramEnd"/>
+            <w:r>
+              <w:rPr>
+                <w:rFonts w:ascii="Times New Roman" w:eastAsia="SimSun" w:hAnsi="Times New Roman" w:cs="Times New Roman"/>
+                <w:sz w:val="24"/>
+                <w:szCs w:val="24"/>
+              </w:rPr>
+              <w:t xml:space="preserve">. </w:t>
             </w:r>
           </w:p>
         </w:tc>
@@ -442,8 +4907,99 @@
             <w:tcW w:w="8640" w:type="dxa"/>
           </w:tcPr>
           <w:p>
-            <w:r>
-              <w:t>Mountain, il San,</w:t>
+            <w:pPr>
+              <w:rPr>
+                <w:rFonts w:ascii="Times New Roman" w:eastAsia="SimSun" w:hAnsi="Times New Roman" w:cs="Times New Roman"/>
+                <w:sz w:val="24"/>
+                <w:szCs w:val="24"/>
+              </w:rPr>
+            </w:pPr>
+            <w:r>
+              <w:rPr>
+                <w:rFonts w:ascii="Times New Roman" w:eastAsia="SimSun" w:hAnsi="Times New Roman" w:cs="Times New Roman"/>
+                <w:sz w:val="24"/>
+                <w:szCs w:val="24"/>
+              </w:rPr>
+              <w:t>Mourn,</w:t>
+            </w:r>
+            <w:r>
+              <w:rPr>
+                <w:rFonts w:ascii="Times New Roman" w:eastAsia="SimSun" w:hAnsi="Times New Roman" w:cs="Times New Roman"/>
+                <w:sz w:val="24"/>
+                <w:szCs w:val="24"/>
+                <w:lang w:eastAsia="zh-CN"/>
+              </w:rPr>
+              <w:t xml:space="preserve"> </w:t>
+            </w:r>
+            <w:proofErr w:type="gramStart"/>
+            <w:r>
+              <w:rPr>
+                <w:rFonts w:ascii="Times New Roman" w:eastAsia="SimSun" w:hAnsi="Times New Roman" w:cs="Times New Roman"/>
+                <w:sz w:val="24"/>
+                <w:szCs w:val="24"/>
+                <w:lang w:eastAsia="zh-CN"/>
+              </w:rPr>
+              <w:t>哀哭</w:t>
+            </w:r>
+            <w:r>
+              <w:rPr>
+                <w:rFonts w:ascii="Times New Roman" w:eastAsia="SimSun" w:hAnsi="Times New Roman" w:cs="Times New Roman"/>
+                <w:sz w:val="24"/>
+                <w:szCs w:val="24"/>
+                <w:lang w:eastAsia="zh-CN"/>
+              </w:rPr>
+              <w:t xml:space="preserve">, </w:t>
+            </w:r>
+            <w:r>
+              <w:rPr>
+                <w:rFonts w:ascii="Times New Roman" w:eastAsia="SimSun" w:hAnsi="Times New Roman" w:cs="Times New Roman"/>
+                <w:sz w:val="24"/>
+                <w:szCs w:val="24"/>
+              </w:rPr>
+              <w:t xml:space="preserve">  </w:t>
+            </w:r>
+            <w:proofErr w:type="gramEnd"/>
+            <w:r>
+              <w:rPr>
+                <w:rFonts w:ascii="Times New Roman" w:eastAsia="SimSun" w:hAnsi="Times New Roman" w:cs="Times New Roman"/>
+                <w:sz w:val="24"/>
+                <w:szCs w:val="24"/>
+              </w:rPr>
+              <w:t xml:space="preserve">é </w:t>
+            </w:r>
+            <w:proofErr w:type="spellStart"/>
+            <w:r>
+              <w:rPr>
+                <w:rFonts w:ascii="Times New Roman" w:eastAsia="SimSun" w:hAnsi="Times New Roman" w:cs="Times New Roman"/>
+                <w:sz w:val="24"/>
+                <w:szCs w:val="24"/>
+              </w:rPr>
+              <w:t>k</w:t>
+            </w:r>
+            <w:r>
+              <w:rPr>
+                <w:rFonts w:ascii="Times New Roman" w:eastAsia="SimSun" w:hAnsi="Times New Roman" w:cs="Times New Roman"/>
+                <w:sz w:val="24"/>
+                <w:szCs w:val="24"/>
+              </w:rPr>
+              <w:t>’ó</w:t>
+            </w:r>
+            <w:r>
+              <w:rPr>
+                <w:rFonts w:ascii="Times New Roman" w:eastAsia="SimSun" w:hAnsi="Times New Roman" w:cs="Times New Roman"/>
+                <w:sz w:val="24"/>
+                <w:szCs w:val="24"/>
+              </w:rPr>
+              <w:t>h</w:t>
+            </w:r>
+            <w:proofErr w:type="spellEnd"/>
+            <w:r>
+              <w:rPr>
+                <w:rFonts w:ascii="Times New Roman" w:eastAsia="SimSun" w:hAnsi="Times New Roman" w:cs="Times New Roman"/>
+                <w:sz w:val="24"/>
+                <w:szCs w:val="24"/>
+              </w:rPr>
+              <w:t>.</w:t>
             </w:r>
           </w:p>
         </w:tc>
@@ -454,8 +5010,108 @@
             <w:tcW w:w="8640" w:type="dxa"/>
           </w:tcPr>
           <w:p>
-            <w:r>
-              <w:t>Mourn, we Be é k’éh.</w:t>
+            <w:pPr>
+              <w:rPr>
+                <w:rFonts w:ascii="Times New Roman" w:eastAsia="SimSun" w:hAnsi="Times New Roman" w:cs="Times New Roman"/>
+                <w:sz w:val="24"/>
+                <w:szCs w:val="24"/>
+              </w:rPr>
+            </w:pPr>
+            <w:r>
+              <w:rPr>
+                <w:rFonts w:ascii="Times New Roman" w:eastAsia="SimSun" w:hAnsi="Times New Roman" w:cs="Times New Roman"/>
+                <w:sz w:val="24"/>
+                <w:szCs w:val="24"/>
+              </w:rPr>
+              <w:t>Mourning, (</w:t>
+            </w:r>
+            <w:proofErr w:type="gramStart"/>
+            <w:r>
+              <w:rPr>
+                <w:rFonts w:ascii="Times New Roman" w:eastAsia="SimSun" w:hAnsi="Times New Roman" w:cs="Times New Roman"/>
+                <w:sz w:val="24"/>
+                <w:szCs w:val="24"/>
+              </w:rPr>
+              <w:t xml:space="preserve">wear)  </w:t>
+            </w:r>
+            <w:r>
+              <w:rPr>
+                <w:rFonts w:ascii="Times New Roman" w:eastAsia="SimSun" w:hAnsi="Times New Roman" w:cs="Times New Roman"/>
+                <w:sz w:val="24"/>
+                <w:szCs w:val="24"/>
+                <w:lang w:eastAsia="zh-CN"/>
+              </w:rPr>
+              <w:t>带孝</w:t>
+            </w:r>
+            <w:proofErr w:type="gramEnd"/>
+            <w:r>
+              <w:rPr>
+                <w:rFonts w:ascii="Times New Roman" w:eastAsia="SimSun" w:hAnsi="Times New Roman" w:cs="Times New Roman"/>
+                <w:sz w:val="24"/>
+                <w:szCs w:val="24"/>
+                <w:lang w:eastAsia="zh-CN"/>
+              </w:rPr>
+              <w:t xml:space="preserve">, </w:t>
+            </w:r>
+            <w:proofErr w:type="spellStart"/>
+            <w:r>
+              <w:rPr>
+                <w:rFonts w:ascii="Times New Roman" w:eastAsia="SimSun" w:hAnsi="Times New Roman" w:cs="Times New Roman"/>
+                <w:sz w:val="24"/>
+                <w:szCs w:val="24"/>
+              </w:rPr>
+              <w:t>t</w:t>
+            </w:r>
+            <w:r>
+              <w:rPr>
+                <w:rFonts w:ascii="Times New Roman" w:eastAsia="SimSun" w:hAnsi="Times New Roman" w:cs="Times New Roman"/>
+                <w:sz w:val="24"/>
+                <w:szCs w:val="24"/>
+              </w:rPr>
+              <w:t>á</w:t>
+            </w:r>
+            <w:proofErr w:type="spellEnd"/>
+            <w:r>
+              <w:rPr>
+                <w:rFonts w:ascii="Times New Roman" w:eastAsia="SimSun" w:hAnsi="Times New Roman" w:cs="Times New Roman"/>
+                <w:sz w:val="24"/>
+                <w:szCs w:val="24"/>
+              </w:rPr>
+              <w:t xml:space="preserve">’ </w:t>
+            </w:r>
+            <w:r>
+              <w:rPr>
+                <w:rFonts w:ascii="Times New Roman" w:eastAsia="SimSun" w:hAnsi="Times New Roman" w:cs="Times New Roman"/>
+                <w:sz w:val="24"/>
+                <w:szCs w:val="24"/>
+              </w:rPr>
+              <w:t xml:space="preserve"> </w:t>
+            </w:r>
+            <w:proofErr w:type="spellStart"/>
+            <w:r>
+              <w:rPr>
+                <w:rFonts w:ascii="Times New Roman" w:eastAsia="SimSun" w:hAnsi="Times New Roman" w:cs="Times New Roman"/>
+                <w:sz w:val="24"/>
+                <w:szCs w:val="24"/>
+              </w:rPr>
+              <w:t>hia</w:t>
+            </w:r>
+            <w:r>
+              <w:rPr>
+                <w:rFonts w:ascii="Times New Roman" w:eastAsia="SimSun" w:hAnsi="Times New Roman" w:cs="Times New Roman"/>
+                <w:sz w:val="24"/>
+                <w:szCs w:val="24"/>
+              </w:rPr>
+              <w:t>u</w:t>
+            </w:r>
+            <w:proofErr w:type="spellEnd"/>
+            <w:r>
+              <w:rPr>
+                <w:rFonts w:ascii="Times New Roman" w:eastAsia="SimSun" w:hAnsi="Times New Roman" w:cs="Times New Roman"/>
+                <w:sz w:val="24"/>
+                <w:szCs w:val="24"/>
+              </w:rPr>
+              <w:t xml:space="preserve">’. </w:t>
             </w:r>
           </w:p>
         </w:tc>
@@ -466,8 +5122,135 @@
             <w:tcW w:w="8640" w:type="dxa"/>
           </w:tcPr>
           <w:p>
-            <w:r>
-              <w:t>Mourning, (wear) a oe ta* hian’,</w:t>
+            <w:pPr>
+              <w:rPr>
+                <w:rFonts w:ascii="Times New Roman" w:eastAsia="SimSun" w:hAnsi="Times New Roman" w:cs="Times New Roman"/>
+                <w:sz w:val="24"/>
+                <w:szCs w:val="24"/>
+              </w:rPr>
+            </w:pPr>
+            <w:r>
+              <w:rPr>
+                <w:rFonts w:ascii="Times New Roman" w:eastAsia="SimSun" w:hAnsi="Times New Roman" w:cs="Times New Roman"/>
+                <w:sz w:val="24"/>
+                <w:szCs w:val="24"/>
+              </w:rPr>
+              <w:t>Mouse,</w:t>
+            </w:r>
+            <w:r>
+              <w:rPr>
+                <w:rFonts w:ascii="Times New Roman" w:eastAsia="SimSun" w:hAnsi="Times New Roman" w:cs="Times New Roman"/>
+                <w:sz w:val="24"/>
+                <w:szCs w:val="24"/>
+                <w:lang w:eastAsia="zh-CN"/>
+              </w:rPr>
+              <w:t xml:space="preserve"> </w:t>
+            </w:r>
+            <w:proofErr w:type="gramStart"/>
+            <w:r>
+              <w:rPr>
+                <w:rFonts w:ascii="Times New Roman" w:eastAsia="SimSun" w:hAnsi="Times New Roman" w:cs="Times New Roman"/>
+                <w:sz w:val="24"/>
+                <w:szCs w:val="24"/>
+                <w:lang w:eastAsia="zh-CN"/>
+              </w:rPr>
+              <w:t>小老鼠</w:t>
+            </w:r>
+            <w:r>
+              <w:rPr>
+                <w:rFonts w:ascii="Times New Roman" w:eastAsia="SimSun" w:hAnsi="Times New Roman" w:cs="Times New Roman"/>
+                <w:sz w:val="24"/>
+                <w:szCs w:val="24"/>
+                <w:lang w:eastAsia="zh-CN"/>
+              </w:rPr>
+              <w:t xml:space="preserve">, </w:t>
+            </w:r>
+            <w:r>
+              <w:rPr>
+                <w:rFonts w:ascii="Times New Roman" w:eastAsia="SimSun" w:hAnsi="Times New Roman" w:cs="Times New Roman"/>
+                <w:sz w:val="24"/>
+                <w:szCs w:val="24"/>
+              </w:rPr>
+              <w:t xml:space="preserve"> </w:t>
+            </w:r>
+            <w:r>
+              <w:rPr>
+                <w:rFonts w:ascii="Times New Roman" w:eastAsia="SimSun" w:hAnsi="Times New Roman" w:cs="Times New Roman"/>
+                <w:sz w:val="24"/>
+                <w:szCs w:val="24"/>
+              </w:rPr>
+              <w:t>‘</w:t>
+            </w:r>
+            <w:proofErr w:type="spellStart"/>
+            <w:proofErr w:type="gramEnd"/>
+            <w:r>
+              <w:rPr>
+                <w:rFonts w:ascii="Times New Roman" w:eastAsia="SimSun" w:hAnsi="Times New Roman" w:cs="Times New Roman"/>
+                <w:sz w:val="24"/>
+                <w:szCs w:val="24"/>
+              </w:rPr>
+              <w:t>siau</w:t>
+            </w:r>
+            <w:proofErr w:type="spellEnd"/>
+            <w:r>
+              <w:rPr>
+                <w:rFonts w:ascii="Times New Roman" w:eastAsia="SimSun" w:hAnsi="Times New Roman" w:cs="Times New Roman"/>
+                <w:sz w:val="24"/>
+                <w:szCs w:val="24"/>
+              </w:rPr>
+              <w:t xml:space="preserve"> </w:t>
+            </w:r>
+            <w:r>
+              <w:rPr>
+                <w:rFonts w:ascii="Times New Roman" w:eastAsia="SimSun" w:hAnsi="Times New Roman" w:cs="Times New Roman"/>
+                <w:sz w:val="24"/>
+                <w:szCs w:val="24"/>
+              </w:rPr>
+              <w:t>‘</w:t>
+            </w:r>
+            <w:proofErr w:type="spellStart"/>
+            <w:r>
+              <w:rPr>
+                <w:rFonts w:ascii="Times New Roman" w:eastAsia="SimSun" w:hAnsi="Times New Roman" w:cs="Times New Roman"/>
+                <w:sz w:val="24"/>
+                <w:szCs w:val="24"/>
+              </w:rPr>
+              <w:t>lau</w:t>
+            </w:r>
+            <w:proofErr w:type="spellEnd"/>
+            <w:r>
+              <w:rPr>
+                <w:rFonts w:ascii="Times New Roman" w:eastAsia="SimSun" w:hAnsi="Times New Roman" w:cs="Times New Roman"/>
+                <w:sz w:val="24"/>
+                <w:szCs w:val="24"/>
+              </w:rPr>
+              <w:t xml:space="preserve"> </w:t>
+            </w:r>
+            <w:r>
+              <w:rPr>
+                <w:rFonts w:ascii="Times New Roman" w:eastAsia="SimSun" w:hAnsi="Times New Roman" w:cs="Times New Roman"/>
+                <w:sz w:val="24"/>
+                <w:szCs w:val="24"/>
+              </w:rPr>
+              <w:t>‘</w:t>
+            </w:r>
+            <w:proofErr w:type="spellStart"/>
+            <w:r>
+              <w:rPr>
+                <w:rFonts w:ascii="Times New Roman" w:eastAsia="SimSun" w:hAnsi="Times New Roman" w:cs="Times New Roman"/>
+                <w:sz w:val="24"/>
+                <w:szCs w:val="24"/>
+              </w:rPr>
+              <w:t>sû</w:t>
+            </w:r>
+            <w:proofErr w:type="spellEnd"/>
+            <w:r>
+              <w:rPr>
+                <w:rFonts w:ascii="Times New Roman" w:eastAsia="SimSun" w:hAnsi="Times New Roman" w:cs="Times New Roman"/>
+                <w:sz w:val="24"/>
+                <w:szCs w:val="24"/>
+              </w:rPr>
+              <w:t xml:space="preserve">. </w:t>
             </w:r>
           </w:p>
         </w:tc>
@@ -478,8 +5261,143 @@
             <w:tcW w:w="8640" w:type="dxa"/>
           </w:tcPr>
           <w:p>
-            <w:r>
-              <w:t>Mouse, rE Et ’siau "lau ’st.</w:t>
+            <w:pPr>
+              <w:rPr>
+                <w:rFonts w:ascii="Times New Roman" w:eastAsia="SimSun" w:hAnsi="Times New Roman" w:cs="Times New Roman"/>
+                <w:sz w:val="24"/>
+                <w:szCs w:val="24"/>
+              </w:rPr>
+            </w:pPr>
+            <w:proofErr w:type="gramStart"/>
+            <w:r>
+              <w:rPr>
+                <w:rFonts w:ascii="Times New Roman" w:eastAsia="SimSun" w:hAnsi="Times New Roman" w:cs="Times New Roman"/>
+                <w:sz w:val="24"/>
+                <w:szCs w:val="24"/>
+              </w:rPr>
+              <w:t xml:space="preserve">Mouth, </w:t>
+            </w:r>
+            <w:r>
+              <w:rPr>
+                <w:rFonts w:ascii="Times New Roman" w:eastAsia="SimSun" w:hAnsi="Times New Roman" w:cs="Times New Roman"/>
+                <w:sz w:val="24"/>
+                <w:szCs w:val="24"/>
+                <w:lang w:eastAsia="zh-CN"/>
+              </w:rPr>
+              <w:t xml:space="preserve"> </w:t>
+            </w:r>
+            <w:r>
+              <w:rPr>
+                <w:rFonts w:ascii="Times New Roman" w:eastAsia="SimSun" w:hAnsi="Times New Roman" w:cs="Times New Roman"/>
+                <w:sz w:val="24"/>
+                <w:szCs w:val="24"/>
+                <w:lang w:eastAsia="zh-CN"/>
+              </w:rPr>
+              <w:t>嘴</w:t>
+            </w:r>
+            <w:proofErr w:type="gramEnd"/>
+            <w:r>
+              <w:rPr>
+                <w:rFonts w:ascii="Times New Roman" w:eastAsia="SimSun" w:hAnsi="Times New Roman" w:cs="Times New Roman"/>
+                <w:sz w:val="24"/>
+                <w:szCs w:val="24"/>
+                <w:lang w:eastAsia="zh-CN"/>
+              </w:rPr>
+              <w:t xml:space="preserve">, </w:t>
+            </w:r>
+            <w:r>
+              <w:rPr>
+                <w:rFonts w:ascii="Times New Roman" w:eastAsia="SimSun" w:hAnsi="Times New Roman" w:cs="Times New Roman"/>
+                <w:sz w:val="24"/>
+                <w:szCs w:val="24"/>
+              </w:rPr>
+              <w:t>‘</w:t>
+            </w:r>
+            <w:proofErr w:type="spellStart"/>
+            <w:r>
+              <w:rPr>
+                <w:rFonts w:ascii="Times New Roman" w:eastAsia="SimSun" w:hAnsi="Times New Roman" w:cs="Times New Roman"/>
+                <w:sz w:val="24"/>
+                <w:szCs w:val="24"/>
+              </w:rPr>
+              <w:t>tsz</w:t>
+            </w:r>
+            <w:proofErr w:type="spellEnd"/>
+            <w:r>
+              <w:rPr>
+                <w:rFonts w:ascii="Times New Roman" w:eastAsia="SimSun" w:hAnsi="Times New Roman" w:cs="Times New Roman"/>
+                <w:sz w:val="24"/>
+                <w:szCs w:val="24"/>
+              </w:rPr>
+              <w:t xml:space="preserve">, </w:t>
+            </w:r>
+            <w:r>
+              <w:rPr>
+                <w:rFonts w:ascii="Times New Roman" w:eastAsia="SimSun" w:hAnsi="Times New Roman" w:cs="Times New Roman"/>
+                <w:sz w:val="24"/>
+                <w:szCs w:val="24"/>
+                <w:lang w:eastAsia="zh-CN"/>
+              </w:rPr>
+              <w:t>口</w:t>
+            </w:r>
+            <w:r>
+              <w:rPr>
+                <w:rFonts w:ascii="Times New Roman" w:eastAsia="SimSun" w:hAnsi="Times New Roman" w:cs="Times New Roman"/>
+                <w:sz w:val="24"/>
+                <w:szCs w:val="24"/>
+                <w:lang w:eastAsia="zh-CN"/>
+              </w:rPr>
+              <w:t xml:space="preserve">, </w:t>
+            </w:r>
+            <w:r>
+              <w:rPr>
+                <w:rFonts w:ascii="Times New Roman" w:eastAsia="SimSun" w:hAnsi="Times New Roman" w:cs="Times New Roman"/>
+                <w:sz w:val="24"/>
+                <w:szCs w:val="24"/>
+              </w:rPr>
+              <w:t xml:space="preserve"> ‘</w:t>
+            </w:r>
+            <w:proofErr w:type="spellStart"/>
+            <w:r>
+              <w:rPr>
+                <w:rFonts w:ascii="Times New Roman" w:eastAsia="SimSun" w:hAnsi="Times New Roman" w:cs="Times New Roman"/>
+                <w:sz w:val="24"/>
+                <w:szCs w:val="24"/>
+              </w:rPr>
+              <w:t>k</w:t>
+            </w:r>
+            <w:r>
+              <w:rPr>
+                <w:rFonts w:ascii="Times New Roman" w:eastAsia="SimSun" w:hAnsi="Times New Roman" w:cs="Times New Roman"/>
+                <w:sz w:val="24"/>
+                <w:szCs w:val="24"/>
+              </w:rPr>
+              <w:t>’</w:t>
+            </w:r>
+            <w:r>
+              <w:rPr>
+                <w:rFonts w:ascii="Times New Roman" w:eastAsia="SimSun" w:hAnsi="Times New Roman" w:cs="Times New Roman"/>
+                <w:sz w:val="24"/>
+                <w:szCs w:val="24"/>
+              </w:rPr>
+              <w:t>e</w:t>
+            </w:r>
+            <w:r>
+              <w:rPr>
+                <w:rFonts w:ascii="Times New Roman" w:eastAsia="SimSun" w:hAnsi="Times New Roman" w:cs="Times New Roman"/>
+                <w:sz w:val="24"/>
+                <w:szCs w:val="24"/>
+              </w:rPr>
+              <w:t>u</w:t>
+            </w:r>
+            <w:proofErr w:type="spellEnd"/>
+            <w:r>
+              <w:rPr>
+                <w:rFonts w:ascii="Times New Roman" w:eastAsia="SimSun" w:hAnsi="Times New Roman" w:cs="Times New Roman"/>
+                <w:sz w:val="24"/>
+                <w:szCs w:val="24"/>
+              </w:rPr>
+              <w:t xml:space="preserve">. </w:t>
             </w:r>
           </w:p>
         </w:tc>
@@ -490,8 +5408,161 @@
             <w:tcW w:w="8640" w:type="dxa"/>
           </w:tcPr>
           <w:p>
-            <w:r>
-              <w:t>Mouth, We ‘tsz, TJ ‘ken,</w:t>
+            <w:pPr>
+              <w:rPr>
+                <w:rFonts w:ascii="Times New Roman" w:eastAsia="SimSun" w:hAnsi="Times New Roman" w:cs="Times New Roman"/>
+                <w:sz w:val="24"/>
+                <w:szCs w:val="24"/>
+              </w:rPr>
+            </w:pPr>
+            <w:r>
+              <w:rPr>
+                <w:rFonts w:ascii="Times New Roman" w:eastAsia="SimSun" w:hAnsi="Times New Roman" w:cs="Times New Roman"/>
+                <w:sz w:val="24"/>
+                <w:szCs w:val="24"/>
+              </w:rPr>
+              <w:t xml:space="preserve">Much, </w:t>
+            </w:r>
+            <w:r>
+              <w:rPr>
+                <w:rFonts w:ascii="Times New Roman" w:eastAsia="SimSun" w:hAnsi="Times New Roman" w:cs="Times New Roman"/>
+                <w:sz w:val="24"/>
+                <w:szCs w:val="24"/>
+                <w:lang w:eastAsia="zh-CN"/>
+              </w:rPr>
+              <w:t>多</w:t>
+            </w:r>
+            <w:r>
+              <w:rPr>
+                <w:rFonts w:ascii="Times New Roman" w:eastAsia="SimSun" w:hAnsi="Times New Roman" w:cs="Times New Roman"/>
+                <w:sz w:val="24"/>
+                <w:szCs w:val="24"/>
+                <w:lang w:eastAsia="zh-CN"/>
+              </w:rPr>
+              <w:t>,</w:t>
+            </w:r>
+            <w:r>
+              <w:rPr>
+                <w:rFonts w:ascii="Times New Roman" w:eastAsia="SimSun" w:hAnsi="Times New Roman" w:cs="Times New Roman"/>
+                <w:sz w:val="24"/>
+                <w:szCs w:val="24"/>
+              </w:rPr>
+              <w:t xml:space="preserve"> </w:t>
+            </w:r>
+            <w:proofErr w:type="spellStart"/>
+            <w:proofErr w:type="gramStart"/>
+            <w:r>
+              <w:rPr>
+                <w:rFonts w:ascii="Times New Roman" w:eastAsia="SimSun" w:hAnsi="Times New Roman" w:cs="Times New Roman"/>
+                <w:sz w:val="24"/>
+                <w:szCs w:val="24"/>
+              </w:rPr>
+              <w:t>t</w:t>
+            </w:r>
+            <w:r>
+              <w:rPr>
+                <w:rFonts w:ascii="Times New Roman" w:eastAsia="SimSun" w:hAnsi="Times New Roman" w:cs="Times New Roman"/>
+                <w:sz w:val="24"/>
+                <w:szCs w:val="24"/>
+              </w:rPr>
+              <w:t>ú</w:t>
+            </w:r>
+            <w:proofErr w:type="spellEnd"/>
+            <w:r>
+              <w:rPr>
+                <w:rFonts w:ascii="Times New Roman" w:eastAsia="SimSun" w:hAnsi="Times New Roman" w:cs="Times New Roman"/>
+                <w:sz w:val="24"/>
+                <w:szCs w:val="24"/>
+              </w:rPr>
+              <w:t xml:space="preserve">, </w:t>
+            </w:r>
+            <w:r>
+              <w:rPr>
+                <w:rFonts w:ascii="Times New Roman" w:eastAsia="SimSun" w:hAnsi="Times New Roman" w:cs="Times New Roman"/>
+                <w:sz w:val="24"/>
+                <w:szCs w:val="24"/>
+                <w:lang w:eastAsia="zh-CN"/>
+              </w:rPr>
+              <w:t xml:space="preserve"> </w:t>
+            </w:r>
+            <w:r>
+              <w:rPr>
+                <w:rFonts w:ascii="Times New Roman" w:eastAsia="SimSun" w:hAnsi="Times New Roman" w:cs="Times New Roman"/>
+                <w:sz w:val="24"/>
+                <w:szCs w:val="24"/>
+                <w:lang w:eastAsia="zh-CN"/>
+              </w:rPr>
+              <w:t>多化</w:t>
+            </w:r>
+            <w:proofErr w:type="gramEnd"/>
+            <w:r>
+              <w:rPr>
+                <w:rFonts w:ascii="Times New Roman" w:eastAsia="SimSun" w:hAnsi="Times New Roman" w:cs="Times New Roman"/>
+                <w:sz w:val="24"/>
+                <w:szCs w:val="24"/>
+                <w:lang w:eastAsia="zh-CN"/>
+              </w:rPr>
+              <w:t xml:space="preserve">, </w:t>
+            </w:r>
+            <w:proofErr w:type="spellStart"/>
+            <w:r>
+              <w:rPr>
+                <w:rFonts w:ascii="Times New Roman" w:eastAsia="SimSun" w:hAnsi="Times New Roman" w:cs="Times New Roman"/>
+                <w:sz w:val="24"/>
+                <w:szCs w:val="24"/>
+              </w:rPr>
+              <w:t>tú</w:t>
+            </w:r>
+            <w:proofErr w:type="spellEnd"/>
+            <w:r>
+              <w:rPr>
+                <w:rFonts w:ascii="Times New Roman" w:eastAsia="SimSun" w:hAnsi="Times New Roman" w:cs="Times New Roman"/>
+                <w:sz w:val="24"/>
+                <w:szCs w:val="24"/>
+              </w:rPr>
+              <w:t xml:space="preserve"> </w:t>
+            </w:r>
+            <w:r>
+              <w:rPr>
+                <w:rFonts w:ascii="Times New Roman" w:eastAsia="SimSun" w:hAnsi="Times New Roman" w:cs="Times New Roman"/>
+                <w:sz w:val="24"/>
+                <w:szCs w:val="24"/>
+              </w:rPr>
+              <w:t xml:space="preserve"> </w:t>
+            </w:r>
+            <w:proofErr w:type="spellStart"/>
+            <w:r>
+              <w:rPr>
+                <w:rFonts w:ascii="Times New Roman" w:eastAsia="SimSun" w:hAnsi="Times New Roman" w:cs="Times New Roman"/>
+                <w:sz w:val="24"/>
+                <w:szCs w:val="24"/>
+              </w:rPr>
+              <w:t>ha</w:t>
+            </w:r>
+            <w:r>
+              <w:rPr>
+                <w:rFonts w:ascii="Times New Roman" w:eastAsia="SimSun" w:hAnsi="Times New Roman" w:cs="Times New Roman"/>
+                <w:sz w:val="24"/>
+                <w:szCs w:val="24"/>
+              </w:rPr>
+              <w:t>u</w:t>
+            </w:r>
+            <w:proofErr w:type="spellEnd"/>
+            <w:r>
+              <w:rPr>
+                <w:rFonts w:ascii="Times New Roman" w:eastAsia="SimSun" w:hAnsi="Times New Roman" w:cs="Times New Roman"/>
+                <w:sz w:val="24"/>
+                <w:szCs w:val="24"/>
+              </w:rPr>
+              <w:t>’</w:t>
+            </w:r>
+            <w:r>
+              <w:rPr>
+                <w:rFonts w:ascii="Times New Roman" w:eastAsia="SimSun" w:hAnsi="Times New Roman" w:cs="Times New Roman"/>
+                <w:sz w:val="24"/>
+                <w:szCs w:val="24"/>
+              </w:rPr>
+              <w:t>.</w:t>
             </w:r>
           </w:p>
         </w:tc>
@@ -502,8 +5573,66 @@
             <w:tcW w:w="8640" w:type="dxa"/>
           </w:tcPr>
           <w:p>
-            <w:r>
-              <w:t>Much, 4B tu, BAL tu han‘.</w:t>
+            <w:pPr>
+              <w:rPr>
+                <w:rFonts w:ascii="Times New Roman" w:eastAsia="SimSun" w:hAnsi="Times New Roman" w:cs="Times New Roman"/>
+                <w:sz w:val="24"/>
+                <w:szCs w:val="24"/>
+              </w:rPr>
+            </w:pPr>
+            <w:proofErr w:type="gramStart"/>
+            <w:r>
+              <w:rPr>
+                <w:rFonts w:ascii="Times New Roman" w:eastAsia="SimSun" w:hAnsi="Times New Roman" w:cs="Times New Roman"/>
+                <w:sz w:val="24"/>
+                <w:szCs w:val="24"/>
+              </w:rPr>
+              <w:t xml:space="preserve">Mud,  </w:t>
+            </w:r>
+            <w:r>
+              <w:rPr>
+                <w:rFonts w:ascii="Times New Roman" w:eastAsia="SimSun" w:hAnsi="Times New Roman" w:cs="Times New Roman"/>
+                <w:sz w:val="24"/>
+                <w:szCs w:val="24"/>
+                <w:lang w:eastAsia="zh-CN"/>
+              </w:rPr>
+              <w:t>泥</w:t>
+            </w:r>
+            <w:proofErr w:type="gramEnd"/>
+            <w:r>
+              <w:rPr>
+                <w:rFonts w:ascii="Times New Roman" w:eastAsia="SimSun" w:hAnsi="Times New Roman" w:cs="Times New Roman"/>
+                <w:sz w:val="24"/>
+                <w:szCs w:val="24"/>
+                <w:lang w:eastAsia="zh-CN"/>
+              </w:rPr>
+              <w:t xml:space="preserve">, </w:t>
+            </w:r>
+            <w:proofErr w:type="spellStart"/>
+            <w:r>
+              <w:rPr>
+                <w:rFonts w:ascii="Times New Roman" w:eastAsia="SimSun" w:hAnsi="Times New Roman" w:cs="Times New Roman"/>
+                <w:sz w:val="24"/>
+                <w:szCs w:val="24"/>
+              </w:rPr>
+              <w:t>n</w:t>
+            </w:r>
+            <w:r>
+              <w:rPr>
+                <w:rFonts w:ascii="Times New Roman" w:eastAsia="SimSun" w:hAnsi="Times New Roman" w:cs="Times New Roman"/>
+                <w:sz w:val="24"/>
+                <w:szCs w:val="24"/>
+              </w:rPr>
+              <w:t>í</w:t>
+            </w:r>
+            <w:proofErr w:type="spellEnd"/>
+            <w:r>
+              <w:rPr>
+                <w:rFonts w:ascii="Times New Roman" w:eastAsia="SimSun" w:hAnsi="Times New Roman" w:cs="Times New Roman"/>
+                <w:sz w:val="24"/>
+                <w:szCs w:val="24"/>
+              </w:rPr>
+              <w:t xml:space="preserve">. </w:t>
             </w:r>
           </w:p>
         </w:tc>
@@ -514,8 +5643,109 @@
             <w:tcW w:w="8640" w:type="dxa"/>
           </w:tcPr>
           <w:p>
-            <w:r>
-              <w:t>Mud, ve ni</w:t>
+            <w:pPr>
+              <w:rPr>
+                <w:rFonts w:ascii="Times New Roman" w:eastAsia="SimSun" w:hAnsi="Times New Roman" w:cs="Times New Roman"/>
+                <w:sz w:val="24"/>
+                <w:szCs w:val="24"/>
+              </w:rPr>
+            </w:pPr>
+            <w:proofErr w:type="gramStart"/>
+            <w:r>
+              <w:rPr>
+                <w:rFonts w:ascii="Times New Roman" w:eastAsia="SimSun" w:hAnsi="Times New Roman" w:cs="Times New Roman"/>
+                <w:sz w:val="24"/>
+                <w:szCs w:val="24"/>
+              </w:rPr>
+              <w:t xml:space="preserve">Muddy,  </w:t>
+            </w:r>
+            <w:r>
+              <w:rPr>
+                <w:rFonts w:ascii="Times New Roman" w:eastAsia="SimSun" w:hAnsi="Times New Roman" w:cs="Times New Roman"/>
+                <w:sz w:val="24"/>
+                <w:szCs w:val="24"/>
+              </w:rPr>
+              <w:t>濁</w:t>
+            </w:r>
+            <w:proofErr w:type="gramEnd"/>
+            <w:r>
+              <w:rPr>
+                <w:rFonts w:ascii="Times New Roman" w:eastAsia="SimSun" w:hAnsi="Times New Roman" w:cs="Times New Roman"/>
+                <w:sz w:val="24"/>
+                <w:szCs w:val="24"/>
+                <w:lang w:eastAsia="zh-CN"/>
+              </w:rPr>
+              <w:t xml:space="preserve">, </w:t>
+            </w:r>
+            <w:proofErr w:type="spellStart"/>
+            <w:r>
+              <w:rPr>
+                <w:rFonts w:ascii="Times New Roman" w:eastAsia="SimSun" w:hAnsi="Times New Roman" w:cs="Times New Roman"/>
+                <w:sz w:val="24"/>
+                <w:szCs w:val="24"/>
+              </w:rPr>
+              <w:t>zó</w:t>
+            </w:r>
+            <w:r>
+              <w:rPr>
+                <w:rFonts w:ascii="Times New Roman" w:eastAsia="SimSun" w:hAnsi="Times New Roman" w:cs="Times New Roman"/>
+                <w:sz w:val="24"/>
+                <w:szCs w:val="24"/>
+              </w:rPr>
+              <w:t>k</w:t>
+            </w:r>
+            <w:proofErr w:type="spellEnd"/>
+            <w:r>
+              <w:rPr>
+                <w:rFonts w:ascii="Times New Roman" w:eastAsia="SimSun" w:hAnsi="Times New Roman" w:cs="Times New Roman"/>
+                <w:sz w:val="24"/>
+                <w:szCs w:val="24"/>
+              </w:rPr>
+              <w:t>,</w:t>
+            </w:r>
+            <w:r>
+              <w:rPr>
+                <w:rFonts w:ascii="Times New Roman" w:eastAsia="SimSun" w:hAnsi="Times New Roman" w:cs="Times New Roman"/>
+                <w:sz w:val="24"/>
+                <w:szCs w:val="24"/>
+                <w:lang w:eastAsia="zh-CN"/>
+              </w:rPr>
+              <w:t xml:space="preserve"> </w:t>
+            </w:r>
+            <w:r>
+              <w:rPr>
+                <w:rFonts w:ascii="Times New Roman" w:eastAsia="SimSun" w:hAnsi="Times New Roman" w:cs="Times New Roman"/>
+                <w:sz w:val="24"/>
+                <w:szCs w:val="24"/>
+              </w:rPr>
+              <w:t>渾</w:t>
+            </w:r>
+            <w:r>
+              <w:rPr>
+                <w:rFonts w:ascii="Times New Roman" w:eastAsia="SimSun" w:hAnsi="Times New Roman" w:cs="Times New Roman"/>
+                <w:sz w:val="24"/>
+                <w:szCs w:val="24"/>
+                <w:lang w:eastAsia="zh-CN"/>
+              </w:rPr>
+              <w:t xml:space="preserve">, </w:t>
+            </w:r>
+            <w:proofErr w:type="spellStart"/>
+            <w:r>
+              <w:rPr>
+                <w:rFonts w:ascii="Times New Roman" w:eastAsia="SimSun" w:hAnsi="Times New Roman" w:cs="Times New Roman"/>
+                <w:sz w:val="24"/>
+                <w:szCs w:val="24"/>
+              </w:rPr>
+              <w:t>wun</w:t>
+            </w:r>
+            <w:proofErr w:type="spellEnd"/>
+            <w:r>
+              <w:rPr>
+                <w:rFonts w:ascii="Times New Roman" w:eastAsia="SimSun" w:hAnsi="Times New Roman" w:cs="Times New Roman"/>
+                <w:sz w:val="24"/>
+                <w:szCs w:val="24"/>
+              </w:rPr>
+              <w:t>.</w:t>
             </w:r>
           </w:p>
         </w:tc>
@@ -526,8 +5756,92 @@
             <w:tcW w:w="8640" w:type="dxa"/>
           </w:tcPr>
           <w:p>
-            <w:r>
-              <w:t>Muddy, {2) 26k, 7#f wun.</w:t>
+            <w:pPr>
+              <w:rPr>
+                <w:rFonts w:ascii="Times New Roman" w:eastAsia="SimSun" w:hAnsi="Times New Roman" w:cs="Times New Roman"/>
+                <w:sz w:val="24"/>
+                <w:szCs w:val="24"/>
+              </w:rPr>
+            </w:pPr>
+            <w:r>
+              <w:rPr>
+                <w:rFonts w:ascii="Times New Roman" w:eastAsia="SimSun" w:hAnsi="Times New Roman" w:cs="Times New Roman"/>
+                <w:sz w:val="24"/>
+                <w:szCs w:val="24"/>
+              </w:rPr>
+              <w:t xml:space="preserve">Mulberry-tree, </w:t>
+            </w:r>
+            <w:proofErr w:type="gramStart"/>
+            <w:r>
+              <w:rPr>
+                <w:rFonts w:ascii="Times New Roman" w:eastAsia="SimSun" w:hAnsi="Times New Roman" w:cs="Times New Roman"/>
+                <w:sz w:val="24"/>
+                <w:szCs w:val="24"/>
+                <w:lang w:eastAsia="zh-CN"/>
+              </w:rPr>
+              <w:t>桑</w:t>
+            </w:r>
+            <w:proofErr w:type="spellStart"/>
+            <w:r>
+              <w:rPr>
+                <w:rFonts w:ascii="Times New Roman" w:eastAsia="SimSun" w:hAnsi="Times New Roman" w:cs="Times New Roman"/>
+                <w:sz w:val="24"/>
+                <w:szCs w:val="24"/>
+              </w:rPr>
+              <w:t>樹</w:t>
+            </w:r>
+            <w:r>
+              <w:rPr>
+                <w:rFonts w:ascii="Times New Roman" w:eastAsia="SimSun" w:hAnsi="Times New Roman" w:cs="Times New Roman"/>
+                <w:sz w:val="24"/>
+                <w:szCs w:val="24"/>
+                <w:lang w:eastAsia="zh-CN"/>
+              </w:rPr>
+              <w:t>,</w:t>
+            </w:r>
+            <w:r>
+              <w:rPr>
+                <w:rFonts w:ascii="Times New Roman" w:eastAsia="SimSun" w:hAnsi="Times New Roman" w:cs="Times New Roman"/>
+                <w:sz w:val="24"/>
+                <w:szCs w:val="24"/>
+              </w:rPr>
+              <w:t>song</w:t>
+            </w:r>
+            <w:proofErr w:type="spellEnd"/>
+            <w:proofErr w:type="gramEnd"/>
+            <w:r>
+              <w:rPr>
+                <w:rFonts w:ascii="Times New Roman" w:eastAsia="SimSun" w:hAnsi="Times New Roman" w:cs="Times New Roman"/>
+                <w:sz w:val="24"/>
+                <w:szCs w:val="24"/>
+              </w:rPr>
+              <w:t xml:space="preserve"> </w:t>
+            </w:r>
+            <w:proofErr w:type="spellStart"/>
+            <w:r>
+              <w:rPr>
+                <w:rFonts w:ascii="Times New Roman" w:eastAsia="SimSun" w:hAnsi="Times New Roman" w:cs="Times New Roman"/>
+                <w:sz w:val="24"/>
+                <w:szCs w:val="24"/>
+              </w:rPr>
+              <w:t>z</w:t>
+            </w:r>
+            <w:r>
+              <w:rPr>
+                <w:rFonts w:ascii="Times New Roman" w:eastAsia="SimSun" w:hAnsi="Times New Roman" w:cs="Times New Roman"/>
+                <w:sz w:val="24"/>
+                <w:szCs w:val="24"/>
+              </w:rPr>
+              <w:t>ú</w:t>
+            </w:r>
+            <w:proofErr w:type="spellEnd"/>
+            <w:r>
+              <w:rPr>
+                <w:rFonts w:ascii="Times New Roman" w:eastAsia="SimSun" w:hAnsi="Times New Roman" w:cs="Times New Roman"/>
+                <w:sz w:val="24"/>
+                <w:szCs w:val="24"/>
+              </w:rPr>
+              <w:t>’.</w:t>
             </w:r>
           </w:p>
         </w:tc>
@@ -538,8 +5852,75 @@
             <w:tcW w:w="8640" w:type="dxa"/>
           </w:tcPr>
           <w:p>
-            <w:r>
-              <w:t>Mulberry-tree, RR tyt song zu,</w:t>
+            <w:pPr>
+              <w:rPr>
+                <w:rFonts w:ascii="Times New Roman" w:eastAsia="SimSun" w:hAnsi="Times New Roman" w:cs="Times New Roman"/>
+                <w:sz w:val="24"/>
+                <w:szCs w:val="24"/>
+              </w:rPr>
+            </w:pPr>
+            <w:r>
+              <w:rPr>
+                <w:rFonts w:ascii="Times New Roman" w:eastAsia="SimSun" w:hAnsi="Times New Roman" w:cs="Times New Roman"/>
+                <w:sz w:val="24"/>
+                <w:szCs w:val="24"/>
+              </w:rPr>
+              <w:t xml:space="preserve">Mule, </w:t>
+            </w:r>
+            <w:proofErr w:type="spellStart"/>
+            <w:r>
+              <w:rPr>
+                <w:rFonts w:ascii="Times New Roman" w:eastAsia="SimSun" w:hAnsi="Times New Roman" w:cs="Times New Roman"/>
+                <w:sz w:val="24"/>
+                <w:szCs w:val="24"/>
+              </w:rPr>
+              <w:t>騾子</w:t>
+            </w:r>
+            <w:proofErr w:type="spellEnd"/>
+            <w:r>
+              <w:rPr>
+                <w:rFonts w:ascii="Times New Roman" w:eastAsia="SimSun" w:hAnsi="Times New Roman" w:cs="Times New Roman"/>
+                <w:sz w:val="24"/>
+                <w:szCs w:val="24"/>
+                <w:lang w:eastAsia="zh-CN"/>
+              </w:rPr>
+              <w:t xml:space="preserve">, </w:t>
+            </w:r>
+            <w:proofErr w:type="spellStart"/>
+            <w:r>
+              <w:rPr>
+                <w:rFonts w:ascii="Times New Roman" w:eastAsia="SimSun" w:hAnsi="Times New Roman" w:cs="Times New Roman"/>
+                <w:sz w:val="24"/>
+                <w:szCs w:val="24"/>
+              </w:rPr>
+              <w:t>lú</w:t>
+            </w:r>
+            <w:proofErr w:type="spellEnd"/>
+            <w:r>
+              <w:rPr>
+                <w:rFonts w:ascii="Times New Roman" w:eastAsia="SimSun" w:hAnsi="Times New Roman" w:cs="Times New Roman"/>
+                <w:sz w:val="24"/>
+                <w:szCs w:val="24"/>
+              </w:rPr>
+              <w:t xml:space="preserve"> ‘</w:t>
+            </w:r>
+            <w:proofErr w:type="spellStart"/>
+            <w:r>
+              <w:rPr>
+                <w:rFonts w:ascii="Times New Roman" w:eastAsia="SimSun" w:hAnsi="Times New Roman" w:cs="Times New Roman"/>
+                <w:sz w:val="24"/>
+                <w:szCs w:val="24"/>
+              </w:rPr>
+              <w:t>tsz</w:t>
+            </w:r>
+            <w:proofErr w:type="spellEnd"/>
+            <w:r>
+              <w:rPr>
+                <w:rFonts w:ascii="Times New Roman" w:eastAsia="SimSun" w:hAnsi="Times New Roman" w:cs="Times New Roman"/>
+                <w:sz w:val="24"/>
+                <w:szCs w:val="24"/>
+              </w:rPr>
+              <w:t xml:space="preserve">. </w:t>
             </w:r>
           </w:p>
         </w:tc>
@@ -550,8 +5931,171 @@
             <w:tcW w:w="8640" w:type="dxa"/>
           </w:tcPr>
           <w:p>
-            <w:r>
-              <w:t>Mule, BR hi *tsz.</w:t>
+            <w:pPr>
+              <w:rPr>
+                <w:rFonts w:ascii="Times New Roman" w:eastAsia="SimSun" w:hAnsi="Times New Roman" w:cs="Times New Roman"/>
+                <w:sz w:val="24"/>
+                <w:szCs w:val="24"/>
+              </w:rPr>
+            </w:pPr>
+            <w:r>
+              <w:rPr>
+                <w:rFonts w:ascii="Times New Roman" w:eastAsia="SimSun" w:hAnsi="Times New Roman" w:cs="Times New Roman"/>
+                <w:sz w:val="24"/>
+                <w:szCs w:val="24"/>
+              </w:rPr>
+              <w:t xml:space="preserve">Multiply, </w:t>
+            </w:r>
+            <w:r>
+              <w:rPr>
+                <w:rFonts w:ascii="Times New Roman" w:eastAsia="SimSun" w:hAnsi="Times New Roman" w:cs="Times New Roman"/>
+                <w:sz w:val="24"/>
+                <w:szCs w:val="24"/>
+                <w:lang w:eastAsia="zh-CN"/>
+              </w:rPr>
+              <w:t>相乘</w:t>
+            </w:r>
+            <w:r>
+              <w:rPr>
+                <w:rFonts w:ascii="Times New Roman" w:eastAsia="SimSun" w:hAnsi="Times New Roman" w:cs="Times New Roman"/>
+                <w:sz w:val="24"/>
+                <w:szCs w:val="24"/>
+                <w:lang w:eastAsia="zh-CN"/>
+              </w:rPr>
+              <w:t xml:space="preserve">, </w:t>
+            </w:r>
+            <w:proofErr w:type="spellStart"/>
+            <w:r>
+              <w:rPr>
+                <w:rFonts w:ascii="Times New Roman" w:eastAsia="SimSun" w:hAnsi="Times New Roman" w:cs="Times New Roman"/>
+                <w:sz w:val="24"/>
+                <w:szCs w:val="24"/>
+              </w:rPr>
+              <w:t>s</w:t>
+            </w:r>
+            <w:r>
+              <w:rPr>
+                <w:rFonts w:ascii="Times New Roman" w:eastAsia="SimSun" w:hAnsi="Times New Roman" w:cs="Times New Roman"/>
+                <w:sz w:val="24"/>
+                <w:szCs w:val="24"/>
+              </w:rPr>
+              <w:t>i</w:t>
+            </w:r>
+            <w:r>
+              <w:rPr>
+                <w:rFonts w:ascii="Times New Roman" w:eastAsia="SimSun" w:hAnsi="Times New Roman" w:cs="Times New Roman"/>
+                <w:sz w:val="24"/>
+                <w:szCs w:val="24"/>
+              </w:rPr>
+              <w:t>ang</w:t>
+            </w:r>
+            <w:proofErr w:type="spellEnd"/>
+            <w:r>
+              <w:rPr>
+                <w:rFonts w:ascii="Times New Roman" w:eastAsia="SimSun" w:hAnsi="Times New Roman" w:cs="Times New Roman"/>
+                <w:sz w:val="24"/>
+                <w:szCs w:val="24"/>
+              </w:rPr>
+              <w:t xml:space="preserve"> </w:t>
+            </w:r>
+            <w:proofErr w:type="spellStart"/>
+            <w:proofErr w:type="gramStart"/>
+            <w:r>
+              <w:rPr>
+                <w:rFonts w:ascii="Times New Roman" w:eastAsia="SimSun" w:hAnsi="Times New Roman" w:cs="Times New Roman"/>
+                <w:sz w:val="24"/>
+                <w:szCs w:val="24"/>
+              </w:rPr>
+              <w:t>zung</w:t>
+            </w:r>
+            <w:proofErr w:type="spellEnd"/>
+            <w:r>
+              <w:rPr>
+                <w:rFonts w:ascii="Times New Roman" w:eastAsia="SimSun" w:hAnsi="Times New Roman" w:cs="Times New Roman"/>
+                <w:sz w:val="24"/>
+                <w:szCs w:val="24"/>
+              </w:rPr>
+              <w:t xml:space="preserve">, </w:t>
+            </w:r>
+            <w:r>
+              <w:rPr>
+                <w:rFonts w:ascii="Times New Roman" w:eastAsia="SimSun" w:hAnsi="Times New Roman" w:cs="Times New Roman"/>
+                <w:sz w:val="24"/>
+                <w:szCs w:val="24"/>
+                <w:lang w:eastAsia="zh-CN"/>
+              </w:rPr>
+              <w:t xml:space="preserve"> </w:t>
+            </w:r>
+            <w:r>
+              <w:rPr>
+                <w:rFonts w:ascii="Times New Roman" w:eastAsia="SimSun" w:hAnsi="Times New Roman" w:cs="Times New Roman"/>
+                <w:sz w:val="24"/>
+                <w:szCs w:val="24"/>
+                <w:lang w:eastAsia="zh-CN"/>
+              </w:rPr>
+              <w:t>加多</w:t>
+            </w:r>
+            <w:proofErr w:type="gramEnd"/>
+            <w:r>
+              <w:rPr>
+                <w:rFonts w:ascii="Times New Roman" w:eastAsia="SimSun" w:hAnsi="Times New Roman" w:cs="Times New Roman"/>
+                <w:sz w:val="24"/>
+                <w:szCs w:val="24"/>
+                <w:lang w:eastAsia="zh-CN"/>
+              </w:rPr>
+              <w:t>,</w:t>
+            </w:r>
+            <w:r>
+              <w:rPr>
+                <w:rFonts w:ascii="Times New Roman" w:eastAsia="SimSun" w:hAnsi="Times New Roman" w:cs="Times New Roman"/>
+                <w:sz w:val="24"/>
+                <w:szCs w:val="24"/>
+              </w:rPr>
+              <w:t xml:space="preserve"> </w:t>
+            </w:r>
+            <w:proofErr w:type="spellStart"/>
+            <w:r>
+              <w:rPr>
+                <w:rFonts w:ascii="Times New Roman" w:eastAsia="SimSun" w:hAnsi="Times New Roman" w:cs="Times New Roman"/>
+                <w:sz w:val="24"/>
+                <w:szCs w:val="24"/>
+              </w:rPr>
+              <w:t>k</w:t>
+            </w:r>
+            <w:r>
+              <w:rPr>
+                <w:rFonts w:ascii="Times New Roman" w:eastAsia="SimSun" w:hAnsi="Times New Roman" w:cs="Times New Roman"/>
+                <w:sz w:val="24"/>
+                <w:szCs w:val="24"/>
+              </w:rPr>
+              <w:t>á</w:t>
+            </w:r>
+            <w:proofErr w:type="spellEnd"/>
+            <w:r>
+              <w:rPr>
+                <w:rFonts w:ascii="Times New Roman" w:eastAsia="SimSun" w:hAnsi="Times New Roman" w:cs="Times New Roman"/>
+                <w:sz w:val="24"/>
+                <w:szCs w:val="24"/>
+              </w:rPr>
+              <w:t xml:space="preserve"> </w:t>
+            </w:r>
+            <w:proofErr w:type="spellStart"/>
+            <w:r>
+              <w:rPr>
+                <w:rFonts w:ascii="Times New Roman" w:eastAsia="SimSun" w:hAnsi="Times New Roman" w:cs="Times New Roman"/>
+                <w:sz w:val="24"/>
+                <w:szCs w:val="24"/>
+              </w:rPr>
+              <w:t>tú</w:t>
+            </w:r>
+            <w:proofErr w:type="spellEnd"/>
+            <w:r>
+              <w:rPr>
+                <w:rFonts w:ascii="Times New Roman" w:eastAsia="SimSun" w:hAnsi="Times New Roman" w:cs="Times New Roman"/>
+                <w:sz w:val="24"/>
+                <w:szCs w:val="24"/>
+              </w:rPr>
+              <w:t xml:space="preserve">. </w:t>
             </w:r>
           </w:p>
         </w:tc>
@@ -562,8 +6106,166 @@
             <w:tcW w:w="8640" w:type="dxa"/>
           </w:tcPr>
           <w:p>
-            <w:r>
-              <w:t>Multiply, we ES slang zung, Ai Es ka</w:t>
+            <w:pPr>
+              <w:rPr>
+                <w:rFonts w:ascii="Times New Roman" w:eastAsia="SimSun" w:hAnsi="Times New Roman" w:cs="Times New Roman"/>
+                <w:sz w:val="24"/>
+                <w:szCs w:val="24"/>
+              </w:rPr>
+            </w:pPr>
+            <w:r>
+              <w:rPr>
+                <w:rFonts w:ascii="Times New Roman" w:eastAsia="SimSun" w:hAnsi="Times New Roman" w:cs="Times New Roman"/>
+                <w:sz w:val="24"/>
+                <w:szCs w:val="24"/>
+              </w:rPr>
+              <w:t xml:space="preserve">Multitude, </w:t>
+            </w:r>
+            <w:proofErr w:type="spellStart"/>
+            <w:r>
+              <w:rPr>
+                <w:rFonts w:ascii="Times New Roman" w:eastAsia="SimSun" w:hAnsi="Times New Roman" w:cs="Times New Roman"/>
+                <w:sz w:val="24"/>
+                <w:szCs w:val="24"/>
+              </w:rPr>
+              <w:t>眾人</w:t>
+            </w:r>
+            <w:proofErr w:type="spellEnd"/>
+            <w:r>
+              <w:rPr>
+                <w:rFonts w:ascii="Times New Roman" w:eastAsia="SimSun" w:hAnsi="Times New Roman" w:cs="Times New Roman"/>
+                <w:sz w:val="24"/>
+                <w:szCs w:val="24"/>
+                <w:lang w:eastAsia="zh-CN"/>
+              </w:rPr>
+              <w:t xml:space="preserve">, </w:t>
+            </w:r>
+            <w:proofErr w:type="spellStart"/>
+            <w:r>
+              <w:rPr>
+                <w:rFonts w:ascii="Times New Roman" w:eastAsia="SimSun" w:hAnsi="Times New Roman" w:cs="Times New Roman"/>
+                <w:sz w:val="24"/>
+                <w:szCs w:val="24"/>
+              </w:rPr>
+              <w:t>tsúng</w:t>
+            </w:r>
+            <w:proofErr w:type="spellEnd"/>
+            <w:r>
+              <w:rPr>
+                <w:rFonts w:ascii="Times New Roman" w:eastAsia="SimSun" w:hAnsi="Times New Roman" w:cs="Times New Roman"/>
+                <w:sz w:val="24"/>
+                <w:szCs w:val="24"/>
+              </w:rPr>
+              <w:t xml:space="preserve">’ </w:t>
+            </w:r>
+            <w:proofErr w:type="spellStart"/>
+            <w:r>
+              <w:rPr>
+                <w:rFonts w:ascii="Times New Roman" w:eastAsia="SimSun" w:hAnsi="Times New Roman" w:cs="Times New Roman"/>
+                <w:sz w:val="24"/>
+                <w:szCs w:val="24"/>
+              </w:rPr>
+              <w:t>niun</w:t>
+            </w:r>
+            <w:proofErr w:type="spellEnd"/>
+            <w:r>
+              <w:rPr>
+                <w:rFonts w:ascii="Times New Roman" w:eastAsia="SimSun" w:hAnsi="Times New Roman" w:cs="Times New Roman"/>
+                <w:sz w:val="24"/>
+                <w:szCs w:val="24"/>
+              </w:rPr>
+              <w:t>,</w:t>
+            </w:r>
+            <w:r>
+              <w:rPr>
+                <w:rFonts w:ascii="Times New Roman" w:eastAsia="SimSun" w:hAnsi="Times New Roman" w:cs="Times New Roman"/>
+                <w:sz w:val="24"/>
+                <w:szCs w:val="24"/>
+                <w:lang w:eastAsia="zh-CN"/>
+              </w:rPr>
+              <w:t xml:space="preserve"> </w:t>
+            </w:r>
+            <w:proofErr w:type="gramStart"/>
+            <w:r>
+              <w:rPr>
+                <w:rFonts w:ascii="Times New Roman" w:eastAsia="SimSun" w:hAnsi="Times New Roman" w:cs="Times New Roman"/>
+                <w:sz w:val="24"/>
+                <w:szCs w:val="24"/>
+                <w:lang w:eastAsia="zh-CN"/>
+              </w:rPr>
+              <w:t>多好人</w:t>
+            </w:r>
+            <w:r>
+              <w:rPr>
+                <w:rFonts w:ascii="Times New Roman" w:eastAsia="SimSun" w:hAnsi="Times New Roman" w:cs="Times New Roman"/>
+                <w:sz w:val="24"/>
+                <w:szCs w:val="24"/>
+                <w:lang w:eastAsia="zh-CN"/>
+              </w:rPr>
+              <w:t xml:space="preserve">, </w:t>
+            </w:r>
+            <w:r>
+              <w:rPr>
+                <w:rFonts w:ascii="Times New Roman" w:eastAsia="SimSun" w:hAnsi="Times New Roman" w:cs="Times New Roman"/>
+                <w:sz w:val="24"/>
+                <w:szCs w:val="24"/>
+              </w:rPr>
+              <w:t xml:space="preserve"> </w:t>
+            </w:r>
+            <w:proofErr w:type="spellStart"/>
+            <w:r>
+              <w:rPr>
+                <w:rFonts w:ascii="Times New Roman" w:eastAsia="SimSun" w:hAnsi="Times New Roman" w:cs="Times New Roman"/>
+                <w:sz w:val="24"/>
+                <w:szCs w:val="24"/>
+              </w:rPr>
+              <w:t>tú</w:t>
+            </w:r>
+            <w:proofErr w:type="spellEnd"/>
+            <w:proofErr w:type="gramEnd"/>
+            <w:r>
+              <w:rPr>
+                <w:rFonts w:ascii="Times New Roman" w:eastAsia="SimSun" w:hAnsi="Times New Roman" w:cs="Times New Roman"/>
+                <w:sz w:val="24"/>
+                <w:szCs w:val="24"/>
+              </w:rPr>
+              <w:t xml:space="preserve"> </w:t>
+            </w:r>
+            <w:proofErr w:type="spellStart"/>
+            <w:r>
+              <w:rPr>
+                <w:rFonts w:ascii="Times New Roman" w:eastAsia="SimSun" w:hAnsi="Times New Roman" w:cs="Times New Roman"/>
+                <w:sz w:val="24"/>
+                <w:szCs w:val="24"/>
+              </w:rPr>
+              <w:t>hau</w:t>
+            </w:r>
+            <w:proofErr w:type="spellEnd"/>
+            <w:r>
+              <w:rPr>
+                <w:rFonts w:ascii="Times New Roman" w:eastAsia="SimSun" w:hAnsi="Times New Roman" w:cs="Times New Roman"/>
+                <w:sz w:val="24"/>
+                <w:szCs w:val="24"/>
+              </w:rPr>
+              <w:t xml:space="preserve">’ </w:t>
+            </w:r>
+            <w:proofErr w:type="spellStart"/>
+            <w:r>
+              <w:rPr>
+                <w:rFonts w:ascii="Times New Roman" w:eastAsia="SimSun" w:hAnsi="Times New Roman" w:cs="Times New Roman"/>
+                <w:sz w:val="24"/>
+                <w:szCs w:val="24"/>
+              </w:rPr>
+              <w:t>niun</w:t>
+            </w:r>
+            <w:proofErr w:type="spellEnd"/>
+            <w:r>
+              <w:rPr>
+                <w:rFonts w:ascii="Times New Roman" w:eastAsia="SimSun" w:hAnsi="Times New Roman" w:cs="Times New Roman"/>
+                <w:sz w:val="24"/>
+                <w:szCs w:val="24"/>
+              </w:rPr>
+              <w:t xml:space="preserve">. </w:t>
             </w:r>
           </w:p>
         </w:tc>
@@ -574,8 +6276,255 @@
             <w:tcW w:w="8640" w:type="dxa"/>
           </w:tcPr>
           <w:p>
-            <w:r>
-              <w:t>Multitude, FEN tsung‘ niun, 5S iy:</w:t>
+            <w:pPr>
+              <w:rPr>
+                <w:rFonts w:ascii="Times New Roman" w:eastAsia="SimSun" w:hAnsi="Times New Roman" w:cs="Times New Roman"/>
+                <w:sz w:val="24"/>
+                <w:szCs w:val="24"/>
+              </w:rPr>
+            </w:pPr>
+            <w:proofErr w:type="gramStart"/>
+            <w:r>
+              <w:rPr>
+                <w:rFonts w:ascii="Times New Roman" w:eastAsia="SimSun" w:hAnsi="Times New Roman" w:cs="Times New Roman"/>
+                <w:sz w:val="24"/>
+                <w:szCs w:val="24"/>
+              </w:rPr>
+              <w:lastRenderedPageBreak/>
+              <w:t xml:space="preserve">Murder, </w:t>
+            </w:r>
+            <w:r>
+              <w:rPr>
+                <w:rFonts w:ascii="Times New Roman" w:eastAsia="SimSun" w:hAnsi="Times New Roman" w:cs="Times New Roman"/>
+                <w:sz w:val="24"/>
+                <w:szCs w:val="24"/>
+              </w:rPr>
+              <w:t xml:space="preserve"> </w:t>
+            </w:r>
+            <w:r>
+              <w:rPr>
+                <w:rFonts w:ascii="Times New Roman" w:eastAsia="SimSun" w:hAnsi="Times New Roman" w:cs="Times New Roman"/>
+                <w:sz w:val="24"/>
+                <w:szCs w:val="24"/>
+              </w:rPr>
+              <w:t xml:space="preserve"> </w:t>
+            </w:r>
+            <w:proofErr w:type="spellStart"/>
+            <w:proofErr w:type="gramEnd"/>
+            <w:r>
+              <w:rPr>
+                <w:rFonts w:ascii="Times New Roman" w:eastAsia="SimSun" w:hAnsi="Times New Roman" w:cs="Times New Roman"/>
+                <w:sz w:val="24"/>
+                <w:szCs w:val="24"/>
+              </w:rPr>
+              <w:t>殺人</w:t>
+            </w:r>
+            <w:proofErr w:type="spellEnd"/>
+            <w:r>
+              <w:rPr>
+                <w:rFonts w:ascii="Times New Roman" w:eastAsia="SimSun" w:hAnsi="Times New Roman" w:cs="Times New Roman"/>
+                <w:sz w:val="24"/>
+                <w:szCs w:val="24"/>
+                <w:lang w:eastAsia="zh-CN"/>
+              </w:rPr>
+              <w:t>個罪</w:t>
+            </w:r>
+            <w:r>
+              <w:rPr>
+                <w:rFonts w:ascii="Times New Roman" w:eastAsia="SimSun" w:hAnsi="Times New Roman" w:cs="Times New Roman"/>
+                <w:sz w:val="24"/>
+                <w:szCs w:val="24"/>
+                <w:lang w:eastAsia="zh-CN"/>
+              </w:rPr>
+              <w:t xml:space="preserve"> ,</w:t>
+            </w:r>
+            <w:r>
+              <w:rPr>
+                <w:rFonts w:ascii="Times New Roman" w:eastAsia="SimSun" w:hAnsi="Times New Roman" w:cs="Times New Roman" w:hint="eastAsia"/>
+                <w:sz w:val="24"/>
+                <w:szCs w:val="24"/>
+                <w:lang w:eastAsia="zh-CN"/>
+              </w:rPr>
+              <w:t xml:space="preserve"> </w:t>
+            </w:r>
+            <w:proofErr w:type="spellStart"/>
+            <w:r>
+              <w:rPr>
+                <w:rFonts w:ascii="Times New Roman" w:eastAsia="SimSun" w:hAnsi="Times New Roman" w:cs="Times New Roman"/>
+                <w:sz w:val="24"/>
+                <w:szCs w:val="24"/>
+              </w:rPr>
+              <w:t>sah</w:t>
+            </w:r>
+            <w:proofErr w:type="spellEnd"/>
+            <w:r>
+              <w:rPr>
+                <w:rFonts w:ascii="Times New Roman" w:eastAsia="SimSun" w:hAnsi="Times New Roman" w:cs="Times New Roman"/>
+                <w:sz w:val="24"/>
+                <w:szCs w:val="24"/>
+              </w:rPr>
+              <w:t xml:space="preserve"> </w:t>
+            </w:r>
+            <w:proofErr w:type="spellStart"/>
+            <w:r>
+              <w:rPr>
+                <w:rFonts w:ascii="Times New Roman" w:eastAsia="SimSun" w:hAnsi="Times New Roman" w:cs="Times New Roman"/>
+                <w:sz w:val="24"/>
+                <w:szCs w:val="24"/>
+              </w:rPr>
+              <w:t>niun</w:t>
+            </w:r>
+            <w:proofErr w:type="spellEnd"/>
+            <w:r>
+              <w:rPr>
+                <w:rFonts w:ascii="Times New Roman" w:eastAsia="SimSun" w:hAnsi="Times New Roman" w:cs="Times New Roman"/>
+                <w:sz w:val="24"/>
+                <w:szCs w:val="24"/>
+              </w:rPr>
+              <w:t xml:space="preserve"> </w:t>
+            </w:r>
+            <w:proofErr w:type="spellStart"/>
+            <w:r>
+              <w:rPr>
+                <w:rFonts w:ascii="Times New Roman" w:eastAsia="SimSun" w:hAnsi="Times New Roman" w:cs="Times New Roman"/>
+                <w:sz w:val="24"/>
+                <w:szCs w:val="24"/>
+              </w:rPr>
+              <w:t>k</w:t>
+            </w:r>
+            <w:r>
+              <w:rPr>
+                <w:rFonts w:ascii="Times New Roman" w:eastAsia="SimSun" w:hAnsi="Times New Roman" w:cs="Times New Roman"/>
+                <w:sz w:val="24"/>
+                <w:szCs w:val="24"/>
+              </w:rPr>
+              <w:t>ú</w:t>
+            </w:r>
+            <w:proofErr w:type="spellEnd"/>
+            <w:r>
+              <w:rPr>
+                <w:rFonts w:ascii="Times New Roman" w:eastAsia="SimSun" w:hAnsi="Times New Roman" w:cs="Times New Roman"/>
+                <w:sz w:val="24"/>
+                <w:szCs w:val="24"/>
+              </w:rPr>
+              <w:t>’ ‘</w:t>
+            </w:r>
+            <w:proofErr w:type="spellStart"/>
+            <w:r>
+              <w:rPr>
+                <w:rFonts w:ascii="Times New Roman" w:eastAsia="SimSun" w:hAnsi="Times New Roman" w:cs="Times New Roman"/>
+                <w:sz w:val="24"/>
+                <w:szCs w:val="24"/>
+              </w:rPr>
+              <w:t>dzûe</w:t>
+            </w:r>
+            <w:proofErr w:type="spellEnd"/>
+            <w:r>
+              <w:rPr>
+                <w:rFonts w:ascii="Times New Roman" w:eastAsia="SimSun" w:hAnsi="Times New Roman" w:cs="Times New Roman"/>
+                <w:sz w:val="24"/>
+                <w:szCs w:val="24"/>
+              </w:rPr>
+              <w:t>, (to commit)</w:t>
+            </w:r>
+            <w:r>
+              <w:rPr>
+                <w:rFonts w:ascii="Times New Roman" w:eastAsia="SimSun" w:hAnsi="Times New Roman" w:cs="Times New Roman"/>
+                <w:sz w:val="24"/>
+                <w:szCs w:val="24"/>
+              </w:rPr>
+              <w:t xml:space="preserve"> </w:t>
+            </w:r>
+            <w:r>
+              <w:rPr>
+                <w:rFonts w:ascii="Times New Roman" w:eastAsia="SimSun" w:hAnsi="Times New Roman" w:cs="Times New Roman"/>
+                <w:sz w:val="24"/>
+                <w:szCs w:val="24"/>
+                <w:lang w:eastAsia="zh-CN"/>
+              </w:rPr>
+              <w:t>故意</w:t>
+            </w:r>
+            <w:proofErr w:type="spellStart"/>
+            <w:r>
+              <w:rPr>
+                <w:rFonts w:ascii="Times New Roman" w:eastAsia="SimSun" w:hAnsi="Times New Roman" w:cs="Times New Roman"/>
+                <w:sz w:val="24"/>
+                <w:szCs w:val="24"/>
+              </w:rPr>
+              <w:t>殺人</w:t>
+            </w:r>
+            <w:proofErr w:type="spellEnd"/>
+            <w:r>
+              <w:rPr>
+                <w:rFonts w:ascii="Times New Roman" w:eastAsia="SimSun" w:hAnsi="Times New Roman" w:cs="Times New Roman"/>
+                <w:sz w:val="24"/>
+                <w:szCs w:val="24"/>
+                <w:lang w:eastAsia="zh-CN"/>
+              </w:rPr>
+              <w:t>,</w:t>
+            </w:r>
+            <w:r>
+              <w:rPr>
+                <w:rFonts w:ascii="Times New Roman" w:eastAsia="SimSun" w:hAnsi="Times New Roman" w:cs="Times New Roman" w:hint="eastAsia"/>
+                <w:sz w:val="24"/>
+                <w:szCs w:val="24"/>
+                <w:lang w:eastAsia="zh-CN"/>
+              </w:rPr>
+              <w:t xml:space="preserve"> </w:t>
+            </w:r>
+            <w:proofErr w:type="spellStart"/>
+            <w:r>
+              <w:rPr>
+                <w:rFonts w:ascii="Times New Roman" w:eastAsia="SimSun" w:hAnsi="Times New Roman" w:cs="Times New Roman"/>
+                <w:sz w:val="24"/>
+                <w:szCs w:val="24"/>
+              </w:rPr>
+              <w:t>kú</w:t>
+            </w:r>
+            <w:proofErr w:type="spellEnd"/>
+            <w:r>
+              <w:rPr>
+                <w:rFonts w:ascii="Times New Roman" w:eastAsia="SimSun" w:hAnsi="Times New Roman" w:cs="Times New Roman"/>
+                <w:sz w:val="24"/>
+                <w:szCs w:val="24"/>
+              </w:rPr>
+              <w:t xml:space="preserve">’ í’ </w:t>
+            </w:r>
+            <w:proofErr w:type="spellStart"/>
+            <w:r>
+              <w:rPr>
+                <w:rFonts w:ascii="Times New Roman" w:eastAsia="SimSun" w:hAnsi="Times New Roman" w:cs="Times New Roman"/>
+                <w:sz w:val="24"/>
+                <w:szCs w:val="24"/>
+              </w:rPr>
+              <w:t>sah</w:t>
+            </w:r>
+            <w:proofErr w:type="spellEnd"/>
+            <w:r>
+              <w:rPr>
+                <w:rFonts w:ascii="Times New Roman" w:eastAsia="SimSun" w:hAnsi="Times New Roman" w:cs="Times New Roman"/>
+                <w:sz w:val="24"/>
+                <w:szCs w:val="24"/>
+              </w:rPr>
+              <w:t xml:space="preserve"> </w:t>
+            </w:r>
+            <w:proofErr w:type="spellStart"/>
+            <w:r>
+              <w:rPr>
+                <w:rFonts w:ascii="Times New Roman" w:eastAsia="SimSun" w:hAnsi="Times New Roman" w:cs="Times New Roman"/>
+                <w:sz w:val="24"/>
+                <w:szCs w:val="24"/>
+              </w:rPr>
+              <w:t>niun</w:t>
+            </w:r>
+            <w:proofErr w:type="spellEnd"/>
+            <w:r>
+              <w:rPr>
+                <w:rFonts w:ascii="Times New Roman" w:eastAsia="SimSun" w:hAnsi="Times New Roman" w:cs="Times New Roman"/>
+                <w:sz w:val="24"/>
+                <w:szCs w:val="24"/>
+              </w:rPr>
+              <w:t xml:space="preserve">. </w:t>
             </w:r>
           </w:p>
         </w:tc>
@@ -586,19 +6535,124 @@
             <w:tcW w:w="8640" w:type="dxa"/>
           </w:tcPr>
           <w:p>
+            <w:pPr>
+              <w:rPr>
+                <w:rFonts w:ascii="Times New Roman" w:eastAsia="SimSun" w:hAnsi="Times New Roman" w:cs="Times New Roman"/>
+                <w:sz w:val="24"/>
+                <w:szCs w:val="24"/>
+              </w:rPr>
+            </w:pPr>
+            <w:r>
+              <w:rPr>
+                <w:rFonts w:ascii="Times New Roman" w:eastAsia="SimSun" w:hAnsi="Times New Roman" w:cs="Times New Roman"/>
+                <w:sz w:val="24"/>
+                <w:szCs w:val="24"/>
+              </w:rPr>
+              <w:t>Murderer,</w:t>
+            </w:r>
+            <w:r>
+              <w:rPr>
+                <w:rFonts w:ascii="Times New Roman" w:eastAsia="SimSun" w:hAnsi="Times New Roman" w:cs="Times New Roman"/>
+                <w:sz w:val="24"/>
+                <w:szCs w:val="24"/>
+              </w:rPr>
+              <w:t xml:space="preserve"> </w:t>
+            </w:r>
             <w:proofErr w:type="gramStart"/>
             <w:r>
-              <w:t xml:space="preserve">Murder, </w:t>
-            </w:r>
-            <w:r>
+              <w:rPr>
+                <w:rFonts w:ascii="Times New Roman" w:eastAsia="SimSun" w:hAnsi="Times New Roman" w:cs="Times New Roman"/>
+                <w:sz w:val="24"/>
+                <w:szCs w:val="24"/>
+              </w:rPr>
+              <w:t>兇</w:t>
+            </w:r>
+            <w:r>
+              <w:rPr>
+                <w:rFonts w:ascii="Times New Roman" w:eastAsia="SimSun" w:hAnsi="Times New Roman" w:cs="Times New Roman"/>
+                <w:sz w:val="24"/>
+                <w:szCs w:val="24"/>
+                <w:lang w:eastAsia="zh-CN"/>
+              </w:rPr>
+              <w:t>手</w:t>
+            </w:r>
+            <w:r>
+              <w:rPr>
+                <w:rFonts w:ascii="Times New Roman" w:eastAsia="SimSun" w:hAnsi="Times New Roman" w:cs="Times New Roman"/>
+                <w:sz w:val="24"/>
+                <w:szCs w:val="24"/>
+                <w:lang w:eastAsia="zh-CN"/>
+              </w:rPr>
+              <w:t>,</w:t>
+            </w:r>
+            <w:r>
+              <w:rPr>
+                <w:rFonts w:ascii="Times New Roman" w:eastAsia="SimSun" w:hAnsi="Times New Roman" w:cs="Times New Roman"/>
+                <w:sz w:val="24"/>
+                <w:szCs w:val="24"/>
+              </w:rPr>
+              <w:t xml:space="preserve">  </w:t>
+            </w:r>
+            <w:proofErr w:type="spellStart"/>
+            <w:r>
+              <w:rPr>
+                <w:rFonts w:ascii="Times New Roman" w:eastAsia="SimSun" w:hAnsi="Times New Roman" w:cs="Times New Roman"/>
+                <w:sz w:val="24"/>
+                <w:szCs w:val="24"/>
+              </w:rPr>
+              <w:t>h’i</w:t>
+            </w:r>
+            <w:r>
+              <w:rPr>
+                <w:rFonts w:ascii="Times New Roman" w:eastAsia="SimSun" w:hAnsi="Times New Roman" w:cs="Times New Roman"/>
+                <w:sz w:val="24"/>
+                <w:szCs w:val="24"/>
+              </w:rPr>
+              <w:t>ú</w:t>
+            </w:r>
+            <w:r>
+              <w:rPr>
+                <w:rFonts w:ascii="Times New Roman" w:eastAsia="SimSun" w:hAnsi="Times New Roman" w:cs="Times New Roman"/>
+                <w:sz w:val="24"/>
+                <w:szCs w:val="24"/>
+              </w:rPr>
+              <w:t>ng</w:t>
+            </w:r>
+            <w:proofErr w:type="spellEnd"/>
+            <w:proofErr w:type="gramEnd"/>
+            <w:r>
+              <w:rPr>
+                <w:rFonts w:ascii="Times New Roman" w:eastAsia="SimSun" w:hAnsi="Times New Roman" w:cs="Times New Roman"/>
+                <w:sz w:val="24"/>
+                <w:szCs w:val="24"/>
+              </w:rPr>
               <w:t xml:space="preserve"> </w:t>
             </w:r>
             <w:r>
-              <w:t xml:space="preserve"> </w:t>
-            </w:r>
-            <w:proofErr w:type="gramEnd"/>
-            <w:r>
-              <w:t>sah oniun kat</w:t>
+              <w:rPr>
+                <w:rFonts w:ascii="Times New Roman" w:eastAsia="SimSun" w:hAnsi="Times New Roman" w:cs="Times New Roman"/>
+                <w:sz w:val="24"/>
+                <w:szCs w:val="24"/>
+              </w:rPr>
+              <w:t>‘</w:t>
+            </w:r>
+            <w:proofErr w:type="spellStart"/>
+            <w:r>
+              <w:rPr>
+                <w:rFonts w:ascii="Times New Roman" w:eastAsia="SimSun" w:hAnsi="Times New Roman" w:cs="Times New Roman"/>
+                <w:sz w:val="24"/>
+                <w:szCs w:val="24"/>
+              </w:rPr>
+              <w:t>seu</w:t>
+            </w:r>
+            <w:proofErr w:type="spellEnd"/>
+            <w:r>
+              <w:rPr>
+                <w:rFonts w:ascii="Times New Roman" w:eastAsia="SimSun" w:hAnsi="Times New Roman" w:cs="Times New Roman"/>
+                <w:sz w:val="24"/>
+                <w:szCs w:val="24"/>
+              </w:rPr>
+              <w:t xml:space="preserve">. </w:t>
             </w:r>
           </w:p>
         </w:tc>
@@ -609,24 +6663,294 @@
             <w:tcW w:w="8640" w:type="dxa"/>
           </w:tcPr>
           <w:p>
-            <w:r>
-              <w:t xml:space="preserve">Murderer, </w:t>
+            <w:pPr>
+              <w:rPr>
+                <w:rFonts w:ascii="Times New Roman" w:eastAsia="SimSun" w:hAnsi="Times New Roman" w:cs="Times New Roman"/>
+                <w:sz w:val="24"/>
+                <w:szCs w:val="24"/>
+              </w:rPr>
+            </w:pPr>
+            <w:r>
+              <w:rPr>
+                <w:rFonts w:ascii="Times New Roman" w:eastAsia="SimSun" w:hAnsi="Times New Roman" w:cs="Times New Roman"/>
+                <w:sz w:val="24"/>
+                <w:szCs w:val="24"/>
+              </w:rPr>
+              <w:t>Murmur, (</w:t>
+            </w:r>
+            <w:proofErr w:type="gramStart"/>
+            <w:r>
+              <w:rPr>
+                <w:rFonts w:ascii="Times New Roman" w:eastAsia="SimSun" w:hAnsi="Times New Roman" w:cs="Times New Roman"/>
+                <w:sz w:val="24"/>
+                <w:szCs w:val="24"/>
+              </w:rPr>
+              <w:t xml:space="preserve">against) </w:t>
+            </w:r>
+            <w:r>
+              <w:rPr>
+                <w:rFonts w:ascii="Times New Roman" w:eastAsia="SimSun" w:hAnsi="Times New Roman" w:cs="Times New Roman"/>
+                <w:sz w:val="24"/>
+                <w:szCs w:val="24"/>
+              </w:rPr>
+              <w:t xml:space="preserve"> </w:t>
+            </w:r>
+            <w:r>
+              <w:rPr>
+                <w:rFonts w:ascii="Times New Roman" w:eastAsia="SimSun" w:hAnsi="Times New Roman" w:cs="Times New Roman"/>
+                <w:sz w:val="24"/>
+                <w:szCs w:val="24"/>
+              </w:rPr>
+              <w:t xml:space="preserve"> </w:t>
             </w:r>
             <w:proofErr w:type="spellStart"/>
-            <w:r>
-              <w:t>Dil</w:t>
+            <w:proofErr w:type="gramEnd"/>
+            <w:r>
+              <w:rPr>
+                <w:rFonts w:ascii="Times New Roman" w:eastAsia="SimSun" w:hAnsi="Times New Roman" w:cs="Times New Roman"/>
+                <w:sz w:val="24"/>
+                <w:szCs w:val="24"/>
+              </w:rPr>
+              <w:t>譏</w:t>
+            </w:r>
+            <w:r>
+              <w:rPr>
+                <w:rFonts w:ascii="Times New Roman" w:eastAsia="SimSun" w:hAnsi="Times New Roman" w:cs="Times New Roman"/>
+                <w:sz w:val="24"/>
+                <w:szCs w:val="24"/>
+              </w:rPr>
+              <w:t>諷</w:t>
             </w:r>
             <w:proofErr w:type="spellEnd"/>
             <w:r>
-              <w:t xml:space="preserve"> SB </w:t>
+              <w:rPr>
+                <w:rFonts w:ascii="Times New Roman" w:eastAsia="SimSun" w:hAnsi="Times New Roman" w:cs="Times New Roman"/>
+                <w:sz w:val="24"/>
+                <w:szCs w:val="24"/>
+                <w:lang w:eastAsia="zh-CN"/>
+              </w:rPr>
+              <w:t>别人</w:t>
+            </w:r>
+            <w:r>
+              <w:rPr>
+                <w:rFonts w:ascii="Times New Roman" w:eastAsia="SimSun" w:hAnsi="Times New Roman" w:cs="Times New Roman"/>
+                <w:sz w:val="24"/>
+                <w:szCs w:val="24"/>
+                <w:lang w:eastAsia="zh-CN"/>
+              </w:rPr>
+              <w:t xml:space="preserve">, </w:t>
             </w:r>
             <w:proofErr w:type="spellStart"/>
             <w:r>
-              <w:t>h’iung</w:t>
+              <w:rPr>
+                <w:rFonts w:ascii="Times New Roman" w:eastAsia="SimSun" w:hAnsi="Times New Roman" w:cs="Times New Roman"/>
+                <w:sz w:val="24"/>
+                <w:szCs w:val="24"/>
+              </w:rPr>
+              <w:t>k</w:t>
+            </w:r>
+            <w:r>
+              <w:rPr>
+                <w:rFonts w:ascii="Times New Roman" w:eastAsia="SimSun" w:hAnsi="Times New Roman" w:cs="Times New Roman"/>
+                <w:sz w:val="24"/>
+                <w:szCs w:val="24"/>
+              </w:rPr>
+              <w:t>í</w:t>
             </w:r>
             <w:proofErr w:type="spellEnd"/>
             <w:r>
-              <w:t xml:space="preserve"> ‘seu,</w:t>
+              <w:rPr>
+                <w:rFonts w:ascii="Times New Roman" w:eastAsia="SimSun" w:hAnsi="Times New Roman" w:cs="Times New Roman"/>
+                <w:sz w:val="24"/>
+                <w:szCs w:val="24"/>
+              </w:rPr>
+              <w:t xml:space="preserve"> </w:t>
+            </w:r>
+            <w:proofErr w:type="spellStart"/>
+            <w:r>
+              <w:rPr>
+                <w:rFonts w:ascii="Times New Roman" w:eastAsia="SimSun" w:hAnsi="Times New Roman" w:cs="Times New Roman"/>
+                <w:sz w:val="24"/>
+                <w:szCs w:val="24"/>
+              </w:rPr>
+              <w:t>fú</w:t>
+            </w:r>
+            <w:r>
+              <w:rPr>
+                <w:rFonts w:ascii="Times New Roman" w:eastAsia="SimSun" w:hAnsi="Times New Roman" w:cs="Times New Roman"/>
+                <w:sz w:val="24"/>
+                <w:szCs w:val="24"/>
+              </w:rPr>
+              <w:t>ng</w:t>
+            </w:r>
+            <w:proofErr w:type="spellEnd"/>
+            <w:r>
+              <w:rPr>
+                <w:rFonts w:ascii="Times New Roman" w:eastAsia="SimSun" w:hAnsi="Times New Roman" w:cs="Times New Roman"/>
+                <w:sz w:val="24"/>
+                <w:szCs w:val="24"/>
+              </w:rPr>
+              <w:t xml:space="preserve">’ </w:t>
+            </w:r>
+            <w:proofErr w:type="spellStart"/>
+            <w:r>
+              <w:rPr>
+                <w:rFonts w:ascii="Times New Roman" w:eastAsia="SimSun" w:hAnsi="Times New Roman" w:cs="Times New Roman"/>
+                <w:sz w:val="24"/>
+                <w:szCs w:val="24"/>
+              </w:rPr>
+              <w:t>bih</w:t>
+            </w:r>
+            <w:proofErr w:type="spellEnd"/>
+            <w:r>
+              <w:rPr>
+                <w:rFonts w:ascii="Times New Roman" w:eastAsia="SimSun" w:hAnsi="Times New Roman" w:cs="Times New Roman"/>
+                <w:sz w:val="24"/>
+                <w:szCs w:val="24"/>
+              </w:rPr>
+              <w:t xml:space="preserve"> </w:t>
+            </w:r>
+            <w:proofErr w:type="spellStart"/>
+            <w:r>
+              <w:rPr>
+                <w:rFonts w:ascii="Times New Roman" w:eastAsia="SimSun" w:hAnsi="Times New Roman" w:cs="Times New Roman"/>
+                <w:sz w:val="24"/>
+                <w:szCs w:val="24"/>
+              </w:rPr>
+              <w:t>niun</w:t>
+            </w:r>
+            <w:proofErr w:type="spellEnd"/>
+            <w:r>
+              <w:rPr>
+                <w:rFonts w:ascii="Times New Roman" w:eastAsia="SimSun" w:hAnsi="Times New Roman" w:cs="Times New Roman"/>
+                <w:sz w:val="24"/>
+                <w:szCs w:val="24"/>
+              </w:rPr>
+              <w:t>, (in heart)</w:t>
+            </w:r>
+            <w:r>
+              <w:rPr>
+                <w:rFonts w:ascii="Times New Roman" w:eastAsia="SimSun" w:hAnsi="Times New Roman" w:cs="Times New Roman"/>
+                <w:sz w:val="24"/>
+                <w:szCs w:val="24"/>
+                <w:lang w:eastAsia="zh-CN"/>
+              </w:rPr>
+              <w:t xml:space="preserve"> </w:t>
+            </w:r>
+            <w:r>
+              <w:rPr>
+                <w:rFonts w:ascii="Times New Roman" w:eastAsia="SimSun" w:hAnsi="Times New Roman" w:cs="Times New Roman"/>
+                <w:sz w:val="24"/>
+                <w:szCs w:val="24"/>
+                <w:lang w:eastAsia="zh-CN"/>
+              </w:rPr>
+              <w:t>怨心</w:t>
+            </w:r>
+            <w:r>
+              <w:rPr>
+                <w:rFonts w:ascii="Times New Roman" w:eastAsia="SimSun" w:hAnsi="Times New Roman" w:cs="Times New Roman"/>
+                <w:sz w:val="24"/>
+                <w:szCs w:val="24"/>
+                <w:lang w:eastAsia="zh-CN"/>
+              </w:rPr>
+              <w:t>,</w:t>
+            </w:r>
+            <w:r>
+              <w:rPr>
+                <w:rFonts w:ascii="Times New Roman" w:eastAsia="SimSun" w:hAnsi="Times New Roman" w:cs="Times New Roman"/>
+                <w:sz w:val="24"/>
+                <w:szCs w:val="24"/>
+              </w:rPr>
+              <w:t xml:space="preserve"> </w:t>
+            </w:r>
+            <w:proofErr w:type="spellStart"/>
+            <w:r>
+              <w:rPr>
+                <w:rFonts w:ascii="Times New Roman" w:eastAsia="SimSun" w:hAnsi="Times New Roman" w:cs="Times New Roman"/>
+                <w:sz w:val="24"/>
+                <w:szCs w:val="24"/>
+              </w:rPr>
+              <w:t>yön</w:t>
+            </w:r>
+            <w:proofErr w:type="spellEnd"/>
+            <w:r>
+              <w:rPr>
+                <w:rFonts w:ascii="Times New Roman" w:eastAsia="SimSun" w:hAnsi="Times New Roman" w:cs="Times New Roman"/>
+                <w:sz w:val="24"/>
+                <w:szCs w:val="24"/>
+              </w:rPr>
+              <w:t xml:space="preserve">’ sing, </w:t>
+            </w:r>
+            <w:r>
+              <w:rPr>
+                <w:rFonts w:ascii="Times New Roman" w:eastAsia="SimSun" w:hAnsi="Times New Roman" w:cs="Times New Roman"/>
+                <w:sz w:val="24"/>
+                <w:szCs w:val="24"/>
+                <w:lang w:eastAsia="zh-CN"/>
+              </w:rPr>
+              <w:t xml:space="preserve"> </w:t>
+            </w:r>
+            <w:r>
+              <w:rPr>
+                <w:rFonts w:ascii="Times New Roman" w:eastAsia="SimSun" w:hAnsi="Times New Roman" w:cs="Times New Roman"/>
+                <w:sz w:val="24"/>
+                <w:szCs w:val="24"/>
+                <w:lang w:eastAsia="zh-CN"/>
+              </w:rPr>
+              <w:t>心裏抱怨</w:t>
+            </w:r>
+            <w:r>
+              <w:rPr>
+                <w:rFonts w:ascii="Times New Roman" w:eastAsia="SimSun" w:hAnsi="Times New Roman" w:cs="Times New Roman"/>
+                <w:sz w:val="24"/>
+                <w:szCs w:val="24"/>
+                <w:lang w:eastAsia="zh-CN"/>
+              </w:rPr>
+              <w:t xml:space="preserve">, </w:t>
+            </w:r>
+            <w:r>
+              <w:rPr>
+                <w:rFonts w:ascii="Times New Roman" w:eastAsia="SimSun" w:hAnsi="Times New Roman" w:cs="Times New Roman"/>
+                <w:sz w:val="24"/>
+                <w:szCs w:val="24"/>
+              </w:rPr>
+              <w:t xml:space="preserve">sing </w:t>
+            </w:r>
+            <w:proofErr w:type="spellStart"/>
+            <w:r>
+              <w:rPr>
+                <w:rFonts w:ascii="Times New Roman" w:eastAsia="SimSun" w:hAnsi="Times New Roman" w:cs="Times New Roman"/>
+                <w:sz w:val="24"/>
+                <w:szCs w:val="24"/>
+              </w:rPr>
+              <w:t>lí</w:t>
+            </w:r>
+            <w:proofErr w:type="spellEnd"/>
+            <w:r>
+              <w:rPr>
+                <w:rFonts w:ascii="Times New Roman" w:eastAsia="SimSun" w:hAnsi="Times New Roman" w:cs="Times New Roman"/>
+                <w:sz w:val="24"/>
+                <w:szCs w:val="24"/>
+              </w:rPr>
+              <w:t xml:space="preserve"> ‘bau </w:t>
+            </w:r>
+            <w:proofErr w:type="spellStart"/>
+            <w:r>
+              <w:rPr>
+                <w:rFonts w:ascii="Times New Roman" w:eastAsia="SimSun" w:hAnsi="Times New Roman" w:cs="Times New Roman"/>
+                <w:sz w:val="24"/>
+                <w:szCs w:val="24"/>
+              </w:rPr>
+              <w:t>yön</w:t>
+            </w:r>
+            <w:proofErr w:type="spellEnd"/>
+            <w:r>
+              <w:rPr>
+                <w:rFonts w:ascii="Times New Roman" w:eastAsia="SimSun" w:hAnsi="Times New Roman" w:cs="Times New Roman"/>
+                <w:sz w:val="24"/>
+                <w:szCs w:val="24"/>
+              </w:rPr>
+              <w:t xml:space="preserve">’.  </w:t>
             </w:r>
           </w:p>
         </w:tc>
@@ -637,734 +6961,26 @@
             <w:tcW w:w="8640" w:type="dxa"/>
           </w:tcPr>
           <w:p>
-            <w:r>
-              <w:t>Murmur, (against) HERA BV ki tangs</w:t>
-            </w:r>
+            <w:pPr>
+              <w:rPr>
+                <w:rFonts w:ascii="Times New Roman" w:eastAsia="SimSun" w:hAnsi="Times New Roman" w:cs="Times New Roman"/>
+                <w:sz w:val="24"/>
+                <w:szCs w:val="24"/>
+              </w:rPr>
+            </w:pPr>
           </w:p>
         </w:tc>
       </w:tr>
-      <w:tr>
-        <w:tc>
-          <w:tcPr>
-            <w:tcW w:w="8640" w:type="dxa"/>
-          </w:tcPr>
-          <w:p/>
-        </w:tc>
-      </w:tr>
-      <w:tr>
-        <w:tc>
-          <w:tcPr>
-            <w:tcW w:w="8640" w:type="dxa"/>
-          </w:tcPr>
-          <w:p/>
-        </w:tc>
-      </w:tr>
-      <w:tr>
-        <w:tc>
-          <w:tcPr>
-            <w:tcW w:w="8640" w:type="dxa"/>
-          </w:tcPr>
-          <w:p/>
-        </w:tc>
-      </w:tr>
-      <w:tr>
-        <w:tc>
-          <w:tcPr>
-            <w:tcW w:w="8640" w:type="dxa"/>
-          </w:tcPr>
-          <w:p/>
-        </w:tc>
-      </w:tr>
-      <w:tr>
-        <w:tc>
-          <w:tcPr>
-            <w:tcW w:w="8640" w:type="dxa"/>
-          </w:tcPr>
-          <w:p/>
-        </w:tc>
-      </w:tr>
-      <w:tr>
-        <w:tc>
-          <w:tcPr>
-            <w:tcW w:w="8640" w:type="dxa"/>
-          </w:tcPr>
-          <w:p/>
-        </w:tc>
-      </w:tr>
-      <w:tr>
-        <w:tc>
-          <w:tcPr>
-            <w:tcW w:w="8640" w:type="dxa"/>
-          </w:tcPr>
-          <w:p/>
-        </w:tc>
-      </w:tr>
-      <w:tr>
-        <w:tc>
-          <w:tcPr>
-            <w:tcW w:w="8640" w:type="dxa"/>
-          </w:tcPr>
-          <w:p/>
-        </w:tc>
-      </w:tr>
-      <w:tr>
-        <w:tc>
-          <w:tcPr>
-            <w:tcW w:w="8640" w:type="dxa"/>
-          </w:tcPr>
-          <w:p/>
-        </w:tc>
-      </w:tr>
-      <w:tr>
-        <w:tc>
-          <w:tcPr>
-            <w:tcW w:w="8640" w:type="dxa"/>
-          </w:tcPr>
-          <w:p/>
-        </w:tc>
-      </w:tr>
-      <w:tr>
-        <w:tc>
-          <w:tcPr>
-            <w:tcW w:w="8640" w:type="dxa"/>
-          </w:tcPr>
-          <w:p/>
-        </w:tc>
-      </w:tr>
-      <w:tr>
-        <w:tc>
-          <w:tcPr>
-            <w:tcW w:w="8640" w:type="dxa"/>
-          </w:tcPr>
-          <w:p/>
-        </w:tc>
-      </w:tr>
-      <w:tr>
-        <w:tc>
-          <w:tcPr>
-            <w:tcW w:w="8640" w:type="dxa"/>
-          </w:tcPr>
-          <w:p/>
-        </w:tc>
-      </w:tr>
-      <w:tr>
-        <w:tc>
-          <w:tcPr>
-            <w:tcW w:w="8640" w:type="dxa"/>
-          </w:tcPr>
-          <w:p/>
-        </w:tc>
-      </w:tr>
-      <w:tr>
-        <w:tc>
-          <w:tcPr>
-            <w:tcW w:w="8640" w:type="dxa"/>
-          </w:tcPr>
-          <w:p/>
-        </w:tc>
-      </w:tr>
-      <w:tr>
-        <w:tc>
-          <w:tcPr>
-            <w:tcW w:w="8640" w:type="dxa"/>
-          </w:tcPr>
-          <w:p/>
-        </w:tc>
-      </w:tr>
-      <w:tr>
-        <w:tc>
-          <w:tcPr>
-            <w:tcW w:w="8640" w:type="dxa"/>
-          </w:tcPr>
-          <w:p/>
-        </w:tc>
-      </w:tr>
-      <w:tr>
-        <w:tc>
-          <w:tcPr>
-            <w:tcW w:w="8640" w:type="dxa"/>
-          </w:tcPr>
-          <w:p/>
-        </w:tc>
-      </w:tr>
-      <w:tr>
-        <w:tc>
-          <w:tcPr>
-            <w:tcW w:w="8640" w:type="dxa"/>
-          </w:tcPr>
-          <w:p/>
-        </w:tc>
-      </w:tr>
-      <w:tr>
-        <w:tc>
-          <w:tcPr>
-            <w:tcW w:w="8640" w:type="dxa"/>
-          </w:tcPr>
-          <w:p/>
-        </w:tc>
-      </w:tr>
-      <w:tr>
-        <w:tc>
-          <w:tcPr>
-            <w:tcW w:w="8640" w:type="dxa"/>
-          </w:tcPr>
-          <w:p/>
-        </w:tc>
-      </w:tr>
-      <w:tr>
-        <w:tc>
-          <w:tcPr>
-            <w:tcW w:w="8640" w:type="dxa"/>
-          </w:tcPr>
-          <w:p/>
-        </w:tc>
-      </w:tr>
-      <w:tr>
-        <w:tc>
-          <w:tcPr>
-            <w:tcW w:w="8640" w:type="dxa"/>
-          </w:tcPr>
-          <w:p/>
-        </w:tc>
-      </w:tr>
-      <w:tr>
-        <w:tc>
-          <w:tcPr>
-            <w:tcW w:w="8640" w:type="dxa"/>
-          </w:tcPr>
-          <w:p/>
-        </w:tc>
-      </w:tr>
-      <w:tr>
-        <w:tc>
-          <w:tcPr>
-            <w:tcW w:w="8640" w:type="dxa"/>
-          </w:tcPr>
-          <w:p/>
-        </w:tc>
-      </w:tr>
-      <w:tr>
-        <w:tc>
-          <w:tcPr>
-            <w:tcW w:w="8640" w:type="dxa"/>
-          </w:tcPr>
-          <w:p/>
-        </w:tc>
-      </w:tr>
-      <w:tr>
-        <w:tc>
-          <w:tcPr>
-            <w:tcW w:w="8640" w:type="dxa"/>
-          </w:tcPr>
-          <w:p/>
-        </w:tc>
-      </w:tr>
-      <w:tr>
-        <w:tc>
-          <w:tcPr>
-            <w:tcW w:w="8640" w:type="dxa"/>
-          </w:tcPr>
-          <w:p/>
-        </w:tc>
-      </w:tr>
-      <w:tr>
-        <w:tc>
-          <w:tcPr>
-            <w:tcW w:w="8640" w:type="dxa"/>
-          </w:tcPr>
-          <w:p/>
-        </w:tc>
-      </w:tr>
-      <w:tr>
-        <w:tc>
-          <w:tcPr>
-            <w:tcW w:w="8640" w:type="dxa"/>
-          </w:tcPr>
-          <w:p/>
-        </w:tc>
-      </w:tr>
-      <w:tr>
-        <w:tc>
-          <w:tcPr>
-            <w:tcW w:w="8640" w:type="dxa"/>
-          </w:tcPr>
-          <w:p/>
-        </w:tc>
-      </w:tr>
-      <w:tr>
-        <w:tc>
-          <w:tcPr>
-            <w:tcW w:w="8640" w:type="dxa"/>
-          </w:tcPr>
-          <w:p/>
-        </w:tc>
-      </w:tr>
-      <w:tr>
-        <w:tc>
-          <w:tcPr>
-            <w:tcW w:w="8640" w:type="dxa"/>
-          </w:tcPr>
-          <w:p/>
-        </w:tc>
-      </w:tr>
-      <w:tr>
-        <w:tc>
-          <w:tcPr>
-            <w:tcW w:w="8640" w:type="dxa"/>
-          </w:tcPr>
-          <w:p/>
-        </w:tc>
-      </w:tr>
-      <w:tr>
-        <w:tc>
-          <w:tcPr>
-            <w:tcW w:w="8640" w:type="dxa"/>
-          </w:tcPr>
-          <w:p/>
-        </w:tc>
-      </w:tr>
-      <w:tr>
-        <w:tc>
-          <w:tcPr>
-            <w:tcW w:w="8640" w:type="dxa"/>
-          </w:tcPr>
-          <w:p/>
-        </w:tc>
-      </w:tr>
-      <w:tr>
-        <w:tc>
-          <w:tcPr>
-            <w:tcW w:w="8640" w:type="dxa"/>
-          </w:tcPr>
-          <w:p/>
-        </w:tc>
-      </w:tr>
-      <w:tr>
-        <w:tc>
-          <w:tcPr>
-            <w:tcW w:w="8640" w:type="dxa"/>
-          </w:tcPr>
-          <w:p/>
-        </w:tc>
-      </w:tr>
-      <w:tr>
-        <w:tc>
-          <w:tcPr>
-            <w:tcW w:w="8640" w:type="dxa"/>
-          </w:tcPr>
-          <w:p/>
-        </w:tc>
-      </w:tr>
-      <w:tr>
-        <w:tc>
-          <w:tcPr>
-            <w:tcW w:w="8640" w:type="dxa"/>
-          </w:tcPr>
-          <w:p/>
-        </w:tc>
-      </w:tr>
-      <w:tr>
-        <w:tc>
-          <w:tcPr>
-            <w:tcW w:w="8640" w:type="dxa"/>
-          </w:tcPr>
-          <w:p/>
-        </w:tc>
-      </w:tr>
-      <w:tr>
-        <w:tc>
-          <w:tcPr>
-            <w:tcW w:w="8640" w:type="dxa"/>
-          </w:tcPr>
-          <w:p/>
-        </w:tc>
-      </w:tr>
-      <w:tr>
-        <w:tc>
-          <w:tcPr>
-            <w:tcW w:w="8640" w:type="dxa"/>
-          </w:tcPr>
-          <w:p/>
-        </w:tc>
-      </w:tr>
-      <w:tr>
-        <w:tc>
-          <w:tcPr>
-            <w:tcW w:w="8640" w:type="dxa"/>
-          </w:tcPr>
-          <w:p/>
-        </w:tc>
-      </w:tr>
-      <w:tr>
-        <w:tc>
-          <w:tcPr>
-            <w:tcW w:w="8640" w:type="dxa"/>
-          </w:tcPr>
-          <w:p/>
-        </w:tc>
-      </w:tr>
-      <w:tr>
-        <w:tc>
-          <w:tcPr>
-            <w:tcW w:w="8640" w:type="dxa"/>
-          </w:tcPr>
-          <w:p/>
-        </w:tc>
-      </w:tr>
-      <w:tr>
-        <w:tc>
-          <w:tcPr>
-            <w:tcW w:w="8640" w:type="dxa"/>
-          </w:tcPr>
-          <w:p/>
-        </w:tc>
-      </w:tr>
-      <w:tr>
-        <w:tc>
-          <w:tcPr>
-            <w:tcW w:w="8640" w:type="dxa"/>
-          </w:tcPr>
-          <w:p/>
-        </w:tc>
-      </w:tr>
-      <w:tr>
-        <w:tc>
-          <w:tcPr>
-            <w:tcW w:w="8640" w:type="dxa"/>
-          </w:tcPr>
-          <w:p/>
-        </w:tc>
-      </w:tr>
-      <w:tr>
-        <w:tc>
-          <w:tcPr>
-            <w:tcW w:w="8640" w:type="dxa"/>
-          </w:tcPr>
-          <w:p/>
-        </w:tc>
-      </w:tr>
-      <w:tr>
-        <w:tc>
-          <w:tcPr>
-            <w:tcW w:w="8640" w:type="dxa"/>
-          </w:tcPr>
-          <w:p/>
-        </w:tc>
-      </w:tr>
-      <w:tr>
-        <w:tc>
-          <w:tcPr>
-            <w:tcW w:w="8640" w:type="dxa"/>
-          </w:tcPr>
-          <w:p/>
-        </w:tc>
-      </w:tr>
-      <w:tr>
-        <w:tc>
-          <w:tcPr>
-            <w:tcW w:w="8640" w:type="dxa"/>
-          </w:tcPr>
-          <w:p/>
-        </w:tc>
-      </w:tr>
-      <w:tr>
-        <w:tc>
-          <w:tcPr>
-            <w:tcW w:w="8640" w:type="dxa"/>
-          </w:tcPr>
-          <w:p/>
-        </w:tc>
-      </w:tr>
-      <w:tr>
-        <w:tc>
-          <w:tcPr>
-            <w:tcW w:w="8640" w:type="dxa"/>
-          </w:tcPr>
-          <w:p/>
-        </w:tc>
-      </w:tr>
-      <w:tr>
-        <w:tc>
-          <w:tcPr>
-            <w:tcW w:w="8640" w:type="dxa"/>
-          </w:tcPr>
-          <w:p/>
-        </w:tc>
-      </w:tr>
-      <w:tr>
-        <w:tc>
-          <w:tcPr>
-            <w:tcW w:w="8640" w:type="dxa"/>
-          </w:tcPr>
-          <w:p/>
-        </w:tc>
-      </w:tr>
-      <w:tr>
-        <w:tc>
-          <w:tcPr>
-            <w:tcW w:w="8640" w:type="dxa"/>
-          </w:tcPr>
-          <w:p/>
-        </w:tc>
-      </w:tr>
-      <w:tr>
-        <w:tc>
-          <w:tcPr>
-            <w:tcW w:w="8640" w:type="dxa"/>
-          </w:tcPr>
-          <w:p/>
-        </w:tc>
-      </w:tr>
-      <w:tr>
-        <w:tc>
-          <w:tcPr>
-            <w:tcW w:w="8640" w:type="dxa"/>
-          </w:tcPr>
-          <w:p/>
-        </w:tc>
-      </w:tr>
-      <w:tr>
-        <w:tc>
-          <w:tcPr>
-            <w:tcW w:w="8640" w:type="dxa"/>
-          </w:tcPr>
-          <w:p/>
-        </w:tc>
-      </w:tr>
-      <w:tr>
-        <w:tc>
-          <w:tcPr>
-            <w:tcW w:w="8640" w:type="dxa"/>
-          </w:tcPr>
-          <w:p/>
-        </w:tc>
-      </w:tr>
-      <w:tr>
-        <w:tc>
-          <w:tcPr>
-            <w:tcW w:w="8640" w:type="dxa"/>
-          </w:tcPr>
-          <w:p/>
-        </w:tc>
-      </w:tr>
-      <w:tr>
-        <w:tc>
-          <w:tcPr>
-            <w:tcW w:w="8640" w:type="dxa"/>
-          </w:tcPr>
-          <w:p/>
-        </w:tc>
-      </w:tr>
-      <w:tr>
-        <w:tc>
-          <w:tcPr>
-            <w:tcW w:w="8640" w:type="dxa"/>
-          </w:tcPr>
-          <w:p/>
-        </w:tc>
-      </w:tr>
-      <w:tr>
-        <w:tc>
-          <w:tcPr>
-            <w:tcW w:w="8640" w:type="dxa"/>
-          </w:tcPr>
-          <w:p/>
-        </w:tc>
-      </w:tr>
-      <w:tr>
-        <w:tc>
-          <w:tcPr>
-            <w:tcW w:w="8640" w:type="dxa"/>
-          </w:tcPr>
-          <w:p/>
-        </w:tc>
-      </w:tr>
-      <w:tr>
-        <w:tc>
-          <w:tcPr>
-            <w:tcW w:w="8640" w:type="dxa"/>
-          </w:tcPr>
-          <w:p/>
-        </w:tc>
-      </w:tr>
-      <w:tr>
-        <w:tc>
-          <w:tcPr>
-            <w:tcW w:w="8640" w:type="dxa"/>
-          </w:tcPr>
-          <w:p/>
-        </w:tc>
-      </w:tr>
-      <w:tr>
-        <w:tc>
-          <w:tcPr>
-            <w:tcW w:w="8640" w:type="dxa"/>
-          </w:tcPr>
-          <w:p/>
-        </w:tc>
-      </w:tr>
-      <w:tr>
-        <w:tc>
-          <w:tcPr>
-            <w:tcW w:w="8640" w:type="dxa"/>
-          </w:tcPr>
-          <w:p/>
-        </w:tc>
-      </w:tr>
-      <w:tr>
-        <w:tc>
-          <w:tcPr>
-            <w:tcW w:w="8640" w:type="dxa"/>
-          </w:tcPr>
-          <w:p/>
-        </w:tc>
-      </w:tr>
-      <w:tr>
-        <w:tc>
-          <w:tcPr>
-            <w:tcW w:w="8640" w:type="dxa"/>
-          </w:tcPr>
-          <w:p/>
-        </w:tc>
-      </w:tr>
-      <w:tr>
-        <w:tc>
-          <w:tcPr>
-            <w:tcW w:w="8640" w:type="dxa"/>
-          </w:tcPr>
-          <w:p/>
-        </w:tc>
-      </w:tr>
-      <w:tr>
-        <w:tc>
-          <w:tcPr>
-            <w:tcW w:w="8640" w:type="dxa"/>
-          </w:tcPr>
-          <w:p/>
-        </w:tc>
-      </w:tr>
-      <w:tr>
-        <w:tc>
-          <w:tcPr>
-            <w:tcW w:w="8640" w:type="dxa"/>
-          </w:tcPr>
-          <w:p/>
-        </w:tc>
-      </w:tr>
-      <w:tr>
-        <w:tc>
-          <w:tcPr>
-            <w:tcW w:w="8640" w:type="dxa"/>
-          </w:tcPr>
-          <w:p/>
-        </w:tc>
-      </w:tr>
-      <w:tr>
-        <w:tc>
-          <w:tcPr>
-            <w:tcW w:w="8640" w:type="dxa"/>
-          </w:tcPr>
-          <w:p/>
-        </w:tc>
-      </w:tr>
-      <w:tr>
-        <w:tc>
-          <w:tcPr>
-            <w:tcW w:w="8640" w:type="dxa"/>
-          </w:tcPr>
-          <w:p/>
-        </w:tc>
-      </w:tr>
-      <w:tr>
-        <w:tc>
-          <w:tcPr>
-            <w:tcW w:w="8640" w:type="dxa"/>
-          </w:tcPr>
-          <w:p/>
-        </w:tc>
-      </w:tr>
-      <w:tr>
-        <w:tc>
-          <w:tcPr>
-            <w:tcW w:w="8640" w:type="dxa"/>
-          </w:tcPr>
-          <w:p/>
-        </w:tc>
-      </w:tr>
-      <w:tr>
-        <w:tc>
-          <w:tcPr>
-            <w:tcW w:w="8640" w:type="dxa"/>
-          </w:tcPr>
-          <w:p/>
-        </w:tc>
-      </w:tr>
-      <w:tr>
-        <w:tc>
-          <w:tcPr>
-            <w:tcW w:w="8640" w:type="dxa"/>
-          </w:tcPr>
-          <w:p/>
-        </w:tc>
-      </w:tr>
-      <w:tr>
-        <w:tc>
-          <w:tcPr>
-            <w:tcW w:w="8640" w:type="dxa"/>
-          </w:tcPr>
-          <w:p/>
-        </w:tc>
-      </w:tr>
-      <w:tr>
-        <w:tc>
-          <w:tcPr>
-            <w:tcW w:w="8640" w:type="dxa"/>
-          </w:tcPr>
-          <w:p/>
-        </w:tc>
-      </w:tr>
-      <w:tr>
-        <w:tc>
-          <w:tcPr>
-            <w:tcW w:w="8640" w:type="dxa"/>
-          </w:tcPr>
-          <w:p/>
-        </w:tc>
-      </w:tr>
-      <w:tr>
-        <w:tc>
-          <w:tcPr>
-            <w:tcW w:w="8640" w:type="dxa"/>
-          </w:tcPr>
-          <w:p/>
-        </w:tc>
-      </w:tr>
-      <w:tr>
-        <w:tc>
-          <w:tcPr>
-            <w:tcW w:w="8640" w:type="dxa"/>
-          </w:tcPr>
-          <w:p/>
-        </w:tc>
-      </w:tr>
-      <w:tr>
-        <w:tc>
-          <w:tcPr>
-            <w:tcW w:w="8640" w:type="dxa"/>
-          </w:tcPr>
-          <w:p/>
-        </w:tc>
-      </w:tr>
-      <w:tr>
-        <w:tc>
-          <w:tcPr>
-            <w:tcW w:w="8640" w:type="dxa"/>
-          </w:tcPr>
-          <w:p/>
-        </w:tc>
-      </w:tr>
     </w:tbl>
-    <w:p/>
+    <w:p>
+      <w:pPr>
+        <w:rPr>
+          <w:rFonts w:ascii="Times New Roman" w:eastAsia="SimSun" w:hAnsi="Times New Roman" w:cs="Times New Roman"/>
+          <w:sz w:val="24"/>
+          <w:szCs w:val="24"/>
+        </w:rPr>
+      </w:pPr>
+    </w:p>
     <w:sectPr>
       <w:pgSz w:w="12240" w:h="15840"/>
       <w:pgMar w:top="1440" w:right="1800" w:bottom="1440" w:left="1800" w:header="720" w:footer="720" w:gutter="0"/>
